--- a/Documentos/Planes/RS-PGC.docx
+++ b/Documentos/Planes/RS-PGC.docx
@@ -166,7 +166,7 @@
       <w:pPr>
         <w:numPr>
           <w:ilvl w:val="0"/>
-          <w:numId w:val="3"/>
+          <w:numId w:val="4"/>
         </w:numPr>
         <w:spacing w:after="240" w:before="240" w:line="240" w:lineRule="auto"/>
         <w:ind w:left="720" w:hanging="360"/>
@@ -191,7 +191,7 @@
       <w:pPr>
         <w:numPr>
           <w:ilvl w:val="0"/>
-          <w:numId w:val="3"/>
+          <w:numId w:val="4"/>
         </w:numPr>
         <w:spacing w:after="240" w:before="240" w:line="240" w:lineRule="auto"/>
         <w:ind w:left="720" w:hanging="360"/>
@@ -216,7 +216,7 @@
       <w:pPr>
         <w:numPr>
           <w:ilvl w:val="0"/>
-          <w:numId w:val="3"/>
+          <w:numId w:val="4"/>
         </w:numPr>
         <w:spacing w:after="240" w:before="240" w:line="240" w:lineRule="auto"/>
         <w:ind w:left="720" w:hanging="360"/>
@@ -241,7 +241,7 @@
       <w:pPr>
         <w:numPr>
           <w:ilvl w:val="0"/>
-          <w:numId w:val="3"/>
+          <w:numId w:val="4"/>
         </w:numPr>
         <w:spacing w:after="240" w:before="240" w:line="240" w:lineRule="auto"/>
         <w:ind w:left="720" w:hanging="360"/>
@@ -266,7 +266,7 @@
       <w:pPr>
         <w:numPr>
           <w:ilvl w:val="0"/>
-          <w:numId w:val="3"/>
+          <w:numId w:val="4"/>
         </w:numPr>
         <w:spacing w:after="240" w:before="240" w:line="240" w:lineRule="auto"/>
         <w:ind w:left="720" w:hanging="360"/>
@@ -291,7 +291,7 @@
       <w:pPr>
         <w:numPr>
           <w:ilvl w:val="0"/>
-          <w:numId w:val="3"/>
+          <w:numId w:val="4"/>
         </w:numPr>
         <w:spacing w:after="240" w:before="240" w:line="240" w:lineRule="auto"/>
         <w:ind w:left="720" w:hanging="360"/>
@@ -345,7 +345,7 @@
           <w:szCs w:val="32"/>
           <w:rtl w:val="0"/>
         </w:rPr>
-        <w:t xml:space="preserve">Versión 1.0</w:t>
+        <w:t xml:space="preserve">Versión 1.1</w:t>
       </w:r>
     </w:p>
     <w:p>
@@ -730,7 +730,9 @@
           <w:tblHeader w:val="0"/>
         </w:trPr>
         <w:tc>
-          <w:tcPr/>
+          <w:tcPr>
+            <w:vAlign w:val="center"/>
+          </w:tcPr>
           <w:p>
             <w:pPr>
               <w:spacing w:after="240" w:before="240" w:lineRule="auto"/>
@@ -741,13 +743,17 @@
             </w:pPr>
             <w:r>
               <w:rPr>
+                <w:rFonts w:ascii="Times New Roman" w:cs="Times New Roman" w:eastAsia="Times New Roman" w:hAnsi="Times New Roman"/>
                 <w:rtl w:val="0"/>
               </w:rPr>
+              <w:t xml:space="preserve">26/09/2024</w:t>
             </w:r>
           </w:p>
         </w:tc>
         <w:tc>
-          <w:tcPr/>
+          <w:tcPr>
+            <w:vAlign w:val="center"/>
+          </w:tcPr>
           <w:p>
             <w:pPr>
               <w:spacing w:after="240" w:before="240" w:lineRule="auto"/>
@@ -758,13 +764,97 @@
             </w:pPr>
             <w:r>
               <w:rPr>
+                <w:rFonts w:ascii="Times New Roman" w:cs="Times New Roman" w:eastAsia="Times New Roman" w:hAnsi="Times New Roman"/>
                 <w:rtl w:val="0"/>
               </w:rPr>
+              <w:t xml:space="preserve">Andre Barrantes</w:t>
+            </w:r>
+          </w:p>
+          <w:p>
+            <w:pPr>
+              <w:spacing w:after="240" w:before="240" w:lineRule="auto"/>
+              <w:jc w:val="center"/>
+              <w:rPr>
+                <w:rFonts w:ascii="Times New Roman" w:cs="Times New Roman" w:eastAsia="Times New Roman" w:hAnsi="Times New Roman"/>
+              </w:rPr>
+            </w:pPr>
+            <w:r>
+              <w:rPr>
+                <w:rFonts w:ascii="Times New Roman" w:cs="Times New Roman" w:eastAsia="Times New Roman" w:hAnsi="Times New Roman"/>
+                <w:rtl w:val="0"/>
+              </w:rPr>
+              <w:t xml:space="preserve">Karlo Toro</w:t>
+            </w:r>
+          </w:p>
+          <w:p>
+            <w:pPr>
+              <w:spacing w:after="240" w:before="240" w:lineRule="auto"/>
+              <w:jc w:val="center"/>
+              <w:rPr>
+                <w:rFonts w:ascii="Times New Roman" w:cs="Times New Roman" w:eastAsia="Times New Roman" w:hAnsi="Times New Roman"/>
+              </w:rPr>
+            </w:pPr>
+            <w:r>
+              <w:rPr>
+                <w:rFonts w:ascii="Times New Roman" w:cs="Times New Roman" w:eastAsia="Times New Roman" w:hAnsi="Times New Roman"/>
+                <w:rtl w:val="0"/>
+              </w:rPr>
+              <w:t xml:space="preserve">Diego Gamarra</w:t>
+            </w:r>
+          </w:p>
+          <w:p>
+            <w:pPr>
+              <w:spacing w:after="240" w:before="240" w:lineRule="auto"/>
+              <w:jc w:val="center"/>
+              <w:rPr>
+                <w:rFonts w:ascii="Times New Roman" w:cs="Times New Roman" w:eastAsia="Times New Roman" w:hAnsi="Times New Roman"/>
+              </w:rPr>
+            </w:pPr>
+            <w:r>
+              <w:rPr>
+                <w:rFonts w:ascii="Times New Roman" w:cs="Times New Roman" w:eastAsia="Times New Roman" w:hAnsi="Times New Roman"/>
+                <w:rtl w:val="0"/>
+              </w:rPr>
+              <w:t xml:space="preserve">Andrew Serna</w:t>
+            </w:r>
+          </w:p>
+          <w:p>
+            <w:pPr>
+              <w:spacing w:after="240" w:before="240" w:lineRule="auto"/>
+              <w:jc w:val="center"/>
+              <w:rPr>
+                <w:rFonts w:ascii="Times New Roman" w:cs="Times New Roman" w:eastAsia="Times New Roman" w:hAnsi="Times New Roman"/>
+              </w:rPr>
+            </w:pPr>
+            <w:r>
+              <w:rPr>
+                <w:rFonts w:ascii="Times New Roman" w:cs="Times New Roman" w:eastAsia="Times New Roman" w:hAnsi="Times New Roman"/>
+                <w:rtl w:val="0"/>
+              </w:rPr>
+              <w:t xml:space="preserve">Rodrigo Calderón</w:t>
+            </w:r>
+          </w:p>
+          <w:p>
+            <w:pPr>
+              <w:spacing w:after="240" w:before="240" w:lineRule="auto"/>
+              <w:jc w:val="center"/>
+              <w:rPr>
+                <w:rFonts w:ascii="Times New Roman" w:cs="Times New Roman" w:eastAsia="Times New Roman" w:hAnsi="Times New Roman"/>
+              </w:rPr>
+            </w:pPr>
+            <w:r>
+              <w:rPr>
+                <w:rFonts w:ascii="Times New Roman" w:cs="Times New Roman" w:eastAsia="Times New Roman" w:hAnsi="Times New Roman"/>
+                <w:rtl w:val="0"/>
+              </w:rPr>
+              <w:t xml:space="preserve">Jhon Ridoutt </w:t>
             </w:r>
           </w:p>
         </w:tc>
         <w:tc>
-          <w:tcPr/>
+          <w:tcPr>
+            <w:vAlign w:val="center"/>
+          </w:tcPr>
           <w:p>
             <w:pPr>
               <w:spacing w:after="240" w:before="240" w:lineRule="auto"/>
@@ -775,8 +865,10 @@
             </w:pPr>
             <w:r>
               <w:rPr>
+                <w:rFonts w:ascii="Times New Roman" w:cs="Times New Roman" w:eastAsia="Times New Roman" w:hAnsi="Times New Roman"/>
                 <w:rtl w:val="0"/>
               </w:rPr>
+              <w:t xml:space="preserve">Identificación</w:t>
             </w:r>
           </w:p>
         </w:tc>
@@ -1082,34 +1174,6 @@
     <w:p>
       <w:pPr>
         <w:spacing w:after="240" w:before="240" w:lineRule="auto"/>
-        <w:ind w:left="4320" w:hanging="2160"/>
-        <w:rPr>
-          <w:rFonts w:ascii="Times New Roman" w:cs="Times New Roman" w:eastAsia="Times New Roman" w:hAnsi="Times New Roman"/>
-        </w:rPr>
-      </w:pPr>
-      <w:r>
-        <w:rPr>
-          <w:rtl w:val="0"/>
-        </w:rPr>
-      </w:r>
-    </w:p>
-    <w:p>
-      <w:pPr>
-        <w:spacing w:after="240" w:before="240" w:lineRule="auto"/>
-        <w:ind w:left="4320" w:hanging="2160"/>
-        <w:rPr>
-          <w:rFonts w:ascii="Times New Roman" w:cs="Times New Roman" w:eastAsia="Times New Roman" w:hAnsi="Times New Roman"/>
-        </w:rPr>
-      </w:pPr>
-      <w:r>
-        <w:rPr>
-          <w:rtl w:val="0"/>
-        </w:rPr>
-      </w:r>
-    </w:p>
-    <w:p>
-      <w:pPr>
-        <w:spacing w:after="240" w:before="240" w:lineRule="auto"/>
         <w:ind w:left="0" w:firstLine="0"/>
         <w:rPr>
           <w:rFonts w:ascii="Times New Roman" w:cs="Times New Roman" w:eastAsia="Times New Roman" w:hAnsi="Times New Roman"/>
@@ -1157,7 +1221,7 @@
         <w:widowControl w:val="1"/>
         <w:numPr>
           <w:ilvl w:val="0"/>
-          <w:numId w:val="2"/>
+          <w:numId w:val="3"/>
         </w:numPr>
         <w:pBdr>
           <w:top w:space="0" w:sz="0" w:val="nil"/>
@@ -1243,7 +1307,7 @@
         <w:widowControl w:val="1"/>
         <w:numPr>
           <w:ilvl w:val="1"/>
-          <w:numId w:val="4"/>
+          <w:numId w:val="5"/>
         </w:numPr>
         <w:pBdr>
           <w:top w:space="0" w:sz="0" w:val="nil"/>
@@ -1268,30 +1332,6 @@
           <w:vertAlign w:val="baseline"/>
         </w:rPr>
       </w:pPr>
-      <w:sdt>
-        <w:sdtPr>
-          <w:tag w:val="goog_rdk_0"/>
-        </w:sdtPr>
-        <w:sdtContent>
-          <w:commentRangeStart w:id="0"/>
-        </w:sdtContent>
-      </w:sdt>
-      <w:sdt>
-        <w:sdtPr>
-          <w:tag w:val="goog_rdk_1"/>
-        </w:sdtPr>
-        <w:sdtContent>
-          <w:commentRangeStart w:id="1"/>
-        </w:sdtContent>
-      </w:sdt>
-      <w:sdt>
-        <w:sdtPr>
-          <w:tag w:val="goog_rdk_2"/>
-        </w:sdtPr>
-        <w:sdtContent>
-          <w:commentRangeStart w:id="2"/>
-        </w:sdtContent>
-      </w:sdt>
       <w:r>
         <w:rPr>
           <w:rFonts w:ascii="Times New Roman" w:cs="Times New Roman" w:eastAsia="Times New Roman" w:hAnsi="Times New Roman"/>
@@ -1308,18 +1348,6 @@
         </w:rPr>
         <w:t xml:space="preserve">Situación de la empresa y problemática</w:t>
       </w:r>
-      <w:commentRangeEnd w:id="0"/>
-      <w:r>
-        <w:commentReference w:id="0"/>
-      </w:r>
-      <w:commentRangeEnd w:id="1"/>
-      <w:r>
-        <w:commentReference w:id="1"/>
-      </w:r>
-      <w:commentRangeEnd w:id="2"/>
-      <w:r>
-        <w:commentReference w:id="2"/>
-      </w:r>
       <w:r>
         <w:rPr>
           <w:rFonts w:ascii="Times New Roman" w:cs="Times New Roman" w:eastAsia="Times New Roman" w:hAnsi="Times New Roman"/>
@@ -1336,10 +1364,158 @@
         </w:rPr>
         <w:t xml:space="preserve"> </w:t>
       </w:r>
-      <w:r>
-        <w:rPr>
-          <w:rtl w:val="0"/>
-        </w:rPr>
+    </w:p>
+    <w:p>
+      <w:pPr>
+        <w:keepNext w:val="0"/>
+        <w:keepLines w:val="0"/>
+        <w:pageBreakBefore w:val="0"/>
+        <w:widowControl w:val="1"/>
+        <w:pBdr>
+          <w:top w:space="0" w:sz="0" w:val="nil"/>
+          <w:left w:space="0" w:sz="0" w:val="nil"/>
+          <w:bottom w:space="0" w:sz="0" w:val="nil"/>
+          <w:right w:space="0" w:sz="0" w:val="nil"/>
+          <w:between w:space="0" w:sz="0" w:val="nil"/>
+        </w:pBdr>
+        <w:shd w:fill="auto" w:val="clear"/>
+        <w:spacing w:after="0" w:before="0" w:line="276" w:lineRule="auto"/>
+        <w:ind w:right="0"/>
+        <w:jc w:val="left"/>
+        <w:rPr>
+          <w:rFonts w:ascii="Times New Roman" w:cs="Times New Roman" w:eastAsia="Times New Roman" w:hAnsi="Times New Roman"/>
+        </w:rPr>
+      </w:pPr>
+      <w:r>
+        <w:rPr>
+          <w:rtl w:val="0"/>
+        </w:rPr>
+      </w:r>
+    </w:p>
+    <w:p>
+      <w:pPr>
+        <w:keepNext w:val="0"/>
+        <w:keepLines w:val="0"/>
+        <w:pageBreakBefore w:val="0"/>
+        <w:widowControl w:val="1"/>
+        <w:numPr>
+          <w:ilvl w:val="0"/>
+          <w:numId w:val="1"/>
+        </w:numPr>
+        <w:pBdr>
+          <w:top w:space="0" w:sz="0" w:val="nil"/>
+          <w:left w:space="0" w:sz="0" w:val="nil"/>
+          <w:bottom w:space="0" w:sz="0" w:val="nil"/>
+          <w:right w:space="0" w:sz="0" w:val="nil"/>
+          <w:between w:space="0" w:sz="0" w:val="nil"/>
+        </w:pBdr>
+        <w:shd w:fill="auto" w:val="clear"/>
+        <w:spacing w:after="0" w:before="0" w:line="276" w:lineRule="auto"/>
+        <w:ind w:left="1440" w:right="0" w:hanging="360"/>
+        <w:jc w:val="left"/>
+        <w:rPr>
+          <w:rFonts w:ascii="Times New Roman" w:cs="Times New Roman" w:eastAsia="Times New Roman" w:hAnsi="Times New Roman"/>
+          <w:u w:val="none"/>
+        </w:rPr>
+      </w:pPr>
+      <w:r>
+        <w:rPr>
+          <w:rFonts w:ascii="Times New Roman" w:cs="Times New Roman" w:eastAsia="Times New Roman" w:hAnsi="Times New Roman"/>
+          <w:rtl w:val="0"/>
+        </w:rPr>
+        <w:t xml:space="preserve">Empresa:</w:t>
+      </w:r>
+    </w:p>
+    <w:p>
+      <w:pPr>
+        <w:keepNext w:val="0"/>
+        <w:keepLines w:val="0"/>
+        <w:pageBreakBefore w:val="0"/>
+        <w:widowControl w:val="1"/>
+        <w:pBdr>
+          <w:top w:space="0" w:sz="0" w:val="nil"/>
+          <w:left w:space="0" w:sz="0" w:val="nil"/>
+          <w:bottom w:space="0" w:sz="0" w:val="nil"/>
+          <w:right w:space="0" w:sz="0" w:val="nil"/>
+          <w:between w:space="0" w:sz="0" w:val="nil"/>
+        </w:pBdr>
+        <w:shd w:fill="auto" w:val="clear"/>
+        <w:spacing w:after="0" w:before="0" w:line="276" w:lineRule="auto"/>
+        <w:ind w:left="1440" w:right="0" w:firstLine="720"/>
+        <w:jc w:val="left"/>
+        <w:rPr>
+          <w:rFonts w:ascii="Times New Roman" w:cs="Times New Roman" w:eastAsia="Times New Roman" w:hAnsi="Times New Roman"/>
+        </w:rPr>
+      </w:pPr>
+      <w:r>
+        <w:rPr>
+          <w:rFonts w:ascii="Times New Roman" w:cs="Times New Roman" w:eastAsia="Times New Roman" w:hAnsi="Times New Roman"/>
+          <w:rtl w:val="0"/>
+        </w:rPr>
+        <w:t xml:space="preserve"> </w:t>
+      </w:r>
+      <w:r>
+        <w:rPr>
+          <w:rFonts w:ascii="Times New Roman" w:cs="Times New Roman" w:eastAsia="Times New Roman" w:hAnsi="Times New Roman"/>
+          <w:rtl w:val="0"/>
+        </w:rPr>
+        <w:t xml:space="preserve">CodeCrafters es una empresa tecnológica dedicada a la creación de aplicaciones integradas a la inteligencia artificial, llevamos más de 5 años en el mercado, trabajando junto a grandes empresas e instituciones como Google, Meta y la UNMSM. </w:t>
+      </w:r>
+    </w:p>
+    <w:p>
+      <w:pPr>
+        <w:keepNext w:val="0"/>
+        <w:keepLines w:val="0"/>
+        <w:pageBreakBefore w:val="0"/>
+        <w:widowControl w:val="1"/>
+        <w:pBdr>
+          <w:top w:space="0" w:sz="0" w:val="nil"/>
+          <w:left w:space="0" w:sz="0" w:val="nil"/>
+          <w:bottom w:space="0" w:sz="0" w:val="nil"/>
+          <w:right w:space="0" w:sz="0" w:val="nil"/>
+          <w:between w:space="0" w:sz="0" w:val="nil"/>
+        </w:pBdr>
+        <w:shd w:fill="auto" w:val="clear"/>
+        <w:spacing w:after="0" w:before="0" w:line="276" w:lineRule="auto"/>
+        <w:ind w:left="1440" w:right="0" w:firstLine="0"/>
+        <w:jc w:val="left"/>
+        <w:rPr>
+          <w:rFonts w:ascii="Times New Roman" w:cs="Times New Roman" w:eastAsia="Times New Roman" w:hAnsi="Times New Roman"/>
+        </w:rPr>
+      </w:pPr>
+      <w:r>
+        <w:rPr>
+          <w:rtl w:val="0"/>
+        </w:rPr>
+      </w:r>
+    </w:p>
+    <w:p>
+      <w:pPr>
+        <w:keepNext w:val="0"/>
+        <w:keepLines w:val="0"/>
+        <w:pageBreakBefore w:val="0"/>
+        <w:widowControl w:val="1"/>
+        <w:pBdr>
+          <w:top w:space="0" w:sz="0" w:val="nil"/>
+          <w:left w:space="0" w:sz="0" w:val="nil"/>
+          <w:bottom w:space="0" w:sz="0" w:val="nil"/>
+          <w:right w:space="0" w:sz="0" w:val="nil"/>
+          <w:between w:space="0" w:sz="0" w:val="nil"/>
+        </w:pBdr>
+        <w:shd w:fill="auto" w:val="clear"/>
+        <w:spacing w:after="0" w:before="0" w:line="276" w:lineRule="auto"/>
+        <w:ind w:left="1440" w:right="0" w:firstLine="0"/>
+        <w:jc w:val="left"/>
+        <w:rPr>
+          <w:rFonts w:ascii="Times New Roman" w:cs="Times New Roman" w:eastAsia="Times New Roman" w:hAnsi="Times New Roman"/>
+        </w:rPr>
+      </w:pPr>
+      <w:r>
+        <w:rPr>
+          <w:rFonts w:ascii="Times New Roman" w:cs="Times New Roman" w:eastAsia="Times New Roman" w:hAnsi="Times New Roman"/>
+          <w:rtl w:val="0"/>
+        </w:rPr>
+        <w:t xml:space="preserve">Nos enfocamos en crear soluciones que optimicen procesos a través de IA, mejorando la eficiencia y automatización de tareas complejas. Algunos de nuestros proyectos fueron un asistente virtual para un e-commerce y un sistema de reconocimiento de voz para la identificación de requisitos funcionales y no funcionales, y actualmente en un videojuego aplicando las IA sobre controlar y gestionar los recursos de una universidad..</w:t>
       </w:r>
     </w:p>
     <w:p>
@@ -1361,13 +1537,75 @@
         <w:jc w:val="left"/>
         <w:rPr>
           <w:rFonts w:ascii="Times New Roman" w:cs="Times New Roman" w:eastAsia="Times New Roman" w:hAnsi="Times New Roman"/>
-          <w:highlight w:val="yellow"/>
-        </w:rPr>
-      </w:pPr>
-      <w:r>
-        <w:rPr>
-          <w:rtl w:val="0"/>
-        </w:rPr>
+        </w:rPr>
+      </w:pPr>
+      <w:r>
+        <w:rPr>
+          <w:rtl w:val="0"/>
+        </w:rPr>
+      </w:r>
+    </w:p>
+    <w:p>
+      <w:pPr>
+        <w:keepNext w:val="0"/>
+        <w:keepLines w:val="0"/>
+        <w:pageBreakBefore w:val="0"/>
+        <w:widowControl w:val="1"/>
+        <w:numPr>
+          <w:ilvl w:val="0"/>
+          <w:numId w:val="1"/>
+        </w:numPr>
+        <w:pBdr>
+          <w:top w:space="0" w:sz="0" w:val="nil"/>
+          <w:left w:space="0" w:sz="0" w:val="nil"/>
+          <w:bottom w:space="0" w:sz="0" w:val="nil"/>
+          <w:right w:space="0" w:sz="0" w:val="nil"/>
+          <w:between w:space="0" w:sz="0" w:val="nil"/>
+        </w:pBdr>
+        <w:shd w:fill="auto" w:val="clear"/>
+        <w:spacing w:after="0" w:before="0" w:line="276" w:lineRule="auto"/>
+        <w:ind w:left="1440" w:right="0" w:hanging="360"/>
+        <w:jc w:val="left"/>
+        <w:rPr>
+          <w:rFonts w:ascii="Times New Roman" w:cs="Times New Roman" w:eastAsia="Times New Roman" w:hAnsi="Times New Roman"/>
+          <w:u w:val="none"/>
+        </w:rPr>
+      </w:pPr>
+      <w:r>
+        <w:rPr>
+          <w:rFonts w:ascii="Times New Roman" w:cs="Times New Roman" w:eastAsia="Times New Roman" w:hAnsi="Times New Roman"/>
+          <w:rtl w:val="0"/>
+        </w:rPr>
+        <w:t xml:space="preserve">Problemática:</w:t>
+      </w:r>
+    </w:p>
+    <w:p>
+      <w:pPr>
+        <w:keepNext w:val="0"/>
+        <w:keepLines w:val="0"/>
+        <w:pageBreakBefore w:val="0"/>
+        <w:widowControl w:val="1"/>
+        <w:pBdr>
+          <w:top w:space="0" w:sz="0" w:val="nil"/>
+          <w:left w:space="0" w:sz="0" w:val="nil"/>
+          <w:bottom w:space="0" w:sz="0" w:val="nil"/>
+          <w:right w:space="0" w:sz="0" w:val="nil"/>
+          <w:between w:space="0" w:sz="0" w:val="nil"/>
+        </w:pBdr>
+        <w:shd w:fill="auto" w:val="clear"/>
+        <w:spacing w:after="0" w:before="0" w:line="276" w:lineRule="auto"/>
+        <w:ind w:left="1440" w:right="0" w:firstLine="720"/>
+        <w:jc w:val="left"/>
+        <w:rPr>
+          <w:rFonts w:ascii="Times New Roman" w:cs="Times New Roman" w:eastAsia="Times New Roman" w:hAnsi="Times New Roman"/>
+        </w:rPr>
+      </w:pPr>
+      <w:r>
+        <w:rPr>
+          <w:rFonts w:ascii="Times New Roman" w:cs="Times New Roman" w:eastAsia="Times New Roman" w:hAnsi="Times New Roman"/>
+          <w:rtl w:val="0"/>
+        </w:rPr>
+        <w:t xml:space="preserve">Actualmente, la empresa no cuenta con un control preciso de las versiones del código, ya que cada equipo utiliza un sistema de control de versiones diferentes, esto genera desorganización en el desarrollo, que generado duplicación de esfuerzos donde varios equipos trabajan en funcionalidades similares a la vez sin saberlo, esto genera el desperdicio de recursos tanto del personal y del presupuesto. </w:t>
       </w:r>
     </w:p>
     <w:p>
@@ -1393,10 +1631,37 @@
       </w:pPr>
       <w:r>
         <w:rPr>
-          <w:rFonts w:ascii="Times New Roman" w:cs="Times New Roman" w:eastAsia="Times New Roman" w:hAnsi="Times New Roman"/>
-          <w:rtl w:val="0"/>
-        </w:rPr>
-        <w:t xml:space="preserve">CodeCrafters es una empresa tecnológica dedicada a la creación de aplicaciones integradas a la inteligencia artificial. Nos enfocamos en crear soluciones que optimicen procesos a través de IA, mejorando la eficiencia y automatización de tareas complejas. Algunos de nuestros proyectos fueron un asistente virtual para un e-commerce y un sistema de reconocimiento de voz para la identificación de requisitos funcionales y no funcionales.</w:t>
+          <w:rtl w:val="0"/>
+        </w:rPr>
+      </w:r>
+    </w:p>
+    <w:p>
+      <w:pPr>
+        <w:keepNext w:val="0"/>
+        <w:keepLines w:val="0"/>
+        <w:pageBreakBefore w:val="0"/>
+        <w:widowControl w:val="1"/>
+        <w:pBdr>
+          <w:top w:space="0" w:sz="0" w:val="nil"/>
+          <w:left w:space="0" w:sz="0" w:val="nil"/>
+          <w:bottom w:space="0" w:sz="0" w:val="nil"/>
+          <w:right w:space="0" w:sz="0" w:val="nil"/>
+          <w:between w:space="0" w:sz="0" w:val="nil"/>
+        </w:pBdr>
+        <w:shd w:fill="auto" w:val="clear"/>
+        <w:spacing w:after="0" w:before="0" w:line="276" w:lineRule="auto"/>
+        <w:ind w:left="1440" w:right="0" w:firstLine="0"/>
+        <w:jc w:val="left"/>
+        <w:rPr>
+          <w:rFonts w:ascii="Times New Roman" w:cs="Times New Roman" w:eastAsia="Times New Roman" w:hAnsi="Times New Roman"/>
+        </w:rPr>
+      </w:pPr>
+      <w:r>
+        <w:rPr>
+          <w:rFonts w:ascii="Times New Roman" w:cs="Times New Roman" w:eastAsia="Times New Roman" w:hAnsi="Times New Roman"/>
+          <w:rtl w:val="0"/>
+        </w:rPr>
+        <w:t xml:space="preserve">La falta de un control preciso de versiones, provoca que los equipos no pasen sus avances por un proceso de revisión y aprobación de los cambios realizados, lo que hace que al subir directamente sus avances al código principal, esto puede provocar incompatibilidades con lo agregado por otros equipos, causando errores, fallas o bugs, retrasando el cronograma y en ocasiones no siendo posible restaurar el estado del proyecto a una versión anterior.</w:t>
       </w:r>
     </w:p>
     <w:p>
@@ -1422,10 +1687,42 @@
       </w:pPr>
       <w:r>
         <w:rPr>
-          <w:rFonts w:ascii="Times New Roman" w:cs="Times New Roman" w:eastAsia="Times New Roman" w:hAnsi="Times New Roman"/>
-          <w:rtl w:val="0"/>
-        </w:rPr>
-        <w:t xml:space="preserve">Actualmente, la empresa no cuenta con un control preciso de las versiones del código, ya que cada equipo utiliza un sistema de control de versiones diferentes, esto genera desorganización en el desarrollo, que generado duplicación de esfuerzos donde varios equipos trabajan en funcionalidades similares a la vez sin saberlo, esto genera el desperdicio de recursos tanto del personal y del presupuesto. </w:t>
+          <w:rtl w:val="0"/>
+        </w:rPr>
+      </w:r>
+    </w:p>
+    <w:p>
+      <w:pPr>
+        <w:keepNext w:val="0"/>
+        <w:keepLines w:val="0"/>
+        <w:pageBreakBefore w:val="0"/>
+        <w:widowControl w:val="1"/>
+        <w:pBdr>
+          <w:top w:space="0" w:sz="0" w:val="nil"/>
+          <w:left w:space="0" w:sz="0" w:val="nil"/>
+          <w:bottom w:space="0" w:sz="0" w:val="nil"/>
+          <w:right w:space="0" w:sz="0" w:val="nil"/>
+          <w:between w:space="0" w:sz="0" w:val="nil"/>
+        </w:pBdr>
+        <w:shd w:fill="auto" w:val="clear"/>
+        <w:spacing w:after="0" w:before="0" w:line="276" w:lineRule="auto"/>
+        <w:ind w:left="1440" w:right="0" w:firstLine="0"/>
+        <w:jc w:val="left"/>
+        <w:rPr>
+          <w:rFonts w:ascii="Times New Roman" w:cs="Times New Roman" w:eastAsia="Times New Roman" w:hAnsi="Times New Roman"/>
+        </w:rPr>
+      </w:pPr>
+      <w:r>
+        <w:rPr>
+          <w:rFonts w:ascii="Times New Roman" w:cs="Times New Roman" w:eastAsia="Times New Roman" w:hAnsi="Times New Roman"/>
+          <w:rtl w:val="0"/>
+        </w:rPr>
+        <w:t xml:space="preserve">Adicionalmente, no hay una buena gestión de la documentación para cada funcionalidad del código, lo que dificulta la integración de nuevo personal a los proyectos, y mala gestión de configuraciones especificadas pedidas por los clientes. Todos estos errores han llevado a diversos bugs o demoras en las entregas. </w:t>
+      </w:r>
+      <w:r>
+        <w:rPr>
+          <w:rtl w:val="0"/>
+        </w:rPr>
       </w:r>
     </w:p>
     <w:p>
@@ -1461,6 +1758,10 @@
         <w:keepLines w:val="0"/>
         <w:pageBreakBefore w:val="0"/>
         <w:widowControl w:val="1"/>
+        <w:numPr>
+          <w:ilvl w:val="1"/>
+          <w:numId w:val="5"/>
+        </w:numPr>
         <w:pBdr>
           <w:top w:space="0" w:sz="0" w:val="nil"/>
           <w:left w:space="0" w:sz="0" w:val="nil"/>
@@ -1470,18 +1771,40 @@
         </w:pBdr>
         <w:shd w:fill="auto" w:val="clear"/>
         <w:spacing w:after="0" w:before="0" w:line="276" w:lineRule="auto"/>
-        <w:ind w:left="360" w:right="0" w:firstLine="0"/>
+        <w:ind w:left="360" w:right="0" w:hanging="76.00000000000001"/>
         <w:jc w:val="left"/>
         <w:rPr>
           <w:rFonts w:ascii="Times New Roman" w:cs="Times New Roman" w:eastAsia="Times New Roman" w:hAnsi="Times New Roman"/>
-        </w:rPr>
-      </w:pPr>
-      <w:r>
-        <w:rPr>
-          <w:rFonts w:ascii="Times New Roman" w:cs="Times New Roman" w:eastAsia="Times New Roman" w:hAnsi="Times New Roman"/>
-          <w:rtl w:val="0"/>
-        </w:rPr>
-        <w:t xml:space="preserve">La falta de un control preciso de versiones, provoca que los equipos no pasen sus avances por un proceso de revisión y aprobación de los cambios realizados, lo que hace que al subir directamente sus avances al código principal, esto puede provocar incompatibilidades con lo agregado por otros equipos, causando errores, fallas o bugs, retrasando el cronograma y en ocasiones no siendo posible restaurar el estado del proyecto a una versión anterior.</w:t>
+          <w:b w:val="0"/>
+          <w:i w:val="0"/>
+          <w:smallCaps w:val="0"/>
+          <w:strike w:val="0"/>
+          <w:color w:val="000000"/>
+          <w:sz w:val="22"/>
+          <w:szCs w:val="22"/>
+          <w:vertAlign w:val="baseline"/>
+        </w:rPr>
+      </w:pPr>
+      <w:r>
+        <w:rPr>
+          <w:rFonts w:ascii="Times New Roman" w:cs="Times New Roman" w:eastAsia="Times New Roman" w:hAnsi="Times New Roman"/>
+          <w:b w:val="0"/>
+          <w:i w:val="0"/>
+          <w:smallCaps w:val="0"/>
+          <w:strike w:val="0"/>
+          <w:color w:val="000000"/>
+          <w:sz w:val="22"/>
+          <w:szCs w:val="22"/>
+          <w:u w:val="none"/>
+          <w:vertAlign w:val="baseline"/>
+          <w:rtl w:val="0"/>
+        </w:rPr>
+        <w:t xml:space="preserve">El objetivo del plan</w:t>
+      </w:r>
+      <w:r>
+        <w:rPr>
+          <w:rtl w:val="0"/>
+        </w:rPr>
       </w:r>
     </w:p>
     <w:p>
@@ -1513,6 +1836,117 @@
     </w:p>
     <w:p>
       <w:pPr>
+        <w:ind w:left="360" w:firstLine="360"/>
+        <w:rPr>
+          <w:rFonts w:ascii="Times New Roman" w:cs="Times New Roman" w:eastAsia="Times New Roman" w:hAnsi="Times New Roman"/>
+        </w:rPr>
+      </w:pPr>
+      <w:r>
+        <w:rPr>
+          <w:rFonts w:ascii="Times New Roman" w:cs="Times New Roman" w:eastAsia="Times New Roman" w:hAnsi="Times New Roman"/>
+          <w:rtl w:val="0"/>
+        </w:rPr>
+        <w:t xml:space="preserve">El objetivo de este plan es estandarizar un sistema de control de versiones en CodeCrafters y mejorar la gestión de la documentación para cada funcionalidad del código, teniendo en cuenta las versiones y el control de cambios de manera precisa. Esto permitirá unificar los procesos de desarrollo, asegurando que cada equipo utilice un único sistema para gestionar las versiones de código, reduciendo errores e incompatibilidades. Con un sistema centralizado de control de versiones y un registro detallado de los cambios, se busca optimizar la eficiencia en la gestión de proyectos basados en inteligencia artificial, minimizar los bugs, evitar demoras en las entregas y mejorar la calidad de los productos y servicios ofrecidos a los clientes.</w:t>
+      </w:r>
+      <w:r>
+        <w:rPr>
+          <w:rtl w:val="0"/>
+        </w:rPr>
+      </w:r>
+    </w:p>
+    <w:p>
+      <w:pPr>
+        <w:ind w:left="360" w:firstLine="0"/>
+        <w:rPr>
+          <w:rFonts w:ascii="Times New Roman" w:cs="Times New Roman" w:eastAsia="Times New Roman" w:hAnsi="Times New Roman"/>
+        </w:rPr>
+      </w:pPr>
+      <w:r>
+        <w:rPr>
+          <w:rtl w:val="0"/>
+        </w:rPr>
+      </w:r>
+    </w:p>
+    <w:p>
+      <w:pPr>
+        <w:ind w:left="360" w:firstLine="0"/>
+        <w:rPr>
+          <w:rFonts w:ascii="Times New Roman" w:cs="Times New Roman" w:eastAsia="Times New Roman" w:hAnsi="Times New Roman"/>
+        </w:rPr>
+      </w:pPr>
+      <w:r>
+        <w:rPr>
+          <w:rtl w:val="0"/>
+        </w:rPr>
+      </w:r>
+    </w:p>
+    <w:p>
+      <w:pPr>
+        <w:ind w:left="360" w:firstLine="0"/>
+        <w:rPr>
+          <w:rFonts w:ascii="Times New Roman" w:cs="Times New Roman" w:eastAsia="Times New Roman" w:hAnsi="Times New Roman"/>
+        </w:rPr>
+      </w:pPr>
+      <w:r>
+        <w:rPr>
+          <w:rtl w:val="0"/>
+        </w:rPr>
+      </w:r>
+    </w:p>
+    <w:p>
+      <w:pPr>
+        <w:ind w:left="360" w:firstLine="0"/>
+        <w:rPr>
+          <w:rFonts w:ascii="Times New Roman" w:cs="Times New Roman" w:eastAsia="Times New Roman" w:hAnsi="Times New Roman"/>
+        </w:rPr>
+      </w:pPr>
+      <w:r>
+        <w:rPr>
+          <w:rtl w:val="0"/>
+        </w:rPr>
+      </w:r>
+    </w:p>
+    <w:p>
+      <w:pPr>
+        <w:ind w:left="360" w:firstLine="0"/>
+        <w:rPr>
+          <w:rFonts w:ascii="Times New Roman" w:cs="Times New Roman" w:eastAsia="Times New Roman" w:hAnsi="Times New Roman"/>
+        </w:rPr>
+      </w:pPr>
+      <w:r>
+        <w:rPr>
+          <w:rtl w:val="0"/>
+        </w:rPr>
+      </w:r>
+    </w:p>
+    <w:p>
+      <w:pPr>
+        <w:ind w:left="360" w:firstLine="0"/>
+        <w:rPr>
+          <w:rFonts w:ascii="Times New Roman" w:cs="Times New Roman" w:eastAsia="Times New Roman" w:hAnsi="Times New Roman"/>
+        </w:rPr>
+      </w:pPr>
+      <w:r>
+        <w:rPr>
+          <w:rtl w:val="0"/>
+        </w:rPr>
+      </w:r>
+    </w:p>
+    <w:p>
+      <w:pPr>
+        <w:ind w:left="360" w:firstLine="0"/>
+        <w:rPr>
+          <w:rFonts w:ascii="Times New Roman" w:cs="Times New Roman" w:eastAsia="Times New Roman" w:hAnsi="Times New Roman"/>
+        </w:rPr>
+      </w:pPr>
+      <w:r>
+        <w:rPr>
+          <w:rtl w:val="0"/>
+        </w:rPr>
+      </w:r>
+    </w:p>
+    <w:p>
+      <w:pPr>
         <w:keepNext w:val="0"/>
         <w:keepLines w:val="0"/>
         <w:pageBreakBefore w:val="0"/>
@@ -1530,268 +1964,6 @@
         <w:jc w:val="left"/>
         <w:rPr>
           <w:rFonts w:ascii="Times New Roman" w:cs="Times New Roman" w:eastAsia="Times New Roman" w:hAnsi="Times New Roman"/>
-        </w:rPr>
-      </w:pPr>
-      <w:r>
-        <w:rPr>
-          <w:rFonts w:ascii="Times New Roman" w:cs="Times New Roman" w:eastAsia="Times New Roman" w:hAnsi="Times New Roman"/>
-          <w:rtl w:val="0"/>
-        </w:rPr>
-        <w:t xml:space="preserve">Adicionalmente, no hay una buena gestión de la documentación para cada funcionalidad del código, lo que dificulta la integración de nuevo personal a los proyectos, y mala gestión de configuraciones especificadas pedidas por los clientes. Todos estos errores han llevado a diversos bugs o demoras en las entregas. </w:t>
-      </w:r>
-    </w:p>
-    <w:p>
-      <w:pPr>
-        <w:keepNext w:val="0"/>
-        <w:keepLines w:val="0"/>
-        <w:pageBreakBefore w:val="0"/>
-        <w:widowControl w:val="1"/>
-        <w:pBdr>
-          <w:top w:space="0" w:sz="0" w:val="nil"/>
-          <w:left w:space="0" w:sz="0" w:val="nil"/>
-          <w:bottom w:space="0" w:sz="0" w:val="nil"/>
-          <w:right w:space="0" w:sz="0" w:val="nil"/>
-          <w:between w:space="0" w:sz="0" w:val="nil"/>
-        </w:pBdr>
-        <w:shd w:fill="auto" w:val="clear"/>
-        <w:spacing w:after="0" w:before="0" w:line="276" w:lineRule="auto"/>
-        <w:ind w:left="360" w:right="0" w:firstLine="0"/>
-        <w:jc w:val="left"/>
-        <w:rPr>
-          <w:rFonts w:ascii="Times New Roman" w:cs="Times New Roman" w:eastAsia="Times New Roman" w:hAnsi="Times New Roman"/>
-          <w:highlight w:val="yellow"/>
-        </w:rPr>
-      </w:pPr>
-      <w:r>
-        <w:rPr>
-          <w:rtl w:val="0"/>
-        </w:rPr>
-      </w:r>
-    </w:p>
-    <w:p>
-      <w:pPr>
-        <w:keepNext w:val="0"/>
-        <w:keepLines w:val="0"/>
-        <w:pageBreakBefore w:val="0"/>
-        <w:widowControl w:val="1"/>
-        <w:numPr>
-          <w:ilvl w:val="1"/>
-          <w:numId w:val="4"/>
-        </w:numPr>
-        <w:pBdr>
-          <w:top w:space="0" w:sz="0" w:val="nil"/>
-          <w:left w:space="0" w:sz="0" w:val="nil"/>
-          <w:bottom w:space="0" w:sz="0" w:val="nil"/>
-          <w:right w:space="0" w:sz="0" w:val="nil"/>
-          <w:between w:space="0" w:sz="0" w:val="nil"/>
-        </w:pBdr>
-        <w:shd w:fill="auto" w:val="clear"/>
-        <w:spacing w:after="0" w:before="0" w:line="276" w:lineRule="auto"/>
-        <w:ind w:left="360" w:right="0" w:hanging="76.00000000000001"/>
-        <w:jc w:val="left"/>
-        <w:rPr>
-          <w:rFonts w:ascii="Times New Roman" w:cs="Times New Roman" w:eastAsia="Times New Roman" w:hAnsi="Times New Roman"/>
-          <w:b w:val="0"/>
-          <w:i w:val="0"/>
-          <w:smallCaps w:val="0"/>
-          <w:strike w:val="0"/>
-          <w:color w:val="000000"/>
-          <w:sz w:val="22"/>
-          <w:szCs w:val="22"/>
-          <w:vertAlign w:val="baseline"/>
-        </w:rPr>
-      </w:pPr>
-      <w:r>
-        <w:rPr>
-          <w:rFonts w:ascii="Times New Roman" w:cs="Times New Roman" w:eastAsia="Times New Roman" w:hAnsi="Times New Roman"/>
-          <w:b w:val="0"/>
-          <w:i w:val="0"/>
-          <w:smallCaps w:val="0"/>
-          <w:strike w:val="0"/>
-          <w:color w:val="000000"/>
-          <w:sz w:val="22"/>
-          <w:szCs w:val="22"/>
-          <w:u w:val="none"/>
-          <w:vertAlign w:val="baseline"/>
-          <w:rtl w:val="0"/>
-        </w:rPr>
-        <w:t xml:space="preserve">El objetivo del plan</w:t>
-      </w:r>
-      <w:r>
-        <w:rPr>
-          <w:rtl w:val="0"/>
-        </w:rPr>
-      </w:r>
-    </w:p>
-    <w:p>
-      <w:pPr>
-        <w:keepNext w:val="0"/>
-        <w:keepLines w:val="0"/>
-        <w:pageBreakBefore w:val="0"/>
-        <w:widowControl w:val="1"/>
-        <w:pBdr>
-          <w:top w:space="0" w:sz="0" w:val="nil"/>
-          <w:left w:space="0" w:sz="0" w:val="nil"/>
-          <w:bottom w:space="0" w:sz="0" w:val="nil"/>
-          <w:right w:space="0" w:sz="0" w:val="nil"/>
-          <w:between w:space="0" w:sz="0" w:val="nil"/>
-        </w:pBdr>
-        <w:shd w:fill="auto" w:val="clear"/>
-        <w:spacing w:after="0" w:before="0" w:line="276" w:lineRule="auto"/>
-        <w:ind w:left="360" w:right="0" w:firstLine="0"/>
-        <w:jc w:val="left"/>
-        <w:rPr>
-          <w:rFonts w:ascii="Times New Roman" w:cs="Times New Roman" w:eastAsia="Times New Roman" w:hAnsi="Times New Roman"/>
-        </w:rPr>
-      </w:pPr>
-      <w:r>
-        <w:rPr>
-          <w:rtl w:val="0"/>
-        </w:rPr>
-      </w:r>
-    </w:p>
-    <w:p>
-      <w:pPr>
-        <w:ind w:left="360" w:firstLine="0"/>
-        <w:rPr>
-          <w:rFonts w:ascii="Times New Roman" w:cs="Times New Roman" w:eastAsia="Times New Roman" w:hAnsi="Times New Roman"/>
-        </w:rPr>
-      </w:pPr>
-      <w:sdt>
-        <w:sdtPr>
-          <w:tag w:val="goog_rdk_3"/>
-        </w:sdtPr>
-        <w:sdtContent>
-          <w:commentRangeStart w:id="3"/>
-        </w:sdtContent>
-      </w:sdt>
-      <w:r>
-        <w:rPr>
-          <w:rFonts w:ascii="Times New Roman" w:cs="Times New Roman" w:eastAsia="Times New Roman" w:hAnsi="Times New Roman"/>
-          <w:rtl w:val="0"/>
-        </w:rPr>
-        <w:t xml:space="preserve">El objetivo de este plan es estandarizar un sistema de control de versiones en CodeCrafters y mejorar la gestión de la documentación para cada funcionalidad del código, teniendo en cuenta las versiones y el control de cambios de manera precisa. Esto permitirá unificar los procesos de desarrollo, asegurando que cada equipo utilice un único sistema para gestionar las versiones de código, reduciendo errores e incompatibilidades. Con un sistema centralizado de control de versiones y un registro detallado de los cambios, se busca optimizar la eficiencia en la gestión de proyectos basados en inteligencia artificial, minimizar los bugs, evitar demoras en las entregas y mejorar la calidad de los productos y servicios ofrecidos a los clientes.</w:t>
-      </w:r>
-      <w:commentRangeEnd w:id="3"/>
-      <w:r>
-        <w:commentReference w:id="3"/>
-      </w:r>
-      <w:r>
-        <w:rPr>
-          <w:rtl w:val="0"/>
-        </w:rPr>
-      </w:r>
-    </w:p>
-    <w:p>
-      <w:pPr>
-        <w:ind w:left="360" w:firstLine="0"/>
-        <w:rPr>
-          <w:rFonts w:ascii="Times New Roman" w:cs="Times New Roman" w:eastAsia="Times New Roman" w:hAnsi="Times New Roman"/>
-        </w:rPr>
-      </w:pPr>
-      <w:r>
-        <w:rPr>
-          <w:rtl w:val="0"/>
-        </w:rPr>
-      </w:r>
-    </w:p>
-    <w:p>
-      <w:pPr>
-        <w:ind w:left="360" w:firstLine="0"/>
-        <w:rPr>
-          <w:rFonts w:ascii="Times New Roman" w:cs="Times New Roman" w:eastAsia="Times New Roman" w:hAnsi="Times New Roman"/>
-        </w:rPr>
-      </w:pPr>
-      <w:r>
-        <w:rPr>
-          <w:rtl w:val="0"/>
-        </w:rPr>
-      </w:r>
-    </w:p>
-    <w:p>
-      <w:pPr>
-        <w:ind w:left="360" w:firstLine="0"/>
-        <w:rPr>
-          <w:rFonts w:ascii="Times New Roman" w:cs="Times New Roman" w:eastAsia="Times New Roman" w:hAnsi="Times New Roman"/>
-        </w:rPr>
-      </w:pPr>
-      <w:r>
-        <w:rPr>
-          <w:rtl w:val="0"/>
-        </w:rPr>
-      </w:r>
-    </w:p>
-    <w:p>
-      <w:pPr>
-        <w:ind w:left="360" w:firstLine="0"/>
-        <w:rPr>
-          <w:rFonts w:ascii="Times New Roman" w:cs="Times New Roman" w:eastAsia="Times New Roman" w:hAnsi="Times New Roman"/>
-        </w:rPr>
-      </w:pPr>
-      <w:r>
-        <w:rPr>
-          <w:rtl w:val="0"/>
-        </w:rPr>
-      </w:r>
-    </w:p>
-    <w:p>
-      <w:pPr>
-        <w:ind w:left="360" w:firstLine="0"/>
-        <w:rPr>
-          <w:rFonts w:ascii="Times New Roman" w:cs="Times New Roman" w:eastAsia="Times New Roman" w:hAnsi="Times New Roman"/>
-        </w:rPr>
-      </w:pPr>
-      <w:r>
-        <w:rPr>
-          <w:rtl w:val="0"/>
-        </w:rPr>
-      </w:r>
-    </w:p>
-    <w:p>
-      <w:pPr>
-        <w:ind w:left="360" w:firstLine="0"/>
-        <w:rPr>
-          <w:rFonts w:ascii="Times New Roman" w:cs="Times New Roman" w:eastAsia="Times New Roman" w:hAnsi="Times New Roman"/>
-        </w:rPr>
-      </w:pPr>
-      <w:r>
-        <w:rPr>
-          <w:rtl w:val="0"/>
-        </w:rPr>
-      </w:r>
-    </w:p>
-    <w:p>
-      <w:pPr>
-        <w:ind w:left="360" w:firstLine="0"/>
-        <w:rPr>
-          <w:rFonts w:ascii="Times New Roman" w:cs="Times New Roman" w:eastAsia="Times New Roman" w:hAnsi="Times New Roman"/>
-        </w:rPr>
-      </w:pPr>
-      <w:r>
-        <w:rPr>
-          <w:rtl w:val="0"/>
-        </w:rPr>
-      </w:r>
-    </w:p>
-    <w:p>
-      <w:pPr>
-        <w:keepNext w:val="0"/>
-        <w:keepLines w:val="0"/>
-        <w:pageBreakBefore w:val="0"/>
-        <w:widowControl w:val="1"/>
-        <w:pBdr>
-          <w:top w:space="0" w:sz="0" w:val="nil"/>
-          <w:left w:space="0" w:sz="0" w:val="nil"/>
-          <w:bottom w:space="0" w:sz="0" w:val="nil"/>
-          <w:right w:space="0" w:sz="0" w:val="nil"/>
-          <w:between w:space="0" w:sz="0" w:val="nil"/>
-        </w:pBdr>
-        <w:shd w:fill="auto" w:val="clear"/>
-        <w:spacing w:after="0" w:before="0" w:line="276" w:lineRule="auto"/>
-        <w:ind w:left="360" w:right="0" w:firstLine="0"/>
-        <w:jc w:val="left"/>
-        <w:rPr>
-          <w:rFonts w:ascii="Times New Roman" w:cs="Times New Roman" w:eastAsia="Times New Roman" w:hAnsi="Times New Roman"/>
           <w:highlight w:val="yellow"/>
         </w:rPr>
       </w:pPr>
@@ -1846,7 +2018,7 @@
         <w:widowControl w:val="1"/>
         <w:numPr>
           <w:ilvl w:val="0"/>
-          <w:numId w:val="2"/>
+          <w:numId w:val="3"/>
         </w:numPr>
         <w:pBdr>
           <w:top w:space="0" w:sz="0" w:val="nil"/>
@@ -1932,7 +2104,7 @@
         <w:widowControl w:val="1"/>
         <w:numPr>
           <w:ilvl w:val="1"/>
-          <w:numId w:val="1"/>
+          <w:numId w:val="2"/>
         </w:numPr>
         <w:pBdr>
           <w:top w:space="0" w:sz="0" w:val="nil"/>
@@ -1952,8 +2124,8 @@
           <w:smallCaps w:val="0"/>
           <w:strike w:val="0"/>
           <w:color w:val="000000"/>
-          <w:sz w:val="22"/>
-          <w:szCs w:val="22"/>
+          <w:sz w:val="30"/>
+          <w:szCs w:val="30"/>
           <w:vertAlign w:val="baseline"/>
         </w:rPr>
       </w:pPr>
@@ -2010,7 +2182,7 @@
     <w:sdt>
       <w:sdtPr>
         <w:lock w:val="contentLocked"/>
-        <w:tag w:val="goog_rdk_4"/>
+        <w:tag w:val="goog_rdk_0"/>
       </w:sdtPr>
       <w:sdtContent>
         <w:tbl>
@@ -3022,7 +3194,7 @@
         <w:widowControl w:val="1"/>
         <w:numPr>
           <w:ilvl w:val="1"/>
-          <w:numId w:val="1"/>
+          <w:numId w:val="2"/>
         </w:numPr>
         <w:pBdr>
           <w:top w:space="0" w:sz="0" w:val="nil"/>
@@ -3042,8 +3214,6 @@
           <w:smallCaps w:val="0"/>
           <w:strike w:val="0"/>
           <w:color w:val="000000"/>
-          <w:sz w:val="22"/>
-          <w:szCs w:val="22"/>
           <w:vertAlign w:val="baseline"/>
         </w:rPr>
       </w:pPr>
@@ -3062,6 +3232,11 @@
           <w:rtl w:val="0"/>
         </w:rPr>
         <w:t xml:space="preserve">Herramientas, entorno e Infraestructura </w:t>
+      </w:r>
+      <w:r>
+        <w:rPr>
+          <w:rtl w:val="0"/>
+        </w:rPr>
       </w:r>
     </w:p>
     <w:p>
@@ -3078,21 +3253,24 @@
           <w:between w:space="0" w:sz="0" w:val="nil"/>
         </w:pBdr>
         <w:shd w:fill="auto" w:val="clear"/>
-        <w:spacing w:after="240" w:before="0" w:line="276" w:lineRule="auto"/>
-        <w:ind w:left="0" w:right="0" w:firstLine="0"/>
+        <w:spacing w:after="0" w:before="0" w:line="276" w:lineRule="auto"/>
+        <w:ind w:left="720" w:right="0" w:firstLine="0"/>
         <w:jc w:val="left"/>
         <w:rPr>
           <w:rFonts w:ascii="Times New Roman" w:cs="Times New Roman" w:eastAsia="Times New Roman" w:hAnsi="Times New Roman"/>
-          <w:b w:val="0"/>
-          <w:i w:val="0"/>
-          <w:smallCaps w:val="0"/>
-          <w:strike w:val="0"/>
-          <w:color w:val="000000"/>
-          <w:sz w:val="22"/>
-          <w:szCs w:val="22"/>
-          <w:u w:val="none"/>
-          <w:shd w:fill="auto" w:val="clear"/>
-          <w:vertAlign w:val="baseline"/>
+        </w:rPr>
+      </w:pPr>
+      <w:r>
+        <w:rPr>
+          <w:rtl w:val="0"/>
+        </w:rPr>
+      </w:r>
+    </w:p>
+    <w:p>
+      <w:pPr>
+        <w:spacing w:after="240" w:lineRule="auto"/>
+        <w:rPr>
+          <w:rFonts w:ascii="Times New Roman" w:cs="Times New Roman" w:eastAsia="Times New Roman" w:hAnsi="Times New Roman"/>
         </w:rPr>
       </w:pPr>
       <w:r>
@@ -3146,48 +3324,16 @@
           </w:tcPr>
           <w:p>
             <w:pPr>
-              <w:keepNext w:val="0"/>
-              <w:keepLines w:val="0"/>
-              <w:pageBreakBefore w:val="0"/>
-              <w:widowControl w:val="1"/>
-              <w:pBdr>
-                <w:top w:space="0" w:sz="0" w:val="nil"/>
-                <w:left w:space="0" w:sz="0" w:val="nil"/>
-                <w:bottom w:space="0" w:sz="0" w:val="nil"/>
-                <w:right w:space="0" w:sz="0" w:val="nil"/>
-                <w:between w:space="0" w:sz="0" w:val="nil"/>
-              </w:pBdr>
-              <w:shd w:fill="auto" w:val="clear"/>
-              <w:spacing w:after="240" w:before="0" w:line="276" w:lineRule="auto"/>
-              <w:ind w:left="0" w:right="0" w:firstLine="0"/>
-              <w:jc w:val="left"/>
+              <w:spacing w:after="240" w:line="276" w:lineRule="auto"/>
               <w:rPr>
                 <w:rFonts w:ascii="Times New Roman" w:cs="Times New Roman" w:eastAsia="Times New Roman" w:hAnsi="Times New Roman"/>
                 <w:b w:val="1"/>
-                <w:i w:val="0"/>
-                <w:smallCaps w:val="0"/>
-                <w:strike w:val="0"/>
-                <w:color w:val="000000"/>
-                <w:sz w:val="22"/>
-                <w:szCs w:val="22"/>
-                <w:u w:val="none"/>
-                <w:shd w:fill="auto" w:val="clear"/>
-                <w:vertAlign w:val="baseline"/>
               </w:rPr>
             </w:pPr>
             <w:r>
               <w:rPr>
                 <w:rFonts w:ascii="Times New Roman" w:cs="Times New Roman" w:eastAsia="Times New Roman" w:hAnsi="Times New Roman"/>
                 <w:b w:val="1"/>
-                <w:i w:val="0"/>
-                <w:smallCaps w:val="0"/>
-                <w:strike w:val="0"/>
-                <w:color w:val="000000"/>
-                <w:sz w:val="22"/>
-                <w:szCs w:val="22"/>
-                <w:u w:val="none"/>
-                <w:shd w:fill="auto" w:val="clear"/>
-                <w:vertAlign w:val="baseline"/>
                 <w:rtl w:val="0"/>
               </w:rPr>
               <w:t xml:space="preserve">CRITERIOS</w:t>
@@ -3200,33 +3346,10 @@
           </w:tcPr>
           <w:p>
             <w:pPr>
-              <w:keepNext w:val="0"/>
-              <w:keepLines w:val="0"/>
-              <w:pageBreakBefore w:val="0"/>
-              <w:widowControl w:val="1"/>
-              <w:pBdr>
-                <w:top w:space="0" w:sz="0" w:val="nil"/>
-                <w:left w:space="0" w:sz="0" w:val="nil"/>
-                <w:bottom w:space="0" w:sz="0" w:val="nil"/>
-                <w:right w:space="0" w:sz="0" w:val="nil"/>
-                <w:between w:space="0" w:sz="0" w:val="nil"/>
-              </w:pBdr>
-              <w:shd w:fill="auto" w:val="clear"/>
-              <w:spacing w:after="240" w:before="0" w:line="276" w:lineRule="auto"/>
-              <w:ind w:left="0" w:right="0" w:firstLine="0"/>
-              <w:jc w:val="left"/>
+              <w:spacing w:after="240" w:line="276" w:lineRule="auto"/>
               <w:rPr>
                 <w:rFonts w:ascii="Times New Roman" w:cs="Times New Roman" w:eastAsia="Times New Roman" w:hAnsi="Times New Roman"/>
                 <w:b w:val="1"/>
-                <w:i w:val="0"/>
-                <w:smallCaps w:val="0"/>
-                <w:strike w:val="0"/>
-                <w:color w:val="000000"/>
-                <w:sz w:val="22"/>
-                <w:szCs w:val="22"/>
-                <w:u w:val="none"/>
-                <w:shd w:fill="auto" w:val="clear"/>
-                <w:vertAlign w:val="baseline"/>
               </w:rPr>
             </w:pPr>
             <w:r>
@@ -3236,61 +3359,6 @@
                 <w:rtl w:val="0"/>
               </w:rPr>
               <w:t xml:space="preserve">GITHUB</w:t>
-            </w:r>
-            <w:r>
-              <w:rPr>
-                <w:rtl w:val="0"/>
-              </w:rPr>
-            </w:r>
-          </w:p>
-        </w:tc>
-        <w:tc>
-          <w:tcPr>
-            <w:shd w:fill="d9ead3" w:val="clear"/>
-          </w:tcPr>
-          <w:p>
-            <w:pPr>
-              <w:keepNext w:val="0"/>
-              <w:keepLines w:val="0"/>
-              <w:pageBreakBefore w:val="0"/>
-              <w:widowControl w:val="1"/>
-              <w:pBdr>
-                <w:top w:space="0" w:sz="0" w:val="nil"/>
-                <w:left w:space="0" w:sz="0" w:val="nil"/>
-                <w:bottom w:space="0" w:sz="0" w:val="nil"/>
-                <w:right w:space="0" w:sz="0" w:val="nil"/>
-                <w:between w:space="0" w:sz="0" w:val="nil"/>
-              </w:pBdr>
-              <w:shd w:fill="auto" w:val="clear"/>
-              <w:spacing w:after="240" w:before="0" w:line="276" w:lineRule="auto"/>
-              <w:ind w:left="0" w:right="0" w:firstLine="0"/>
-              <w:jc w:val="left"/>
-              <w:rPr>
-                <w:rFonts w:ascii="Times New Roman" w:cs="Times New Roman" w:eastAsia="Times New Roman" w:hAnsi="Times New Roman"/>
-                <w:b w:val="1"/>
-                <w:i w:val="0"/>
-                <w:smallCaps w:val="0"/>
-                <w:strike w:val="0"/>
-                <w:color w:val="000000"/>
-                <w:sz w:val="22"/>
-                <w:szCs w:val="22"/>
-                <w:u w:val="none"/>
-                <w:shd w:fill="auto" w:val="clear"/>
-                <w:vertAlign w:val="baseline"/>
-              </w:rPr>
-            </w:pPr>
-            <w:r>
-              <w:rPr>
-                <w:rFonts w:ascii="Times New Roman" w:cs="Times New Roman" w:eastAsia="Times New Roman" w:hAnsi="Times New Roman"/>
-                <w:b w:val="1"/>
-                <w:rtl w:val="0"/>
-              </w:rPr>
-              <w:t xml:space="preserve">GITLAB</w:t>
-            </w:r>
-            <w:r>
-              <w:rPr>
-                <w:rtl w:val="0"/>
-              </w:rPr>
             </w:r>
           </w:p>
         </w:tc>
@@ -3312,6 +3380,28 @@
                 <w:b w:val="1"/>
                 <w:rtl w:val="0"/>
               </w:rPr>
+              <w:t xml:space="preserve">GITLAB</w:t>
+            </w:r>
+          </w:p>
+        </w:tc>
+        <w:tc>
+          <w:tcPr>
+            <w:shd w:fill="d9ead3" w:val="clear"/>
+          </w:tcPr>
+          <w:p>
+            <w:pPr>
+              <w:spacing w:after="240" w:line="276" w:lineRule="auto"/>
+              <w:rPr>
+                <w:rFonts w:ascii="Times New Roman" w:cs="Times New Roman" w:eastAsia="Times New Roman" w:hAnsi="Times New Roman"/>
+                <w:b w:val="1"/>
+              </w:rPr>
+            </w:pPr>
+            <w:r>
+              <w:rPr>
+                <w:rFonts w:ascii="Times New Roman" w:cs="Times New Roman" w:eastAsia="Times New Roman" w:hAnsi="Times New Roman"/>
+                <w:b w:val="1"/>
+                <w:rtl w:val="0"/>
+              </w:rPr>
               <w:t xml:space="preserve">MERCURIAL</w:t>
             </w:r>
           </w:p>
@@ -3322,33 +3412,10 @@
           </w:tcPr>
           <w:p>
             <w:pPr>
-              <w:keepNext w:val="0"/>
-              <w:keepLines w:val="0"/>
-              <w:pageBreakBefore w:val="0"/>
-              <w:widowControl w:val="1"/>
-              <w:pBdr>
-                <w:top w:space="0" w:sz="0" w:val="nil"/>
-                <w:left w:space="0" w:sz="0" w:val="nil"/>
-                <w:bottom w:space="0" w:sz="0" w:val="nil"/>
-                <w:right w:space="0" w:sz="0" w:val="nil"/>
-                <w:between w:space="0" w:sz="0" w:val="nil"/>
-              </w:pBdr>
-              <w:shd w:fill="auto" w:val="clear"/>
-              <w:spacing w:after="240" w:before="0" w:line="276" w:lineRule="auto"/>
-              <w:ind w:left="0" w:right="0" w:firstLine="0"/>
-              <w:jc w:val="left"/>
+              <w:spacing w:after="240" w:line="276" w:lineRule="auto"/>
               <w:rPr>
                 <w:rFonts w:ascii="Times New Roman" w:cs="Times New Roman" w:eastAsia="Times New Roman" w:hAnsi="Times New Roman"/>
                 <w:b w:val="1"/>
-                <w:i w:val="0"/>
-                <w:smallCaps w:val="0"/>
-                <w:strike w:val="0"/>
-                <w:color w:val="000000"/>
-                <w:sz w:val="22"/>
-                <w:szCs w:val="22"/>
-                <w:u w:val="none"/>
-                <w:shd w:fill="auto" w:val="clear"/>
-                <w:vertAlign w:val="baseline"/>
               </w:rPr>
             </w:pPr>
             <w:r>
@@ -3358,11 +3425,6 @@
                 <w:rtl w:val="0"/>
               </w:rPr>
               <w:t xml:space="preserve">Apache Subversion</w:t>
-            </w:r>
-            <w:r>
-              <w:rPr>
-                <w:rtl w:val="0"/>
-              </w:rPr>
             </w:r>
           </w:p>
         </w:tc>
@@ -3378,48 +3440,14 @@
           </w:tcPr>
           <w:p>
             <w:pPr>
-              <w:keepNext w:val="0"/>
-              <w:keepLines w:val="0"/>
-              <w:pageBreakBefore w:val="0"/>
-              <w:widowControl w:val="1"/>
-              <w:pBdr>
-                <w:top w:space="0" w:sz="0" w:val="nil"/>
-                <w:left w:space="0" w:sz="0" w:val="nil"/>
-                <w:bottom w:space="0" w:sz="0" w:val="nil"/>
-                <w:right w:space="0" w:sz="0" w:val="nil"/>
-                <w:between w:space="0" w:sz="0" w:val="nil"/>
-              </w:pBdr>
-              <w:shd w:fill="auto" w:val="clear"/>
-              <w:spacing w:after="240" w:before="0" w:line="276" w:lineRule="auto"/>
-              <w:ind w:left="0" w:right="0" w:firstLine="0"/>
-              <w:jc w:val="left"/>
-              <w:rPr>
-                <w:rFonts w:ascii="Times New Roman" w:cs="Times New Roman" w:eastAsia="Times New Roman" w:hAnsi="Times New Roman"/>
-                <w:b w:val="0"/>
-                <w:i w:val="0"/>
-                <w:smallCaps w:val="0"/>
-                <w:strike w:val="0"/>
-                <w:color w:val="000000"/>
-                <w:sz w:val="22"/>
-                <w:szCs w:val="22"/>
-                <w:u w:val="none"/>
-                <w:shd w:fill="auto" w:val="clear"/>
-                <w:vertAlign w:val="baseline"/>
+              <w:spacing w:after="240" w:line="276" w:lineRule="auto"/>
+              <w:rPr>
+                <w:rFonts w:ascii="Times New Roman" w:cs="Times New Roman" w:eastAsia="Times New Roman" w:hAnsi="Times New Roman"/>
               </w:rPr>
             </w:pPr>
             <w:r>
               <w:rPr>
                 <w:rFonts w:ascii="Times New Roman" w:cs="Times New Roman" w:eastAsia="Times New Roman" w:hAnsi="Times New Roman"/>
-                <w:b w:val="0"/>
-                <w:i w:val="0"/>
-                <w:smallCaps w:val="0"/>
-                <w:strike w:val="0"/>
-                <w:color w:val="000000"/>
-                <w:sz w:val="22"/>
-                <w:szCs w:val="22"/>
-                <w:u w:val="none"/>
-                <w:shd w:fill="auto" w:val="clear"/>
-                <w:vertAlign w:val="baseline"/>
                 <w:rtl w:val="0"/>
               </w:rPr>
               <w:t xml:space="preserve">Gratuito</w:t>
@@ -3430,33 +3458,9 @@
           <w:tcPr/>
           <w:p>
             <w:pPr>
-              <w:keepNext w:val="0"/>
-              <w:keepLines w:val="0"/>
-              <w:pageBreakBefore w:val="0"/>
-              <w:widowControl w:val="1"/>
-              <w:pBdr>
-                <w:top w:space="0" w:sz="0" w:val="nil"/>
-                <w:left w:space="0" w:sz="0" w:val="nil"/>
-                <w:bottom w:space="0" w:sz="0" w:val="nil"/>
-                <w:right w:space="0" w:sz="0" w:val="nil"/>
-                <w:between w:space="0" w:sz="0" w:val="nil"/>
-              </w:pBdr>
-              <w:shd w:fill="auto" w:val="clear"/>
-              <w:spacing w:after="240" w:before="0" w:line="276" w:lineRule="auto"/>
-              <w:ind w:left="0" w:right="0" w:firstLine="0"/>
-              <w:jc w:val="left"/>
-              <w:rPr>
-                <w:rFonts w:ascii="Times New Roman" w:cs="Times New Roman" w:eastAsia="Times New Roman" w:hAnsi="Times New Roman"/>
-                <w:b w:val="0"/>
-                <w:i w:val="0"/>
-                <w:smallCaps w:val="0"/>
-                <w:strike w:val="0"/>
-                <w:color w:val="000000"/>
-                <w:sz w:val="22"/>
-                <w:szCs w:val="22"/>
-                <w:u w:val="none"/>
-                <w:shd w:fill="auto" w:val="clear"/>
-                <w:vertAlign w:val="baseline"/>
+              <w:spacing w:after="240" w:line="276" w:lineRule="auto"/>
+              <w:rPr>
+                <w:rFonts w:ascii="Times New Roman" w:cs="Times New Roman" w:eastAsia="Times New Roman" w:hAnsi="Times New Roman"/>
               </w:rPr>
             </w:pPr>
             <w:r>
@@ -3465,105 +3469,6 @@
                 <w:rtl w:val="0"/>
               </w:rPr>
               <w:t xml:space="preserve">GitHub ofrece planes gratuitos para proyectos públicos y privados con funcionalidades básicas como repositorios ilimitados, colaboración en código, y revisiones de código. Las versiones pagas incluyen características adicionales como CI/CD (Integración y Entrega Continua) más avanzadas y acceso a soporte técnico.</w:t>
-            </w:r>
-            <w:r>
-              <w:rPr>
-                <w:rtl w:val="0"/>
-              </w:rPr>
-            </w:r>
-          </w:p>
-        </w:tc>
-        <w:tc>
-          <w:tcPr/>
-          <w:p>
-            <w:pPr>
-              <w:keepNext w:val="0"/>
-              <w:keepLines w:val="0"/>
-              <w:pageBreakBefore w:val="0"/>
-              <w:widowControl w:val="1"/>
-              <w:pBdr>
-                <w:top w:space="0" w:sz="0" w:val="nil"/>
-                <w:left w:space="0" w:sz="0" w:val="nil"/>
-                <w:bottom w:space="0" w:sz="0" w:val="nil"/>
-                <w:right w:space="0" w:sz="0" w:val="nil"/>
-                <w:between w:space="0" w:sz="0" w:val="nil"/>
-              </w:pBdr>
-              <w:shd w:fill="auto" w:val="clear"/>
-              <w:spacing w:after="240" w:before="0" w:line="276" w:lineRule="auto"/>
-              <w:ind w:left="0" w:right="0" w:firstLine="0"/>
-              <w:jc w:val="left"/>
-              <w:rPr>
-                <w:rFonts w:ascii="Times New Roman" w:cs="Times New Roman" w:eastAsia="Times New Roman" w:hAnsi="Times New Roman"/>
-                <w:b w:val="0"/>
-                <w:i w:val="0"/>
-                <w:smallCaps w:val="0"/>
-                <w:strike w:val="0"/>
-                <w:color w:val="000000"/>
-                <w:sz w:val="22"/>
-                <w:szCs w:val="22"/>
-                <w:u w:val="none"/>
-                <w:shd w:fill="auto" w:val="clear"/>
-                <w:vertAlign w:val="baseline"/>
-              </w:rPr>
-            </w:pPr>
-            <w:r>
-              <w:rPr>
-                <w:rFonts w:ascii="Times New Roman" w:cs="Times New Roman" w:eastAsia="Times New Roman" w:hAnsi="Times New Roman"/>
-                <w:rtl w:val="0"/>
-              </w:rPr>
-              <w:t xml:space="preserve">GitLab también tiene una versión gratuita bastante robusta que ofrece repositorios ilimitados y herramientas de CI/CD integradas desde la versión gratuita. Las versiones de pago incluyen mayor capacidad para personalizar el flujo de trabajo, características avanzadas de seguridad y monitoreo.</w:t>
-            </w:r>
-            <w:r>
-              <w:rPr>
-                <w:rtl w:val="0"/>
-              </w:rPr>
-            </w:r>
-          </w:p>
-        </w:tc>
-        <w:tc>
-          <w:tcPr/>
-          <w:p>
-            <w:pPr>
-              <w:keepNext w:val="0"/>
-              <w:keepLines w:val="0"/>
-              <w:pageBreakBefore w:val="0"/>
-              <w:widowControl w:val="1"/>
-              <w:pBdr>
-                <w:top w:space="0" w:sz="0" w:val="nil"/>
-                <w:left w:space="0" w:sz="0" w:val="nil"/>
-                <w:bottom w:space="0" w:sz="0" w:val="nil"/>
-                <w:right w:space="0" w:sz="0" w:val="nil"/>
-                <w:between w:space="0" w:sz="0" w:val="nil"/>
-              </w:pBdr>
-              <w:shd w:fill="auto" w:val="clear"/>
-              <w:spacing w:after="240" w:before="0" w:line="276" w:lineRule="auto"/>
-              <w:ind w:left="0" w:right="0" w:firstLine="0"/>
-              <w:jc w:val="left"/>
-              <w:rPr>
-                <w:rFonts w:ascii="Times New Roman" w:cs="Times New Roman" w:eastAsia="Times New Roman" w:hAnsi="Times New Roman"/>
-                <w:b w:val="0"/>
-                <w:i w:val="0"/>
-                <w:smallCaps w:val="0"/>
-                <w:strike w:val="0"/>
-                <w:color w:val="000000"/>
-                <w:sz w:val="22"/>
-                <w:szCs w:val="22"/>
-                <w:u w:val="none"/>
-                <w:shd w:fill="auto" w:val="clear"/>
-                <w:vertAlign w:val="baseline"/>
-              </w:rPr>
-            </w:pPr>
-            <w:r>
-              <w:rPr>
-                <w:rFonts w:ascii="Times New Roman" w:cs="Times New Roman" w:eastAsia="Times New Roman" w:hAnsi="Times New Roman"/>
-                <w:rtl w:val="0"/>
-              </w:rPr>
-              <w:t xml:space="preserve">Es una herramienta de código libre distribuida bajo licencia GNU 2.</w:t>
-            </w:r>
-            <w:r>
-              <w:rPr>
-                <w:rtl w:val="0"/>
-              </w:rPr>
             </w:r>
           </w:p>
         </w:tc>
@@ -3574,16 +3479,6 @@
               <w:spacing w:after="240" w:line="276" w:lineRule="auto"/>
               <w:rPr>
                 <w:rFonts w:ascii="Times New Roman" w:cs="Times New Roman" w:eastAsia="Times New Roman" w:hAnsi="Times New Roman"/>
-                <w:b w:val="0"/>
-                <w:i w:val="0"/>
-                <w:smallCaps w:val="0"/>
-                <w:strike w:val="0"/>
-                <w:color w:val="000000"/>
-                <w:sz w:val="22"/>
-                <w:szCs w:val="22"/>
-                <w:u w:val="none"/>
-                <w:shd w:fill="auto" w:val="clear"/>
-                <w:vertAlign w:val="baseline"/>
               </w:rPr>
             </w:pPr>
             <w:r>
@@ -3591,12 +3486,43 @@
                 <w:rFonts w:ascii="Times New Roman" w:cs="Times New Roman" w:eastAsia="Times New Roman" w:hAnsi="Times New Roman"/>
                 <w:rtl w:val="0"/>
               </w:rPr>
+              <w:t xml:space="preserve">GitLab también tiene una versión gratuita bastante robusta que ofrece repositorios ilimitados y herramientas de CI/CD integradas desde la versión gratuita. Las versiones de pago incluyen mayor capacidad para personalizar el flujo de trabajo, características avanzadas de seguridad y monitoreo.</w:t>
+            </w:r>
+          </w:p>
+        </w:tc>
+        <w:tc>
+          <w:tcPr/>
+          <w:p>
+            <w:pPr>
+              <w:spacing w:after="240" w:line="276" w:lineRule="auto"/>
+              <w:rPr>
+                <w:rFonts w:ascii="Times New Roman" w:cs="Times New Roman" w:eastAsia="Times New Roman" w:hAnsi="Times New Roman"/>
+              </w:rPr>
+            </w:pPr>
+            <w:r>
+              <w:rPr>
+                <w:rFonts w:ascii="Times New Roman" w:cs="Times New Roman" w:eastAsia="Times New Roman" w:hAnsi="Times New Roman"/>
+                <w:rtl w:val="0"/>
+              </w:rPr>
+              <w:t xml:space="preserve">Es una herramienta de código libre distribuida bajo licencia GNU 2.</w:t>
+            </w:r>
+          </w:p>
+        </w:tc>
+        <w:tc>
+          <w:tcPr/>
+          <w:p>
+            <w:pPr>
+              <w:spacing w:after="240" w:line="276" w:lineRule="auto"/>
+              <w:rPr>
+                <w:rFonts w:ascii="Times New Roman" w:cs="Times New Roman" w:eastAsia="Times New Roman" w:hAnsi="Times New Roman"/>
+              </w:rPr>
+            </w:pPr>
+            <w:r>
+              <w:rPr>
+                <w:rFonts w:ascii="Times New Roman" w:cs="Times New Roman" w:eastAsia="Times New Roman" w:hAnsi="Times New Roman"/>
+                <w:rtl w:val="0"/>
+              </w:rPr>
               <w:t xml:space="preserve">Es una herramienta de código libre bajo licencia Apache/BSD.</w:t>
-            </w:r>
-            <w:r>
-              <w:rPr>
-                <w:rtl w:val="0"/>
-              </w:rPr>
             </w:r>
           </w:p>
         </w:tc>
@@ -3612,48 +3538,14 @@
           </w:tcPr>
           <w:p>
             <w:pPr>
-              <w:keepNext w:val="0"/>
-              <w:keepLines w:val="0"/>
-              <w:pageBreakBefore w:val="0"/>
-              <w:widowControl w:val="1"/>
-              <w:pBdr>
-                <w:top w:space="0" w:sz="0" w:val="nil"/>
-                <w:left w:space="0" w:sz="0" w:val="nil"/>
-                <w:bottom w:space="0" w:sz="0" w:val="nil"/>
-                <w:right w:space="0" w:sz="0" w:val="nil"/>
-                <w:between w:space="0" w:sz="0" w:val="nil"/>
-              </w:pBdr>
-              <w:shd w:fill="auto" w:val="clear"/>
-              <w:spacing w:after="240" w:before="0" w:line="276" w:lineRule="auto"/>
-              <w:ind w:left="0" w:right="0" w:firstLine="0"/>
-              <w:jc w:val="left"/>
-              <w:rPr>
-                <w:rFonts w:ascii="Times New Roman" w:cs="Times New Roman" w:eastAsia="Times New Roman" w:hAnsi="Times New Roman"/>
-                <w:b w:val="0"/>
-                <w:i w:val="0"/>
-                <w:smallCaps w:val="0"/>
-                <w:strike w:val="0"/>
-                <w:color w:val="000000"/>
-                <w:sz w:val="22"/>
-                <w:szCs w:val="22"/>
-                <w:u w:val="none"/>
-                <w:shd w:fill="auto" w:val="clear"/>
-                <w:vertAlign w:val="baseline"/>
+              <w:spacing w:after="240" w:line="276" w:lineRule="auto"/>
+              <w:rPr>
+                <w:rFonts w:ascii="Times New Roman" w:cs="Times New Roman" w:eastAsia="Times New Roman" w:hAnsi="Times New Roman"/>
               </w:rPr>
             </w:pPr>
             <w:r>
               <w:rPr>
                 <w:rFonts w:ascii="Times New Roman" w:cs="Times New Roman" w:eastAsia="Times New Roman" w:hAnsi="Times New Roman"/>
-                <w:b w:val="0"/>
-                <w:i w:val="0"/>
-                <w:smallCaps w:val="0"/>
-                <w:strike w:val="0"/>
-                <w:color w:val="000000"/>
-                <w:sz w:val="22"/>
-                <w:szCs w:val="22"/>
-                <w:u w:val="none"/>
-                <w:shd w:fill="auto" w:val="clear"/>
-                <w:vertAlign w:val="baseline"/>
                 <w:rtl w:val="0"/>
               </w:rPr>
               <w:t xml:space="preserve">Curva de aprendizaje</w:t>
@@ -3664,33 +3556,9 @@
           <w:tcPr/>
           <w:p>
             <w:pPr>
-              <w:keepNext w:val="0"/>
-              <w:keepLines w:val="0"/>
-              <w:pageBreakBefore w:val="0"/>
-              <w:widowControl w:val="1"/>
-              <w:pBdr>
-                <w:top w:space="0" w:sz="0" w:val="nil"/>
-                <w:left w:space="0" w:sz="0" w:val="nil"/>
-                <w:bottom w:space="0" w:sz="0" w:val="nil"/>
-                <w:right w:space="0" w:sz="0" w:val="nil"/>
-                <w:between w:space="0" w:sz="0" w:val="nil"/>
-              </w:pBdr>
-              <w:shd w:fill="auto" w:val="clear"/>
-              <w:spacing w:after="240" w:before="0" w:line="276" w:lineRule="auto"/>
-              <w:ind w:left="0" w:right="0" w:firstLine="0"/>
-              <w:jc w:val="left"/>
-              <w:rPr>
-                <w:rFonts w:ascii="Times New Roman" w:cs="Times New Roman" w:eastAsia="Times New Roman" w:hAnsi="Times New Roman"/>
-                <w:b w:val="0"/>
-                <w:i w:val="0"/>
-                <w:smallCaps w:val="0"/>
-                <w:strike w:val="0"/>
-                <w:color w:val="000000"/>
-                <w:sz w:val="22"/>
-                <w:szCs w:val="22"/>
-                <w:u w:val="none"/>
-                <w:shd w:fill="auto" w:val="clear"/>
-                <w:vertAlign w:val="baseline"/>
+              <w:spacing w:after="240" w:line="276" w:lineRule="auto"/>
+              <w:rPr>
+                <w:rFonts w:ascii="Times New Roman" w:cs="Times New Roman" w:eastAsia="Times New Roman" w:hAnsi="Times New Roman"/>
               </w:rPr>
             </w:pPr>
             <w:r>
@@ -3699,11 +3567,6 @@
                 <w:rtl w:val="0"/>
               </w:rPr>
               <w:t xml:space="preserve">La curva de aprendizaje de GitHub es relativamente suave para desarrolladores principiantes, ya que tiene una interfaz intuitiva y fácil de usar. Existen abundantes tutoriales y recursos, pero aprender conceptos más avanzados como flujo de trabajo de Git, pull requests, y automatización puede requerir más tiempo.</w:t>
-            </w:r>
-            <w:r>
-              <w:rPr>
-                <w:rtl w:val="0"/>
-              </w:rPr>
             </w:r>
           </w:p>
         </w:tc>
@@ -3711,33 +3574,9 @@
           <w:tcPr/>
           <w:p>
             <w:pPr>
-              <w:keepNext w:val="0"/>
-              <w:keepLines w:val="0"/>
-              <w:pageBreakBefore w:val="0"/>
-              <w:widowControl w:val="1"/>
-              <w:pBdr>
-                <w:top w:space="0" w:sz="0" w:val="nil"/>
-                <w:left w:space="0" w:sz="0" w:val="nil"/>
-                <w:bottom w:space="0" w:sz="0" w:val="nil"/>
-                <w:right w:space="0" w:sz="0" w:val="nil"/>
-                <w:between w:space="0" w:sz="0" w:val="nil"/>
-              </w:pBdr>
-              <w:shd w:fill="auto" w:val="clear"/>
-              <w:spacing w:after="240" w:before="0" w:line="276" w:lineRule="auto"/>
-              <w:ind w:left="0" w:right="0" w:firstLine="0"/>
-              <w:jc w:val="left"/>
-              <w:rPr>
-                <w:rFonts w:ascii="Times New Roman" w:cs="Times New Roman" w:eastAsia="Times New Roman" w:hAnsi="Times New Roman"/>
-                <w:b w:val="0"/>
-                <w:i w:val="0"/>
-                <w:smallCaps w:val="0"/>
-                <w:strike w:val="0"/>
-                <w:color w:val="000000"/>
-                <w:sz w:val="22"/>
-                <w:szCs w:val="22"/>
-                <w:u w:val="none"/>
-                <w:shd w:fill="auto" w:val="clear"/>
-                <w:vertAlign w:val="baseline"/>
+              <w:spacing w:after="240" w:line="276" w:lineRule="auto"/>
+              <w:rPr>
+                <w:rFonts w:ascii="Times New Roman" w:cs="Times New Roman" w:eastAsia="Times New Roman" w:hAnsi="Times New Roman"/>
               </w:rPr>
             </w:pPr>
             <w:r>
@@ -3746,11 +3585,6 @@
                 <w:rtl w:val="0"/>
               </w:rPr>
               <w:t xml:space="preserve">GitLab tiene una curva de aprendizaje un poco más empinada que GitHub, especialmente en la configuración de su CI/CD integrado, pero también proporciona muchos recursos educativos. Para principiantes, puede ser menos intuitivo, pero es muy potente para usuarios avanzados.</w:t>
-            </w:r>
-            <w:r>
-              <w:rPr>
-                <w:rtl w:val="0"/>
-              </w:rPr>
             </w:r>
           </w:p>
         </w:tc>
@@ -3758,33 +3592,9 @@
           <w:tcPr/>
           <w:p>
             <w:pPr>
-              <w:keepNext w:val="0"/>
-              <w:keepLines w:val="0"/>
-              <w:pageBreakBefore w:val="0"/>
-              <w:widowControl w:val="1"/>
-              <w:pBdr>
-                <w:top w:space="0" w:sz="0" w:val="nil"/>
-                <w:left w:space="0" w:sz="0" w:val="nil"/>
-                <w:bottom w:space="0" w:sz="0" w:val="nil"/>
-                <w:right w:space="0" w:sz="0" w:val="nil"/>
-                <w:between w:space="0" w:sz="0" w:val="nil"/>
-              </w:pBdr>
-              <w:shd w:fill="auto" w:val="clear"/>
-              <w:spacing w:after="240" w:before="0" w:line="276" w:lineRule="auto"/>
-              <w:ind w:left="0" w:right="0" w:firstLine="0"/>
-              <w:jc w:val="left"/>
-              <w:rPr>
-                <w:rFonts w:ascii="Times New Roman" w:cs="Times New Roman" w:eastAsia="Times New Roman" w:hAnsi="Times New Roman"/>
-                <w:b w:val="0"/>
-                <w:i w:val="0"/>
-                <w:smallCaps w:val="0"/>
-                <w:strike w:val="0"/>
-                <w:color w:val="000000"/>
-                <w:sz w:val="22"/>
-                <w:szCs w:val="22"/>
-                <w:u w:val="none"/>
-                <w:shd w:fill="auto" w:val="clear"/>
-                <w:vertAlign w:val="baseline"/>
+              <w:spacing w:after="240" w:line="276" w:lineRule="auto"/>
+              <w:rPr>
+                <w:rFonts w:ascii="Times New Roman" w:cs="Times New Roman" w:eastAsia="Times New Roman" w:hAnsi="Times New Roman"/>
               </w:rPr>
             </w:pPr>
             <w:r>
@@ -3793,11 +3603,6 @@
                 <w:rtl w:val="0"/>
               </w:rPr>
               <w:t xml:space="preserve">Tiene una curva de aprendizaje mucho mas accesible que Git, ya que maneja solo 2 tipos de ramas (permanentes y anónimas) y además de esto tiene restringido el acceso accidental a herramientas potencialmente agresivas o peligrosas, las cuales se tienen que habilitar previamente.</w:t>
-            </w:r>
-            <w:r>
-              <w:rPr>
-                <w:rtl w:val="0"/>
-              </w:rPr>
             </w:r>
           </w:p>
         </w:tc>
@@ -3805,33 +3610,9 @@
           <w:tcPr/>
           <w:p>
             <w:pPr>
-              <w:keepNext w:val="0"/>
-              <w:keepLines w:val="0"/>
-              <w:pageBreakBefore w:val="0"/>
-              <w:widowControl w:val="1"/>
-              <w:pBdr>
-                <w:top w:space="0" w:sz="0" w:val="nil"/>
-                <w:left w:space="0" w:sz="0" w:val="nil"/>
-                <w:bottom w:space="0" w:sz="0" w:val="nil"/>
-                <w:right w:space="0" w:sz="0" w:val="nil"/>
-                <w:between w:space="0" w:sz="0" w:val="nil"/>
-              </w:pBdr>
-              <w:shd w:fill="auto" w:val="clear"/>
-              <w:spacing w:after="240" w:before="0" w:line="276" w:lineRule="auto"/>
-              <w:ind w:left="0" w:right="0" w:firstLine="0"/>
-              <w:jc w:val="left"/>
-              <w:rPr>
-                <w:rFonts w:ascii="Times New Roman" w:cs="Times New Roman" w:eastAsia="Times New Roman" w:hAnsi="Times New Roman"/>
-                <w:b w:val="0"/>
-                <w:i w:val="0"/>
-                <w:smallCaps w:val="0"/>
-                <w:strike w:val="0"/>
-                <w:color w:val="000000"/>
-                <w:sz w:val="22"/>
-                <w:szCs w:val="22"/>
-                <w:u w:val="none"/>
-                <w:shd w:fill="auto" w:val="clear"/>
-                <w:vertAlign w:val="baseline"/>
+              <w:spacing w:after="240" w:line="276" w:lineRule="auto"/>
+              <w:rPr>
+                <w:rFonts w:ascii="Times New Roman" w:cs="Times New Roman" w:eastAsia="Times New Roman" w:hAnsi="Times New Roman"/>
               </w:rPr>
             </w:pPr>
             <w:r>
@@ -3840,11 +3621,6 @@
                 <w:rtl w:val="0"/>
               </w:rPr>
               <w:t xml:space="preserve">El manejo de Subversion tanto en sus características básicas como opciones más avanzadas, por ejemplo el trabajo con ramas y etiquetas (funcionan de forma análoga a un backup del repo en un momento dado solo que este es almacenado dentro del servidor centralizado a diferencia de un Bck normal que se encuentra en una unidad de almacenamiento diferente), resulta ser más simple que en otros sistemas como Gitt.</w:t>
-            </w:r>
-            <w:r>
-              <w:rPr>
-                <w:rtl w:val="0"/>
-              </w:rPr>
             </w:r>
           </w:p>
         </w:tc>
@@ -3861,48 +3637,14 @@
           </w:tcPr>
           <w:p>
             <w:pPr>
-              <w:keepNext w:val="0"/>
-              <w:keepLines w:val="0"/>
-              <w:pageBreakBefore w:val="0"/>
-              <w:widowControl w:val="1"/>
-              <w:pBdr>
-                <w:top w:space="0" w:sz="0" w:val="nil"/>
-                <w:left w:space="0" w:sz="0" w:val="nil"/>
-                <w:bottom w:space="0" w:sz="0" w:val="nil"/>
-                <w:right w:space="0" w:sz="0" w:val="nil"/>
-                <w:between w:space="0" w:sz="0" w:val="nil"/>
-              </w:pBdr>
-              <w:shd w:fill="auto" w:val="clear"/>
-              <w:spacing w:after="240" w:before="0" w:line="276" w:lineRule="auto"/>
-              <w:ind w:left="0" w:right="0" w:firstLine="0"/>
-              <w:jc w:val="left"/>
-              <w:rPr>
-                <w:rFonts w:ascii="Times New Roman" w:cs="Times New Roman" w:eastAsia="Times New Roman" w:hAnsi="Times New Roman"/>
-                <w:b w:val="0"/>
-                <w:i w:val="0"/>
-                <w:smallCaps w:val="0"/>
-                <w:strike w:val="0"/>
-                <w:color w:val="000000"/>
-                <w:sz w:val="22"/>
-                <w:szCs w:val="22"/>
-                <w:u w:val="none"/>
-                <w:shd w:fill="auto" w:val="clear"/>
-                <w:vertAlign w:val="baseline"/>
+              <w:spacing w:after="240" w:line="276" w:lineRule="auto"/>
+              <w:rPr>
+                <w:rFonts w:ascii="Times New Roman" w:cs="Times New Roman" w:eastAsia="Times New Roman" w:hAnsi="Times New Roman"/>
               </w:rPr>
             </w:pPr>
             <w:r>
               <w:rPr>
                 <w:rFonts w:ascii="Times New Roman" w:cs="Times New Roman" w:eastAsia="Times New Roman" w:hAnsi="Times New Roman"/>
-                <w:b w:val="0"/>
-                <w:i w:val="0"/>
-                <w:smallCaps w:val="0"/>
-                <w:strike w:val="0"/>
-                <w:color w:val="000000"/>
-                <w:sz w:val="22"/>
-                <w:szCs w:val="22"/>
-                <w:u w:val="none"/>
-                <w:shd w:fill="auto" w:val="clear"/>
-                <w:vertAlign w:val="baseline"/>
                 <w:rtl w:val="0"/>
               </w:rPr>
               <w:t xml:space="preserve">Centralizado</w:t>
@@ -3977,33 +3719,9 @@
           <w:tcPr/>
           <w:p>
             <w:pPr>
-              <w:keepNext w:val="0"/>
-              <w:keepLines w:val="0"/>
-              <w:pageBreakBefore w:val="0"/>
-              <w:widowControl w:val="1"/>
-              <w:pBdr>
-                <w:top w:space="0" w:sz="0" w:val="nil"/>
-                <w:left w:space="0" w:sz="0" w:val="nil"/>
-                <w:bottom w:space="0" w:sz="0" w:val="nil"/>
-                <w:right w:space="0" w:sz="0" w:val="nil"/>
-                <w:between w:space="0" w:sz="0" w:val="nil"/>
-              </w:pBdr>
-              <w:shd w:fill="auto" w:val="clear"/>
-              <w:spacing w:after="240" w:before="0" w:line="276" w:lineRule="auto"/>
-              <w:ind w:left="0" w:right="0" w:firstLine="0"/>
-              <w:jc w:val="left"/>
-              <w:rPr>
-                <w:rFonts w:ascii="Times New Roman" w:cs="Times New Roman" w:eastAsia="Times New Roman" w:hAnsi="Times New Roman"/>
-                <w:b w:val="0"/>
-                <w:i w:val="0"/>
-                <w:smallCaps w:val="0"/>
-                <w:strike w:val="0"/>
-                <w:color w:val="000000"/>
-                <w:sz w:val="22"/>
-                <w:szCs w:val="22"/>
-                <w:u w:val="none"/>
-                <w:shd w:fill="auto" w:val="clear"/>
-                <w:vertAlign w:val="baseline"/>
+              <w:spacing w:after="240" w:line="276" w:lineRule="auto"/>
+              <w:rPr>
+                <w:rFonts w:ascii="Times New Roman" w:cs="Times New Roman" w:eastAsia="Times New Roman" w:hAnsi="Times New Roman"/>
               </w:rPr>
             </w:pPr>
             <w:r>
@@ -4012,11 +3730,6 @@
                 <w:rtl w:val="0"/>
               </w:rPr>
               <w:t xml:space="preserve">GitLab puede ser centralizado si se usa la versión de GitLab.com, donde los repositorios y datos se alojan en los servidores de GitLab.</w:t>
-            </w:r>
-            <w:r>
-              <w:rPr>
-                <w:rtl w:val="0"/>
-              </w:rPr>
             </w:r>
           </w:p>
         </w:tc>
@@ -4024,33 +3737,9 @@
           <w:tcPr/>
           <w:p>
             <w:pPr>
-              <w:keepNext w:val="0"/>
-              <w:keepLines w:val="0"/>
-              <w:pageBreakBefore w:val="0"/>
-              <w:widowControl w:val="1"/>
-              <w:pBdr>
-                <w:top w:space="0" w:sz="0" w:val="nil"/>
-                <w:left w:space="0" w:sz="0" w:val="nil"/>
-                <w:bottom w:space="0" w:sz="0" w:val="nil"/>
-                <w:right w:space="0" w:sz="0" w:val="nil"/>
-                <w:between w:space="0" w:sz="0" w:val="nil"/>
-              </w:pBdr>
-              <w:shd w:fill="auto" w:val="clear"/>
-              <w:spacing w:after="240" w:before="0" w:line="276" w:lineRule="auto"/>
-              <w:ind w:left="0" w:right="0" w:firstLine="0"/>
-              <w:jc w:val="left"/>
-              <w:rPr>
-                <w:rFonts w:ascii="Times New Roman" w:cs="Times New Roman" w:eastAsia="Times New Roman" w:hAnsi="Times New Roman"/>
-                <w:b w:val="0"/>
-                <w:i w:val="0"/>
-                <w:smallCaps w:val="0"/>
-                <w:strike w:val="0"/>
-                <w:color w:val="000000"/>
-                <w:sz w:val="22"/>
-                <w:szCs w:val="22"/>
-                <w:u w:val="none"/>
-                <w:shd w:fill="auto" w:val="clear"/>
-                <w:vertAlign w:val="baseline"/>
+              <w:spacing w:after="240" w:line="276" w:lineRule="auto"/>
+              <w:rPr>
+                <w:rFonts w:ascii="Times New Roman" w:cs="Times New Roman" w:eastAsia="Times New Roman" w:hAnsi="Times New Roman"/>
               </w:rPr>
             </w:pPr>
             <w:r>
@@ -4059,11 +3748,6 @@
                 <w:rtl w:val="0"/>
               </w:rPr>
               <w:t xml:space="preserve">No es centralizado.</w:t>
-            </w:r>
-            <w:r>
-              <w:rPr>
-                <w:rtl w:val="0"/>
-              </w:rPr>
             </w:r>
           </w:p>
         </w:tc>
@@ -4071,33 +3755,9 @@
           <w:tcPr/>
           <w:p>
             <w:pPr>
-              <w:keepNext w:val="0"/>
-              <w:keepLines w:val="0"/>
-              <w:pageBreakBefore w:val="0"/>
-              <w:widowControl w:val="1"/>
-              <w:pBdr>
-                <w:top w:space="0" w:sz="0" w:val="nil"/>
-                <w:left w:space="0" w:sz="0" w:val="nil"/>
-                <w:bottom w:space="0" w:sz="0" w:val="nil"/>
-                <w:right w:space="0" w:sz="0" w:val="nil"/>
-                <w:between w:space="0" w:sz="0" w:val="nil"/>
-              </w:pBdr>
-              <w:shd w:fill="auto" w:val="clear"/>
-              <w:spacing w:after="240" w:before="0" w:line="276" w:lineRule="auto"/>
-              <w:ind w:left="0" w:right="0" w:firstLine="0"/>
-              <w:jc w:val="left"/>
-              <w:rPr>
-                <w:rFonts w:ascii="Times New Roman" w:cs="Times New Roman" w:eastAsia="Times New Roman" w:hAnsi="Times New Roman"/>
-                <w:b w:val="0"/>
-                <w:i w:val="0"/>
-                <w:smallCaps w:val="0"/>
-                <w:strike w:val="0"/>
-                <w:color w:val="000000"/>
-                <w:sz w:val="22"/>
-                <w:szCs w:val="22"/>
-                <w:u w:val="none"/>
-                <w:shd w:fill="auto" w:val="clear"/>
-                <w:vertAlign w:val="baseline"/>
+              <w:spacing w:after="240" w:line="276" w:lineRule="auto"/>
+              <w:rPr>
+                <w:rFonts w:ascii="Times New Roman" w:cs="Times New Roman" w:eastAsia="Times New Roman" w:hAnsi="Times New Roman"/>
               </w:rPr>
             </w:pPr>
             <w:r>
@@ -4105,26 +3765,7 @@
                 <w:rFonts w:ascii="Times New Roman" w:cs="Times New Roman" w:eastAsia="Times New Roman" w:hAnsi="Times New Roman"/>
                 <w:rtl w:val="0"/>
               </w:rPr>
-              <w:t xml:space="preserve">Es un sistema de control de versiones </w:t>
-            </w:r>
-            <w:r>
-              <w:rPr>
-                <w:rFonts w:ascii="Times New Roman" w:cs="Times New Roman" w:eastAsia="Times New Roman" w:hAnsi="Times New Roman"/>
-                <w:rtl w:val="0"/>
-              </w:rPr>
-              <w:t xml:space="preserve">centralizado. </w:t>
-            </w:r>
-            <w:r>
-              <w:rPr>
-                <w:rFonts w:ascii="Times New Roman" w:cs="Times New Roman" w:eastAsia="Times New Roman" w:hAnsi="Times New Roman"/>
-                <w:rtl w:val="0"/>
-              </w:rPr>
-              <w:t xml:space="preserve">Aquí, hay un único repositorio central donde se almacenan todos los cambios, y los desarrolladores trabajan haciendo "check-out" y "commit" a ese repositorio.</w:t>
-            </w:r>
-            <w:r>
-              <w:rPr>
-                <w:rtl w:val="0"/>
-              </w:rPr>
+              <w:t xml:space="preserve">Es un sistema de control de versiones centralizado. Aquí, hay un único repositorio central donde se almacenan todos los cambios, y los desarrolladores trabajan haciendo "check-out" y "commit" a ese repositorio.</w:t>
             </w:r>
           </w:p>
         </w:tc>
@@ -4140,48 +3781,14 @@
           </w:tcPr>
           <w:p>
             <w:pPr>
-              <w:keepNext w:val="0"/>
-              <w:keepLines w:val="0"/>
-              <w:pageBreakBefore w:val="0"/>
-              <w:widowControl w:val="1"/>
-              <w:pBdr>
-                <w:top w:space="0" w:sz="0" w:val="nil"/>
-                <w:left w:space="0" w:sz="0" w:val="nil"/>
-                <w:bottom w:space="0" w:sz="0" w:val="nil"/>
-                <w:right w:space="0" w:sz="0" w:val="nil"/>
-                <w:between w:space="0" w:sz="0" w:val="nil"/>
-              </w:pBdr>
-              <w:shd w:fill="auto" w:val="clear"/>
-              <w:spacing w:after="240" w:before="0" w:line="276" w:lineRule="auto"/>
-              <w:ind w:left="0" w:right="0" w:firstLine="0"/>
-              <w:jc w:val="left"/>
-              <w:rPr>
-                <w:rFonts w:ascii="Times New Roman" w:cs="Times New Roman" w:eastAsia="Times New Roman" w:hAnsi="Times New Roman"/>
-                <w:b w:val="0"/>
-                <w:i w:val="0"/>
-                <w:smallCaps w:val="0"/>
-                <w:strike w:val="0"/>
-                <w:color w:val="000000"/>
-                <w:sz w:val="22"/>
-                <w:szCs w:val="22"/>
-                <w:u w:val="none"/>
-                <w:shd w:fill="auto" w:val="clear"/>
-                <w:vertAlign w:val="baseline"/>
+              <w:spacing w:after="240" w:line="276" w:lineRule="auto"/>
+              <w:rPr>
+                <w:rFonts w:ascii="Times New Roman" w:cs="Times New Roman" w:eastAsia="Times New Roman" w:hAnsi="Times New Roman"/>
               </w:rPr>
             </w:pPr>
             <w:r>
               <w:rPr>
                 <w:rFonts w:ascii="Times New Roman" w:cs="Times New Roman" w:eastAsia="Times New Roman" w:hAnsi="Times New Roman"/>
-                <w:b w:val="0"/>
-                <w:i w:val="0"/>
-                <w:smallCaps w:val="0"/>
-                <w:strike w:val="0"/>
-                <w:color w:val="000000"/>
-                <w:sz w:val="22"/>
-                <w:szCs w:val="22"/>
-                <w:u w:val="none"/>
-                <w:shd w:fill="auto" w:val="clear"/>
-                <w:vertAlign w:val="baseline"/>
                 <w:rtl w:val="0"/>
               </w:rPr>
               <w:t xml:space="preserve">Distribuido</w:t>
@@ -4192,33 +3799,9 @@
           <w:tcPr/>
           <w:p>
             <w:pPr>
-              <w:keepNext w:val="0"/>
-              <w:keepLines w:val="0"/>
-              <w:pageBreakBefore w:val="0"/>
-              <w:widowControl w:val="1"/>
-              <w:pBdr>
-                <w:top w:space="0" w:sz="0" w:val="nil"/>
-                <w:left w:space="0" w:sz="0" w:val="nil"/>
-                <w:bottom w:space="0" w:sz="0" w:val="nil"/>
-                <w:right w:space="0" w:sz="0" w:val="nil"/>
-                <w:between w:space="0" w:sz="0" w:val="nil"/>
-              </w:pBdr>
-              <w:shd w:fill="auto" w:val="clear"/>
-              <w:spacing w:after="240" w:before="0" w:line="276" w:lineRule="auto"/>
-              <w:ind w:left="0" w:right="0" w:firstLine="0"/>
-              <w:jc w:val="left"/>
-              <w:rPr>
-                <w:rFonts w:ascii="Times New Roman" w:cs="Times New Roman" w:eastAsia="Times New Roman" w:hAnsi="Times New Roman"/>
-                <w:b w:val="0"/>
-                <w:i w:val="0"/>
-                <w:smallCaps w:val="0"/>
-                <w:strike w:val="0"/>
-                <w:color w:val="000000"/>
-                <w:sz w:val="22"/>
-                <w:szCs w:val="22"/>
-                <w:u w:val="none"/>
-                <w:shd w:fill="auto" w:val="clear"/>
-                <w:vertAlign w:val="baseline"/>
+              <w:spacing w:after="240" w:line="276" w:lineRule="auto"/>
+              <w:rPr>
+                <w:rFonts w:ascii="Times New Roman" w:cs="Times New Roman" w:eastAsia="Times New Roman" w:hAnsi="Times New Roman"/>
               </w:rPr>
             </w:pPr>
             <w:r>
@@ -4227,11 +3810,6 @@
                 <w:rtl w:val="0"/>
               </w:rPr>
               <w:t xml:space="preserve">Aunque GitHub es centralizado, Git en sí es una herramienta distribuida. Los desarrolladores pueden clonar el repositorio a sus máquinas locales, trabajar de manera offline y hacer commits localmente antes de sincronizar los cambios con el repositorio principal.</w:t>
-            </w:r>
-            <w:r>
-              <w:rPr>
-                <w:rtl w:val="0"/>
-              </w:rPr>
             </w:r>
           </w:p>
         </w:tc>
@@ -4239,33 +3817,9 @@
           <w:tcPr/>
           <w:p>
             <w:pPr>
-              <w:keepNext w:val="0"/>
-              <w:keepLines w:val="0"/>
-              <w:pageBreakBefore w:val="0"/>
-              <w:widowControl w:val="1"/>
-              <w:pBdr>
-                <w:top w:space="0" w:sz="0" w:val="nil"/>
-                <w:left w:space="0" w:sz="0" w:val="nil"/>
-                <w:bottom w:space="0" w:sz="0" w:val="nil"/>
-                <w:right w:space="0" w:sz="0" w:val="nil"/>
-                <w:between w:space="0" w:sz="0" w:val="nil"/>
-              </w:pBdr>
-              <w:shd w:fill="auto" w:val="clear"/>
-              <w:spacing w:after="240" w:before="0" w:line="276" w:lineRule="auto"/>
-              <w:ind w:left="0" w:right="0" w:firstLine="0"/>
-              <w:jc w:val="left"/>
-              <w:rPr>
-                <w:rFonts w:ascii="Times New Roman" w:cs="Times New Roman" w:eastAsia="Times New Roman" w:hAnsi="Times New Roman"/>
-                <w:b w:val="0"/>
-                <w:i w:val="0"/>
-                <w:smallCaps w:val="0"/>
-                <w:strike w:val="0"/>
-                <w:color w:val="000000"/>
-                <w:sz w:val="22"/>
-                <w:szCs w:val="22"/>
-                <w:u w:val="none"/>
-                <w:shd w:fill="auto" w:val="clear"/>
-                <w:vertAlign w:val="baseline"/>
+              <w:spacing w:after="240" w:line="276" w:lineRule="auto"/>
+              <w:rPr>
+                <w:rFonts w:ascii="Times New Roman" w:cs="Times New Roman" w:eastAsia="Times New Roman" w:hAnsi="Times New Roman"/>
               </w:rPr>
             </w:pPr>
             <w:r>
@@ -4289,11 +3843,6 @@
                 <w:rtl w:val="0"/>
               </w:rPr>
               <w:t xml:space="preserve">, lo que permite que la organización aloje su propia Instancia de GitLab y distribuya el control del código dentro de su infraestructura local, haciéndolo completamente distribuido.</w:t>
-            </w:r>
-            <w:r>
-              <w:rPr>
-                <w:rtl w:val="0"/>
-              </w:rPr>
             </w:r>
           </w:p>
         </w:tc>
@@ -4301,33 +3850,9 @@
           <w:tcPr/>
           <w:p>
             <w:pPr>
-              <w:keepNext w:val="0"/>
-              <w:keepLines w:val="0"/>
-              <w:pageBreakBefore w:val="0"/>
-              <w:widowControl w:val="1"/>
-              <w:pBdr>
-                <w:top w:space="0" w:sz="0" w:val="nil"/>
-                <w:left w:space="0" w:sz="0" w:val="nil"/>
-                <w:bottom w:space="0" w:sz="0" w:val="nil"/>
-                <w:right w:space="0" w:sz="0" w:val="nil"/>
-                <w:between w:space="0" w:sz="0" w:val="nil"/>
-              </w:pBdr>
-              <w:shd w:fill="auto" w:val="clear"/>
-              <w:spacing w:after="240" w:before="0" w:line="276" w:lineRule="auto"/>
-              <w:ind w:left="0" w:right="0" w:firstLine="0"/>
-              <w:jc w:val="left"/>
-              <w:rPr>
-                <w:rFonts w:ascii="Times New Roman" w:cs="Times New Roman" w:eastAsia="Times New Roman" w:hAnsi="Times New Roman"/>
-                <w:b w:val="0"/>
-                <w:i w:val="0"/>
-                <w:smallCaps w:val="0"/>
-                <w:strike w:val="0"/>
-                <w:color w:val="000000"/>
-                <w:sz w:val="22"/>
-                <w:szCs w:val="22"/>
-                <w:u w:val="none"/>
-                <w:shd w:fill="auto" w:val="clear"/>
-                <w:vertAlign w:val="baseline"/>
+              <w:spacing w:after="240" w:line="276" w:lineRule="auto"/>
+              <w:rPr>
+                <w:rFonts w:ascii="Times New Roman" w:cs="Times New Roman" w:eastAsia="Times New Roman" w:hAnsi="Times New Roman"/>
               </w:rPr>
             </w:pPr>
             <w:r>
@@ -4336,11 +3861,6 @@
                 <w:rtl w:val="0"/>
               </w:rPr>
               <w:t xml:space="preserve">Es distribuido ya que cada desarrollador tiene una copia del repositorio y a sí mismo del historial de cambios.</w:t>
-            </w:r>
-            <w:r>
-              <w:rPr>
-                <w:rtl w:val="0"/>
-              </w:rPr>
             </w:r>
           </w:p>
         </w:tc>
@@ -4348,33 +3868,9 @@
           <w:tcPr/>
           <w:p>
             <w:pPr>
-              <w:keepNext w:val="0"/>
-              <w:keepLines w:val="0"/>
-              <w:pageBreakBefore w:val="0"/>
-              <w:widowControl w:val="1"/>
-              <w:pBdr>
-                <w:top w:space="0" w:sz="0" w:val="nil"/>
-                <w:left w:space="0" w:sz="0" w:val="nil"/>
-                <w:bottom w:space="0" w:sz="0" w:val="nil"/>
-                <w:right w:space="0" w:sz="0" w:val="nil"/>
-                <w:between w:space="0" w:sz="0" w:val="nil"/>
-              </w:pBdr>
-              <w:shd w:fill="auto" w:val="clear"/>
-              <w:spacing w:after="240" w:before="0" w:line="276" w:lineRule="auto"/>
-              <w:ind w:left="0" w:right="0" w:firstLine="0"/>
-              <w:jc w:val="left"/>
-              <w:rPr>
-                <w:rFonts w:ascii="Times New Roman" w:cs="Times New Roman" w:eastAsia="Times New Roman" w:hAnsi="Times New Roman"/>
-                <w:b w:val="0"/>
-                <w:i w:val="0"/>
-                <w:smallCaps w:val="0"/>
-                <w:strike w:val="0"/>
-                <w:color w:val="000000"/>
-                <w:sz w:val="22"/>
-                <w:szCs w:val="22"/>
-                <w:u w:val="none"/>
-                <w:shd w:fill="auto" w:val="clear"/>
-                <w:vertAlign w:val="baseline"/>
+              <w:spacing w:after="240" w:line="276" w:lineRule="auto"/>
+              <w:rPr>
+                <w:rFonts w:ascii="Times New Roman" w:cs="Times New Roman" w:eastAsia="Times New Roman" w:hAnsi="Times New Roman"/>
               </w:rPr>
             </w:pPr>
             <w:r>
@@ -4383,11 +3879,6 @@
                 <w:rtl w:val="0"/>
               </w:rPr>
               <w:t xml:space="preserve">No es distribuido.</w:t>
-            </w:r>
-            <w:r>
-              <w:rPr>
-                <w:rtl w:val="0"/>
-              </w:rPr>
             </w:r>
           </w:p>
         </w:tc>
@@ -4404,33 +3895,9 @@
           </w:tcPr>
           <w:p>
             <w:pPr>
-              <w:keepNext w:val="0"/>
-              <w:keepLines w:val="0"/>
-              <w:pageBreakBefore w:val="0"/>
-              <w:widowControl w:val="1"/>
-              <w:pBdr>
-                <w:top w:space="0" w:sz="0" w:val="nil"/>
-                <w:left w:space="0" w:sz="0" w:val="nil"/>
-                <w:bottom w:space="0" w:sz="0" w:val="nil"/>
-                <w:right w:space="0" w:sz="0" w:val="nil"/>
-                <w:between w:space="0" w:sz="0" w:val="nil"/>
-              </w:pBdr>
-              <w:shd w:fill="auto" w:val="clear"/>
-              <w:spacing w:after="240" w:before="0" w:line="276" w:lineRule="auto"/>
-              <w:ind w:left="0" w:right="0" w:firstLine="0"/>
-              <w:jc w:val="left"/>
-              <w:rPr>
-                <w:rFonts w:ascii="Times New Roman" w:cs="Times New Roman" w:eastAsia="Times New Roman" w:hAnsi="Times New Roman"/>
-                <w:b w:val="0"/>
-                <w:i w:val="0"/>
-                <w:smallCaps w:val="0"/>
-                <w:strike w:val="0"/>
-                <w:color w:val="000000"/>
-                <w:sz w:val="22"/>
-                <w:szCs w:val="22"/>
-                <w:u w:val="none"/>
-                <w:shd w:fill="auto" w:val="clear"/>
-                <w:vertAlign w:val="baseline"/>
+              <w:spacing w:after="240" w:line="276" w:lineRule="auto"/>
+              <w:rPr>
+                <w:rFonts w:ascii="Times New Roman" w:cs="Times New Roman" w:eastAsia="Times New Roman" w:hAnsi="Times New Roman"/>
               </w:rPr>
             </w:pPr>
             <w:r>
@@ -4439,11 +3906,6 @@
                 <w:rtl w:val="0"/>
               </w:rPr>
               <w:t xml:space="preserve">Características Especiales</w:t>
-            </w:r>
-            <w:r>
-              <w:rPr>
-                <w:rtl w:val="0"/>
-              </w:rPr>
             </w:r>
           </w:p>
         </w:tc>
@@ -4511,21 +3973,7 @@
           </w:p>
           <w:p>
             <w:pPr>
-              <w:keepNext w:val="0"/>
-              <w:keepLines w:val="0"/>
-              <w:pageBreakBefore w:val="0"/>
-              <w:widowControl w:val="1"/>
-              <w:pBdr>
-                <w:top w:space="0" w:sz="0" w:val="nil"/>
-                <w:left w:space="0" w:sz="0" w:val="nil"/>
-                <w:bottom w:space="0" w:sz="0" w:val="nil"/>
-                <w:right w:space="0" w:sz="0" w:val="nil"/>
-                <w:between w:space="0" w:sz="0" w:val="nil"/>
-              </w:pBdr>
-              <w:shd w:fill="auto" w:val="clear"/>
-              <w:spacing w:after="240" w:before="0" w:line="276" w:lineRule="auto"/>
-              <w:ind w:left="0" w:right="0" w:firstLine="0"/>
-              <w:jc w:val="left"/>
+              <w:spacing w:after="240" w:line="276" w:lineRule="auto"/>
               <w:rPr>
                 <w:rFonts w:ascii="Times New Roman" w:cs="Times New Roman" w:eastAsia="Times New Roman" w:hAnsi="Times New Roman"/>
               </w:rPr>
@@ -4619,21 +4067,7 @@
           <w:tcPr/>
           <w:p>
             <w:pPr>
-              <w:keepNext w:val="0"/>
-              <w:keepLines w:val="0"/>
-              <w:pageBreakBefore w:val="0"/>
-              <w:widowControl w:val="1"/>
-              <w:pBdr>
-                <w:top w:space="0" w:sz="0" w:val="nil"/>
-                <w:left w:space="0" w:sz="0" w:val="nil"/>
-                <w:bottom w:space="0" w:sz="0" w:val="nil"/>
-                <w:right w:space="0" w:sz="0" w:val="nil"/>
-                <w:between w:space="0" w:sz="0" w:val="nil"/>
-              </w:pBdr>
-              <w:shd w:fill="auto" w:val="clear"/>
-              <w:spacing w:after="240" w:before="0" w:line="276" w:lineRule="auto"/>
-              <w:ind w:left="0" w:right="0" w:firstLine="0"/>
-              <w:jc w:val="left"/>
+              <w:spacing w:after="240" w:line="276" w:lineRule="auto"/>
               <w:rPr>
                 <w:rFonts w:ascii="Times New Roman" w:cs="Times New Roman" w:eastAsia="Times New Roman" w:hAnsi="Times New Roman"/>
               </w:rPr>
@@ -4648,21 +4082,7 @@
           </w:p>
           <w:p>
             <w:pPr>
-              <w:keepNext w:val="0"/>
-              <w:keepLines w:val="0"/>
-              <w:pageBreakBefore w:val="0"/>
-              <w:widowControl w:val="1"/>
-              <w:pBdr>
-                <w:top w:space="0" w:sz="0" w:val="nil"/>
-                <w:left w:space="0" w:sz="0" w:val="nil"/>
-                <w:bottom w:space="0" w:sz="0" w:val="nil"/>
-                <w:right w:space="0" w:sz="0" w:val="nil"/>
-                <w:between w:space="0" w:sz="0" w:val="nil"/>
-              </w:pBdr>
-              <w:shd w:fill="auto" w:val="clear"/>
-              <w:spacing w:after="240" w:before="0" w:line="276" w:lineRule="auto"/>
-              <w:ind w:left="0" w:right="0" w:firstLine="0"/>
-              <w:jc w:val="left"/>
+              <w:spacing w:after="240" w:line="276" w:lineRule="auto"/>
               <w:rPr>
                 <w:rFonts w:ascii="Times New Roman" w:cs="Times New Roman" w:eastAsia="Times New Roman" w:hAnsi="Times New Roman"/>
               </w:rPr>
@@ -4680,21 +4100,7 @@
           <w:tcPr/>
           <w:p>
             <w:pPr>
-              <w:keepNext w:val="0"/>
-              <w:keepLines w:val="0"/>
-              <w:pageBreakBefore w:val="0"/>
-              <w:widowControl w:val="1"/>
-              <w:pBdr>
-                <w:top w:space="0" w:sz="0" w:val="nil"/>
-                <w:left w:space="0" w:sz="0" w:val="nil"/>
-                <w:bottom w:space="0" w:sz="0" w:val="nil"/>
-                <w:right w:space="0" w:sz="0" w:val="nil"/>
-                <w:between w:space="0" w:sz="0" w:val="nil"/>
-              </w:pBdr>
-              <w:shd w:fill="auto" w:val="clear"/>
-              <w:spacing w:after="240" w:before="0" w:line="276" w:lineRule="auto"/>
-              <w:ind w:left="0" w:right="0" w:firstLine="0"/>
-              <w:jc w:val="left"/>
+              <w:spacing w:after="240" w:line="276" w:lineRule="auto"/>
               <w:rPr>
                 <w:rFonts w:ascii="Times New Roman" w:cs="Times New Roman" w:eastAsia="Times New Roman" w:hAnsi="Times New Roman"/>
               </w:rPr>
@@ -4709,21 +4115,7 @@
           </w:p>
           <w:p>
             <w:pPr>
-              <w:keepNext w:val="0"/>
-              <w:keepLines w:val="0"/>
-              <w:pageBreakBefore w:val="0"/>
-              <w:widowControl w:val="1"/>
-              <w:pBdr>
-                <w:top w:space="0" w:sz="0" w:val="nil"/>
-                <w:left w:space="0" w:sz="0" w:val="nil"/>
-                <w:bottom w:space="0" w:sz="0" w:val="nil"/>
-                <w:right w:space="0" w:sz="0" w:val="nil"/>
-                <w:between w:space="0" w:sz="0" w:val="nil"/>
-              </w:pBdr>
-              <w:shd w:fill="auto" w:val="clear"/>
-              <w:spacing w:after="240" w:before="0" w:line="276" w:lineRule="auto"/>
-              <w:ind w:left="0" w:right="0" w:firstLine="0"/>
-              <w:jc w:val="left"/>
+              <w:spacing w:after="240" w:line="276" w:lineRule="auto"/>
               <w:rPr>
                 <w:rFonts w:ascii="Times New Roman" w:cs="Times New Roman" w:eastAsia="Times New Roman" w:hAnsi="Times New Roman"/>
               </w:rPr>
@@ -4738,21 +4130,7 @@
           </w:p>
           <w:p>
             <w:pPr>
-              <w:keepNext w:val="0"/>
-              <w:keepLines w:val="0"/>
-              <w:pageBreakBefore w:val="0"/>
-              <w:widowControl w:val="1"/>
-              <w:pBdr>
-                <w:top w:space="0" w:sz="0" w:val="nil"/>
-                <w:left w:space="0" w:sz="0" w:val="nil"/>
-                <w:bottom w:space="0" w:sz="0" w:val="nil"/>
-                <w:right w:space="0" w:sz="0" w:val="nil"/>
-                <w:between w:space="0" w:sz="0" w:val="nil"/>
-              </w:pBdr>
-              <w:shd w:fill="auto" w:val="clear"/>
-              <w:spacing w:after="240" w:before="0" w:line="276" w:lineRule="auto"/>
-              <w:ind w:left="0" w:right="0" w:firstLine="0"/>
-              <w:jc w:val="left"/>
+              <w:spacing w:after="240" w:line="276" w:lineRule="auto"/>
               <w:rPr>
                 <w:rFonts w:ascii="Times New Roman" w:cs="Times New Roman" w:eastAsia="Times New Roman" w:hAnsi="Times New Roman"/>
               </w:rPr>
@@ -4767,21 +4145,7 @@
           </w:p>
           <w:p>
             <w:pPr>
-              <w:keepNext w:val="0"/>
-              <w:keepLines w:val="0"/>
-              <w:pageBreakBefore w:val="0"/>
-              <w:widowControl w:val="1"/>
-              <w:pBdr>
-                <w:top w:space="0" w:sz="0" w:val="nil"/>
-                <w:left w:space="0" w:sz="0" w:val="nil"/>
-                <w:bottom w:space="0" w:sz="0" w:val="nil"/>
-                <w:right w:space="0" w:sz="0" w:val="nil"/>
-                <w:between w:space="0" w:sz="0" w:val="nil"/>
-              </w:pBdr>
-              <w:shd w:fill="auto" w:val="clear"/>
-              <w:spacing w:after="240" w:before="0" w:line="276" w:lineRule="auto"/>
-              <w:ind w:left="0" w:right="0" w:firstLine="0"/>
-              <w:jc w:val="left"/>
+              <w:spacing w:after="240" w:line="276" w:lineRule="auto"/>
               <w:rPr>
                 <w:rFonts w:ascii="Times New Roman" w:cs="Times New Roman" w:eastAsia="Times New Roman" w:hAnsi="Times New Roman"/>
               </w:rPr>
@@ -4818,14 +4182,6 @@
           <w:szCs w:val="24"/>
         </w:rPr>
       </w:pPr>
-      <w:sdt>
-        <w:sdtPr>
-          <w:tag w:val="goog_rdk_5"/>
-        </w:sdtPr>
-        <w:sdtContent>
-          <w:commentRangeStart w:id="4"/>
-        </w:sdtContent>
-      </w:sdt>
       <w:r>
         <w:rPr>
           <w:rFonts w:ascii="Times New Roman" w:cs="Times New Roman" w:eastAsia="Times New Roman" w:hAnsi="Times New Roman"/>
@@ -4844,10 +4200,6 @@
           <w:rtl w:val="0"/>
         </w:rPr>
         <w:t xml:space="preserve"> Se eligió Github como herramienta, ya que el equipo de desarrollo se encuentra familiarizado con sus características y además ofrece una gran cantidad de funcionalidades avanzadas que permiten un flujo de trabajo que se adapta mejor a las necesidades del equipo.</w:t>
-      </w:r>
-      <w:commentRangeEnd w:id="4"/>
-      <w:r>
-        <w:commentReference w:id="4"/>
       </w:r>
       <w:r>
         <w:rPr>
@@ -4873,7 +4225,7 @@
           <wp:inline distB="114300" distT="114300" distL="114300" distR="114300">
             <wp:extent cx="5731200" cy="4699000"/>
             <wp:effectExtent b="0" l="0" r="0" t="0"/>
-            <wp:docPr id="4" name="image1.png"/>
+            <wp:docPr id="8" name="image1.png"/>
             <a:graphic>
               <a:graphicData uri="http://schemas.openxmlformats.org/drawingml/2006/picture">
                 <pic:pic>
@@ -4882,7 +4234,7 @@
                     <pic:cNvPicPr preferRelativeResize="0"/>
                   </pic:nvPicPr>
                   <pic:blipFill>
-                    <a:blip r:embed="rId9"/>
+                    <a:blip r:embed="rId7"/>
                     <a:srcRect b="0" l="0" r="0" t="0"/>
                     <a:stretch>
                       <a:fillRect/>
@@ -4908,6 +4260,4213 @@
         </w:rPr>
       </w:r>
     </w:p>
+    <w:p>
+      <w:pPr>
+        <w:keepNext w:val="0"/>
+        <w:keepLines w:val="0"/>
+        <w:pageBreakBefore w:val="0"/>
+        <w:widowControl w:val="1"/>
+        <w:pBdr>
+          <w:top w:space="0" w:sz="0" w:val="nil"/>
+          <w:left w:space="0" w:sz="0" w:val="nil"/>
+          <w:bottom w:space="0" w:sz="0" w:val="nil"/>
+          <w:right w:space="0" w:sz="0" w:val="nil"/>
+          <w:between w:space="0" w:sz="0" w:val="nil"/>
+        </w:pBdr>
+        <w:shd w:fill="auto" w:val="clear"/>
+        <w:spacing w:after="0" w:before="0" w:line="276" w:lineRule="auto"/>
+        <w:ind w:left="720" w:right="0" w:firstLine="0"/>
+        <w:jc w:val="left"/>
+        <w:rPr>
+          <w:rFonts w:ascii="Times New Roman" w:cs="Times New Roman" w:eastAsia="Times New Roman" w:hAnsi="Times New Roman"/>
+        </w:rPr>
+      </w:pPr>
+      <w:r>
+        <w:rPr>
+          <w:rtl w:val="0"/>
+        </w:rPr>
+      </w:r>
+    </w:p>
+    <w:p>
+      <w:pPr>
+        <w:keepNext w:val="0"/>
+        <w:keepLines w:val="0"/>
+        <w:pageBreakBefore w:val="0"/>
+        <w:widowControl w:val="1"/>
+        <w:pBdr>
+          <w:top w:space="0" w:sz="0" w:val="nil"/>
+          <w:left w:space="0" w:sz="0" w:val="nil"/>
+          <w:bottom w:space="0" w:sz="0" w:val="nil"/>
+          <w:right w:space="0" w:sz="0" w:val="nil"/>
+          <w:between w:space="0" w:sz="0" w:val="nil"/>
+        </w:pBdr>
+        <w:shd w:fill="auto" w:val="clear"/>
+        <w:spacing w:after="0" w:before="0" w:line="276" w:lineRule="auto"/>
+        <w:ind w:left="720" w:right="0" w:firstLine="0"/>
+        <w:jc w:val="left"/>
+        <w:rPr>
+          <w:rFonts w:ascii="Times New Roman" w:cs="Times New Roman" w:eastAsia="Times New Roman" w:hAnsi="Times New Roman"/>
+        </w:rPr>
+      </w:pPr>
+      <w:r>
+        <w:rPr>
+          <w:rtl w:val="0"/>
+        </w:rPr>
+      </w:r>
+    </w:p>
+    <w:p>
+      <w:pPr>
+        <w:keepNext w:val="0"/>
+        <w:keepLines w:val="0"/>
+        <w:pageBreakBefore w:val="0"/>
+        <w:widowControl w:val="1"/>
+        <w:numPr>
+          <w:ilvl w:val="1"/>
+          <w:numId w:val="2"/>
+        </w:numPr>
+        <w:pBdr>
+          <w:top w:space="0" w:sz="0" w:val="nil"/>
+          <w:left w:space="0" w:sz="0" w:val="nil"/>
+          <w:bottom w:space="0" w:sz="0" w:val="nil"/>
+          <w:right w:space="0" w:sz="0" w:val="nil"/>
+          <w:between w:space="0" w:sz="0" w:val="nil"/>
+        </w:pBdr>
+        <w:shd w:fill="auto" w:val="clear"/>
+        <w:spacing w:after="0" w:before="0" w:line="276" w:lineRule="auto"/>
+        <w:ind w:left="720" w:right="0" w:hanging="360"/>
+        <w:jc w:val="left"/>
+        <w:rPr>
+          <w:rFonts w:ascii="Times New Roman" w:cs="Times New Roman" w:eastAsia="Times New Roman" w:hAnsi="Times New Roman"/>
+        </w:rPr>
+      </w:pPr>
+      <w:r>
+        <w:rPr>
+          <w:rFonts w:ascii="Times New Roman" w:cs="Times New Roman" w:eastAsia="Times New Roman" w:hAnsi="Times New Roman"/>
+          <w:rtl w:val="0"/>
+        </w:rPr>
+        <w:t xml:space="preserve">Definición de nomenclaturas de ítems</w:t>
+      </w:r>
+    </w:p>
+    <w:p>
+      <w:pPr>
+        <w:keepNext w:val="0"/>
+        <w:keepLines w:val="0"/>
+        <w:pageBreakBefore w:val="0"/>
+        <w:widowControl w:val="1"/>
+        <w:pBdr>
+          <w:top w:space="0" w:sz="0" w:val="nil"/>
+          <w:left w:space="0" w:sz="0" w:val="nil"/>
+          <w:bottom w:space="0" w:sz="0" w:val="nil"/>
+          <w:right w:space="0" w:sz="0" w:val="nil"/>
+          <w:between w:space="0" w:sz="0" w:val="nil"/>
+        </w:pBdr>
+        <w:shd w:fill="auto" w:val="clear"/>
+        <w:spacing w:after="0" w:before="0" w:line="276" w:lineRule="auto"/>
+        <w:ind w:left="720" w:right="0" w:firstLine="0"/>
+        <w:jc w:val="left"/>
+        <w:rPr>
+          <w:rFonts w:ascii="Times New Roman" w:cs="Times New Roman" w:eastAsia="Times New Roman" w:hAnsi="Times New Roman"/>
+        </w:rPr>
+      </w:pPr>
+      <w:r>
+        <w:rPr>
+          <w:rtl w:val="0"/>
+        </w:rPr>
+      </w:r>
+    </w:p>
+    <w:p>
+      <w:pPr>
+        <w:spacing w:after="160" w:line="259" w:lineRule="auto"/>
+        <w:ind w:left="720" w:firstLine="0"/>
+        <w:rPr>
+          <w:color w:val="ff0000"/>
+          <w:sz w:val="28"/>
+          <w:szCs w:val="28"/>
+        </w:rPr>
+      </w:pPr>
+      <w:r>
+        <w:rPr>
+          <w:sz w:val="20"/>
+          <w:szCs w:val="20"/>
+          <w:rtl w:val="0"/>
+        </w:rPr>
+        <w:t xml:space="preserve">Caso 1: Para ítems que pertenecen a un proyecto</w:t>
+      </w:r>
+      <w:r>
+        <w:rPr>
+          <w:rtl w:val="0"/>
+        </w:rPr>
+      </w:r>
+      <w:r>
+        <mc:AlternateContent>
+          <mc:Choice Requires="wpg">
+            <w:drawing>
+              <wp:anchor allowOverlap="1" behindDoc="0" distB="0" distT="0" distL="114300" distR="114300" hidden="0" layoutInCell="1" locked="0" relativeHeight="0" simplePos="0">
+                <wp:simplePos x="0" y="0"/>
+                <wp:positionH relativeFrom="column">
+                  <wp:posOffset>447675</wp:posOffset>
+                </wp:positionH>
+                <wp:positionV relativeFrom="paragraph">
+                  <wp:posOffset>228600</wp:posOffset>
+                </wp:positionV>
+                <wp:extent cx="3420428" cy="756663"/>
+                <wp:effectExtent b="0" l="0" r="0" t="0"/>
+                <wp:wrapNone/>
+                <wp:docPr id="6" name=""/>
+                <a:graphic>
+                  <a:graphicData uri="http://schemas.microsoft.com/office/word/2010/wordprocessingShape">
+                    <wps:wsp>
+                      <wps:cNvSpPr/>
+                      <wps:cNvPr id="3" name="Shape 3"/>
+                      <wps:spPr>
+                        <a:xfrm>
+                          <a:off x="3620275" y="3322800"/>
+                          <a:ext cx="4197000" cy="914400"/>
+                        </a:xfrm>
+                        <a:prstGeom prst="rect">
+                          <a:avLst/>
+                        </a:prstGeom>
+                        <a:solidFill>
+                          <a:schemeClr val="lt1"/>
+                        </a:solidFill>
+                        <a:ln cap="flat" cmpd="sng" w="12700">
+                          <a:solidFill>
+                            <a:schemeClr val="accent6"/>
+                          </a:solidFill>
+                          <a:prstDash val="solid"/>
+                          <a:miter lim="800000"/>
+                          <a:headEnd len="sm" w="sm" type="none"/>
+                          <a:tailEnd len="sm" w="sm" type="none"/>
+                        </a:ln>
+                      </wps:spPr>
+                      <wps:txbx>
+                        <w:txbxContent>
+                          <w:p>
+                            <w:pPr>
+                              <w:spacing w:after="0" w:before="0" w:line="240"/>
+                              <w:ind w:left="0" w:right="0" w:firstLine="0"/>
+                              <w:jc w:val="left"/>
+                              <w:textDirection w:val="btLr"/>
+                            </w:pPr>
+                            <w:r>
+                              <w:rPr>
+                                <w:rFonts w:ascii="Arial" w:cs="Arial" w:eastAsia="Arial" w:hAnsi="Arial"/>
+                                <w:b w:val="0"/>
+                                <w:i w:val="0"/>
+                                <w:smallCaps w:val="0"/>
+                                <w:strike w:val="0"/>
+                                <w:color w:val="000000"/>
+                                <w:sz w:val="28"/>
+                                <w:vertAlign w:val="baseline"/>
+                              </w:rPr>
+                              <w:t xml:space="preserve">  </w:t>
+                            </w:r>
+                            <w:r>
+                              <w:rPr>
+                                <w:rFonts w:ascii="Arial" w:cs="Arial" w:eastAsia="Arial" w:hAnsi="Arial"/>
+                                <w:b w:val="0"/>
+                                <w:i w:val="0"/>
+                                <w:smallCaps w:val="0"/>
+                                <w:strike w:val="0"/>
+                                <w:color w:val="000000"/>
+                                <w:sz w:val="28"/>
+                                <w:vertAlign w:val="baseline"/>
+                              </w:rPr>
+                              <w:t xml:space="preserve">Acrónimo</w:t>
+                            </w:r>
+                            <w:r>
+                              <w:rPr>
+                                <w:rFonts w:ascii="Arial" w:cs="Arial" w:eastAsia="Arial" w:hAnsi="Arial"/>
+                                <w:b w:val="0"/>
+                                <w:i w:val="0"/>
+                                <w:smallCaps w:val="0"/>
+                                <w:strike w:val="0"/>
+                                <w:color w:val="000000"/>
+                                <w:sz w:val="28"/>
+                                <w:vertAlign w:val="baseline"/>
+                              </w:rPr>
+                              <w:t xml:space="preserve"> del proyecto + “-” + Acronimo del item</w:t>
+                            </w:r>
+                          </w:p>
+                        </w:txbxContent>
+                      </wps:txbx>
+                      <wps:bodyPr anchorCtr="0" anchor="ctr" bIns="91425" lIns="91425" spcFirstLastPara="1" rIns="91425" wrap="square" tIns="91425">
+                        <a:noAutofit/>
+                      </wps:bodyPr>
+                    </wps:wsp>
+                  </a:graphicData>
+                </a:graphic>
+              </wp:anchor>
+            </w:drawing>
+          </mc:Choice>
+          <mc:Fallback>
+            <w:drawing>
+              <wp:anchor allowOverlap="1" behindDoc="0" distB="0" distT="0" distL="114300" distR="114300" hidden="0" layoutInCell="1" locked="0" relativeHeight="0" simplePos="0">
+                <wp:simplePos x="0" y="0"/>
+                <wp:positionH relativeFrom="column">
+                  <wp:posOffset>447675</wp:posOffset>
+                </wp:positionH>
+                <wp:positionV relativeFrom="paragraph">
+                  <wp:posOffset>228600</wp:posOffset>
+                </wp:positionV>
+                <wp:extent cx="3420428" cy="756663"/>
+                <wp:effectExtent b="0" l="0" r="0" t="0"/>
+                <wp:wrapNone/>
+                <wp:docPr id="6" name="image5.png"/>
+                <a:graphic>
+                  <a:graphicData uri="http://schemas.openxmlformats.org/drawingml/2006/picture">
+                    <pic:pic>
+                      <pic:nvPicPr>
+                        <pic:cNvPr id="0" name="image5.png"/>
+                        <pic:cNvPicPr preferRelativeResize="0"/>
+                      </pic:nvPicPr>
+                      <pic:blipFill>
+                        <a:blip r:embed="rId8"/>
+                        <a:srcRect/>
+                        <a:stretch>
+                          <a:fillRect/>
+                        </a:stretch>
+                      </pic:blipFill>
+                      <pic:spPr>
+                        <a:xfrm>
+                          <a:off x="0" y="0"/>
+                          <a:ext cx="3420428" cy="756663"/>
+                        </a:xfrm>
+                        <a:prstGeom prst="rect"/>
+                        <a:ln/>
+                      </pic:spPr>
+                    </pic:pic>
+                  </a:graphicData>
+                </a:graphic>
+              </wp:anchor>
+            </w:drawing>
+          </mc:Fallback>
+        </mc:AlternateContent>
+      </w:r>
+    </w:p>
+    <w:p>
+      <w:pPr>
+        <w:spacing w:after="160" w:line="259" w:lineRule="auto"/>
+        <w:ind w:left="720" w:firstLine="0"/>
+        <w:rPr>
+          <w:color w:val="ff0000"/>
+          <w:sz w:val="28"/>
+          <w:szCs w:val="28"/>
+          <w:highlight w:val="yellow"/>
+        </w:rPr>
+      </w:pPr>
+      <w:r>
+        <w:rPr>
+          <w:rtl w:val="0"/>
+        </w:rPr>
+      </w:r>
+    </w:p>
+    <w:p>
+      <w:pPr>
+        <w:spacing w:after="160" w:line="259" w:lineRule="auto"/>
+        <w:ind w:left="720" w:firstLine="0"/>
+        <w:rPr>
+          <w:color w:val="ff0000"/>
+          <w:sz w:val="28"/>
+          <w:szCs w:val="28"/>
+          <w:highlight w:val="yellow"/>
+        </w:rPr>
+      </w:pPr>
+      <w:r>
+        <w:rPr>
+          <w:rtl w:val="0"/>
+        </w:rPr>
+      </w:r>
+    </w:p>
+    <w:p>
+      <w:pPr>
+        <w:spacing w:after="160" w:line="259" w:lineRule="auto"/>
+        <w:ind w:left="720" w:firstLine="0"/>
+        <w:rPr>
+          <w:color w:val="ff0000"/>
+          <w:sz w:val="28"/>
+          <w:szCs w:val="28"/>
+          <w:highlight w:val="yellow"/>
+        </w:rPr>
+      </w:pPr>
+      <w:r>
+        <w:rPr>
+          <w:rtl w:val="0"/>
+        </w:rPr>
+      </w:r>
+    </w:p>
+    <w:p>
+      <w:pPr>
+        <w:spacing w:after="160" w:line="259" w:lineRule="auto"/>
+        <w:ind w:left="720" w:firstLine="0"/>
+        <w:rPr>
+          <w:sz w:val="20"/>
+          <w:szCs w:val="20"/>
+        </w:rPr>
+      </w:pPr>
+      <w:r>
+        <w:rPr>
+          <w:sz w:val="20"/>
+          <w:szCs w:val="20"/>
+          <w:rtl w:val="0"/>
+        </w:rPr>
+        <w:t xml:space="preserve">Caso 2: Si los nombres son iguales</w:t>
+      </w:r>
+      <w:r>
+        <mc:AlternateContent>
+          <mc:Choice Requires="wpg">
+            <w:drawing>
+              <wp:anchor allowOverlap="1" behindDoc="0" distB="0" distT="0" distL="114300" distR="114300" hidden="0" layoutInCell="1" locked="0" relativeHeight="0" simplePos="0">
+                <wp:simplePos x="0" y="0"/>
+                <wp:positionH relativeFrom="column">
+                  <wp:posOffset>447675</wp:posOffset>
+                </wp:positionH>
+                <wp:positionV relativeFrom="paragraph">
+                  <wp:posOffset>228600</wp:posOffset>
+                </wp:positionV>
+                <wp:extent cx="4906328" cy="801367"/>
+                <wp:effectExtent b="0" l="0" r="0" t="0"/>
+                <wp:wrapNone/>
+                <wp:docPr id="5" name=""/>
+                <a:graphic>
+                  <a:graphicData uri="http://schemas.microsoft.com/office/word/2010/wordprocessingShape">
+                    <wps:wsp>
+                      <wps:cNvSpPr/>
+                      <wps:cNvPr id="3" name="Shape 3"/>
+                      <wps:spPr>
+                        <a:xfrm>
+                          <a:off x="2774575" y="3322800"/>
+                          <a:ext cx="5697300" cy="914400"/>
+                        </a:xfrm>
+                        <a:prstGeom prst="rect">
+                          <a:avLst/>
+                        </a:prstGeom>
+                        <a:solidFill>
+                          <a:schemeClr val="lt1"/>
+                        </a:solidFill>
+                        <a:ln cap="flat" cmpd="sng" w="12700">
+                          <a:solidFill>
+                            <a:schemeClr val="accent6"/>
+                          </a:solidFill>
+                          <a:prstDash val="solid"/>
+                          <a:miter lim="800000"/>
+                          <a:headEnd len="sm" w="sm" type="none"/>
+                          <a:tailEnd len="sm" w="sm" type="none"/>
+                        </a:ln>
+                      </wps:spPr>
+                      <wps:txbx>
+                        <w:txbxContent>
+                          <w:p>
+                            <w:pPr>
+                              <w:spacing w:after="0" w:before="0" w:line="240"/>
+                              <w:ind w:left="0" w:right="0" w:firstLine="0"/>
+                              <w:jc w:val="left"/>
+                              <w:textDirection w:val="btLr"/>
+                            </w:pPr>
+                            <w:r>
+                              <w:rPr>
+                                <w:rFonts w:ascii="Arial" w:cs="Arial" w:eastAsia="Arial" w:hAnsi="Arial"/>
+                                <w:b w:val="0"/>
+                                <w:i w:val="0"/>
+                                <w:smallCaps w:val="0"/>
+                                <w:strike w:val="0"/>
+                                <w:color w:val="000000"/>
+                                <w:sz w:val="28"/>
+                                <w:vertAlign w:val="baseline"/>
+                              </w:rPr>
+                              <w:t xml:space="preserve">Acrónimo</w:t>
+                            </w:r>
+                            <w:r>
+                              <w:rPr>
+                                <w:rFonts w:ascii="Arial" w:cs="Arial" w:eastAsia="Arial" w:hAnsi="Arial"/>
+                                <w:b w:val="0"/>
+                                <w:i w:val="0"/>
+                                <w:smallCaps w:val="0"/>
+                                <w:strike w:val="0"/>
+                                <w:color w:val="000000"/>
+                                <w:sz w:val="28"/>
+                                <w:vertAlign w:val="baseline"/>
+                              </w:rPr>
+                              <w:t xml:space="preserve"> del proyecto + “-” + </w:t>
+                            </w:r>
+                            <w:r>
+                              <w:rPr>
+                                <w:rFonts w:ascii="Arial" w:cs="Arial" w:eastAsia="Arial" w:hAnsi="Arial"/>
+                                <w:b w:val="0"/>
+                                <w:i w:val="0"/>
+                                <w:smallCaps w:val="0"/>
+                                <w:strike w:val="0"/>
+                                <w:color w:val="000000"/>
+                                <w:sz w:val="28"/>
+                                <w:vertAlign w:val="baseline"/>
+                              </w:rPr>
+                              <w:t xml:space="preserve">Acrónimo</w:t>
+                            </w:r>
+                            <w:r>
+                              <w:rPr>
+                                <w:rFonts w:ascii="Arial" w:cs="Arial" w:eastAsia="Arial" w:hAnsi="Arial"/>
+                                <w:b w:val="0"/>
+                                <w:i w:val="0"/>
+                                <w:smallCaps w:val="0"/>
+                                <w:strike w:val="0"/>
+                                <w:color w:val="000000"/>
+                                <w:sz w:val="28"/>
+                                <w:vertAlign w:val="baseline"/>
+                              </w:rPr>
+                              <w:t xml:space="preserve"> del item + “-” + Letra adicional </w:t>
+                            </w:r>
+                          </w:p>
+                        </w:txbxContent>
+                      </wps:txbx>
+                      <wps:bodyPr anchorCtr="0" anchor="ctr" bIns="91425" lIns="91425" spcFirstLastPara="1" rIns="91425" wrap="square" tIns="91425">
+                        <a:noAutofit/>
+                      </wps:bodyPr>
+                    </wps:wsp>
+                  </a:graphicData>
+                </a:graphic>
+              </wp:anchor>
+            </w:drawing>
+          </mc:Choice>
+          <mc:Fallback>
+            <w:drawing>
+              <wp:anchor allowOverlap="1" behindDoc="0" distB="0" distT="0" distL="114300" distR="114300" hidden="0" layoutInCell="1" locked="0" relativeHeight="0" simplePos="0">
+                <wp:simplePos x="0" y="0"/>
+                <wp:positionH relativeFrom="column">
+                  <wp:posOffset>447675</wp:posOffset>
+                </wp:positionH>
+                <wp:positionV relativeFrom="paragraph">
+                  <wp:posOffset>228600</wp:posOffset>
+                </wp:positionV>
+                <wp:extent cx="4906328" cy="801367"/>
+                <wp:effectExtent b="0" l="0" r="0" t="0"/>
+                <wp:wrapNone/>
+                <wp:docPr id="5" name="image4.png"/>
+                <a:graphic>
+                  <a:graphicData uri="http://schemas.openxmlformats.org/drawingml/2006/picture">
+                    <pic:pic>
+                      <pic:nvPicPr>
+                        <pic:cNvPr id="0" name="image4.png"/>
+                        <pic:cNvPicPr preferRelativeResize="0"/>
+                      </pic:nvPicPr>
+                      <pic:blipFill>
+                        <a:blip r:embed="rId9"/>
+                        <a:srcRect/>
+                        <a:stretch>
+                          <a:fillRect/>
+                        </a:stretch>
+                      </pic:blipFill>
+                      <pic:spPr>
+                        <a:xfrm>
+                          <a:off x="0" y="0"/>
+                          <a:ext cx="4906328" cy="801367"/>
+                        </a:xfrm>
+                        <a:prstGeom prst="rect"/>
+                        <a:ln/>
+                      </pic:spPr>
+                    </pic:pic>
+                  </a:graphicData>
+                </a:graphic>
+              </wp:anchor>
+            </w:drawing>
+          </mc:Fallback>
+        </mc:AlternateContent>
+      </w:r>
+    </w:p>
+    <w:p>
+      <w:pPr>
+        <w:spacing w:after="160" w:line="259" w:lineRule="auto"/>
+        <w:ind w:left="720" w:firstLine="0"/>
+        <w:rPr>
+          <w:sz w:val="20"/>
+          <w:szCs w:val="20"/>
+          <w:highlight w:val="yellow"/>
+        </w:rPr>
+      </w:pPr>
+      <w:r>
+        <w:rPr>
+          <w:rtl w:val="0"/>
+        </w:rPr>
+      </w:r>
+    </w:p>
+    <w:p>
+      <w:pPr>
+        <w:spacing w:after="160" w:line="259" w:lineRule="auto"/>
+        <w:ind w:left="720" w:firstLine="0"/>
+        <w:rPr>
+          <w:sz w:val="20"/>
+          <w:szCs w:val="20"/>
+        </w:rPr>
+      </w:pPr>
+      <w:r>
+        <w:rPr>
+          <w:rtl w:val="0"/>
+        </w:rPr>
+      </w:r>
+    </w:p>
+    <w:p>
+      <w:pPr>
+        <w:spacing w:after="160" w:line="259" w:lineRule="auto"/>
+        <w:ind w:left="720" w:firstLine="0"/>
+        <w:rPr>
+          <w:sz w:val="20"/>
+          <w:szCs w:val="20"/>
+          <w:highlight w:val="yellow"/>
+        </w:rPr>
+      </w:pPr>
+      <w:r>
+        <w:rPr>
+          <w:rtl w:val="0"/>
+        </w:rPr>
+      </w:r>
+    </w:p>
+    <w:p>
+      <w:pPr>
+        <w:spacing w:after="160" w:line="259" w:lineRule="auto"/>
+        <w:ind w:left="720" w:firstLine="0"/>
+        <w:rPr>
+          <w:sz w:val="20"/>
+          <w:szCs w:val="20"/>
+        </w:rPr>
+      </w:pPr>
+      <w:r>
+        <w:rPr>
+          <w:rtl w:val="0"/>
+        </w:rPr>
+      </w:r>
+    </w:p>
+    <w:p>
+      <w:pPr>
+        <w:spacing w:after="160" w:line="259" w:lineRule="auto"/>
+        <w:ind w:left="720" w:firstLine="0"/>
+        <w:rPr>
+          <w:sz w:val="20"/>
+          <w:szCs w:val="20"/>
+        </w:rPr>
+      </w:pPr>
+      <w:r>
+        <w:rPr>
+          <w:sz w:val="20"/>
+          <w:szCs w:val="20"/>
+          <w:rtl w:val="0"/>
+        </w:rPr>
+        <w:t xml:space="preserve">Caso 3:Si los documentos son del mismo tipo </w:t>
+      </w:r>
+    </w:p>
+    <w:p>
+      <w:pPr>
+        <w:spacing w:after="160" w:line="259" w:lineRule="auto"/>
+        <w:ind w:left="1440" w:firstLine="0"/>
+        <w:rPr>
+          <w:sz w:val="20"/>
+          <w:szCs w:val="20"/>
+        </w:rPr>
+      </w:pPr>
+      <w:r>
+        <w:rPr>
+          <w:rtl w:val="0"/>
+        </w:rPr>
+      </w:r>
+      <w:r>
+        <mc:AlternateContent>
+          <mc:Choice Requires="wpg">
+            <w:drawing>
+              <wp:anchor allowOverlap="1" behindDoc="0" distB="0" distT="0" distL="114300" distR="114300" hidden="0" layoutInCell="1" locked="0" relativeHeight="0" simplePos="0">
+                <wp:simplePos x="0" y="0"/>
+                <wp:positionH relativeFrom="column">
+                  <wp:posOffset>412913</wp:posOffset>
+                </wp:positionH>
+                <wp:positionV relativeFrom="paragraph">
+                  <wp:posOffset>38100</wp:posOffset>
+                </wp:positionV>
+                <wp:extent cx="4905375" cy="787599"/>
+                <wp:effectExtent b="0" l="0" r="0" t="0"/>
+                <wp:wrapNone/>
+                <wp:docPr id="4" name=""/>
+                <a:graphic>
+                  <a:graphicData uri="http://schemas.microsoft.com/office/word/2010/wordprocessingShape">
+                    <wps:wsp>
+                      <wps:cNvSpPr/>
+                      <wps:cNvPr id="2" name="Shape 2"/>
+                      <wps:spPr>
+                        <a:xfrm>
+                          <a:off x="2329325" y="3322800"/>
+                          <a:ext cx="6033300" cy="914400"/>
+                        </a:xfrm>
+                        <a:prstGeom prst="rect">
+                          <a:avLst/>
+                        </a:prstGeom>
+                        <a:solidFill>
+                          <a:schemeClr val="lt1"/>
+                        </a:solidFill>
+                        <a:ln cap="flat" cmpd="sng" w="12700">
+                          <a:solidFill>
+                            <a:schemeClr val="accent6"/>
+                          </a:solidFill>
+                          <a:prstDash val="solid"/>
+                          <a:miter lim="800000"/>
+                          <a:headEnd len="sm" w="sm" type="none"/>
+                          <a:tailEnd len="sm" w="sm" type="none"/>
+                        </a:ln>
+                      </wps:spPr>
+                      <wps:txbx>
+                        <w:txbxContent>
+                          <w:p>
+                            <w:pPr>
+                              <w:spacing w:after="0" w:before="0" w:line="240"/>
+                              <w:ind w:left="0" w:right="0" w:firstLine="0"/>
+                              <w:jc w:val="left"/>
+                              <w:textDirection w:val="btLr"/>
+                            </w:pPr>
+                            <w:r>
+                              <w:rPr>
+                                <w:rFonts w:ascii="Arial" w:cs="Arial" w:eastAsia="Arial" w:hAnsi="Arial"/>
+                                <w:b w:val="0"/>
+                                <w:i w:val="0"/>
+                                <w:smallCaps w:val="0"/>
+                                <w:strike w:val="0"/>
+                                <w:color w:val="000000"/>
+                                <w:sz w:val="28"/>
+                                <w:vertAlign w:val="baseline"/>
+                              </w:rPr>
+                              <w:t xml:space="preserve">Acrónimo del proyecto + “-” + Acronimo del item + numero de documento</w:t>
+                            </w:r>
+                          </w:p>
+                        </w:txbxContent>
+                      </wps:txbx>
+                      <wps:bodyPr anchorCtr="0" anchor="ctr" bIns="91425" lIns="91425" spcFirstLastPara="1" rIns="91425" wrap="square" tIns="91425">
+                        <a:noAutofit/>
+                      </wps:bodyPr>
+                    </wps:wsp>
+                  </a:graphicData>
+                </a:graphic>
+              </wp:anchor>
+            </w:drawing>
+          </mc:Choice>
+          <mc:Fallback>
+            <w:drawing>
+              <wp:anchor allowOverlap="1" behindDoc="0" distB="0" distT="0" distL="114300" distR="114300" hidden="0" layoutInCell="1" locked="0" relativeHeight="0" simplePos="0">
+                <wp:simplePos x="0" y="0"/>
+                <wp:positionH relativeFrom="column">
+                  <wp:posOffset>412913</wp:posOffset>
+                </wp:positionH>
+                <wp:positionV relativeFrom="paragraph">
+                  <wp:posOffset>38100</wp:posOffset>
+                </wp:positionV>
+                <wp:extent cx="4905375" cy="787599"/>
+                <wp:effectExtent b="0" l="0" r="0" t="0"/>
+                <wp:wrapNone/>
+                <wp:docPr id="4" name="image3.png"/>
+                <a:graphic>
+                  <a:graphicData uri="http://schemas.openxmlformats.org/drawingml/2006/picture">
+                    <pic:pic>
+                      <pic:nvPicPr>
+                        <pic:cNvPr id="0" name="image3.png"/>
+                        <pic:cNvPicPr preferRelativeResize="0"/>
+                      </pic:nvPicPr>
+                      <pic:blipFill>
+                        <a:blip r:embed="rId10"/>
+                        <a:srcRect/>
+                        <a:stretch>
+                          <a:fillRect/>
+                        </a:stretch>
+                      </pic:blipFill>
+                      <pic:spPr>
+                        <a:xfrm>
+                          <a:off x="0" y="0"/>
+                          <a:ext cx="4905375" cy="787599"/>
+                        </a:xfrm>
+                        <a:prstGeom prst="rect"/>
+                        <a:ln/>
+                      </pic:spPr>
+                    </pic:pic>
+                  </a:graphicData>
+                </a:graphic>
+              </wp:anchor>
+            </w:drawing>
+          </mc:Fallback>
+        </mc:AlternateContent>
+      </w:r>
+    </w:p>
+    <w:p>
+      <w:pPr>
+        <w:spacing w:after="160" w:line="259" w:lineRule="auto"/>
+        <w:ind w:left="1440" w:firstLine="0"/>
+        <w:rPr>
+          <w:sz w:val="20"/>
+          <w:szCs w:val="20"/>
+        </w:rPr>
+      </w:pPr>
+      <w:r>
+        <w:rPr>
+          <w:rtl w:val="0"/>
+        </w:rPr>
+      </w:r>
+    </w:p>
+    <w:p>
+      <w:pPr>
+        <w:spacing w:after="160" w:line="259" w:lineRule="auto"/>
+        <w:rPr>
+          <w:sz w:val="20"/>
+          <w:szCs w:val="20"/>
+        </w:rPr>
+      </w:pPr>
+      <w:r>
+        <w:rPr>
+          <w:rtl w:val="0"/>
+        </w:rPr>
+      </w:r>
+    </w:p>
+    <w:p>
+      <w:pPr>
+        <w:spacing w:after="160" w:line="259" w:lineRule="auto"/>
+        <w:rPr>
+          <w:sz w:val="20"/>
+          <w:szCs w:val="20"/>
+        </w:rPr>
+      </w:pPr>
+      <w:r>
+        <w:rPr>
+          <w:rtl w:val="0"/>
+        </w:rPr>
+      </w:r>
+    </w:p>
+    <w:p>
+      <w:pPr>
+        <w:keepNext w:val="0"/>
+        <w:keepLines w:val="0"/>
+        <w:pageBreakBefore w:val="0"/>
+        <w:widowControl w:val="1"/>
+        <w:pBdr>
+          <w:top w:space="0" w:sz="0" w:val="nil"/>
+          <w:left w:space="0" w:sz="0" w:val="nil"/>
+          <w:bottom w:space="0" w:sz="0" w:val="nil"/>
+          <w:right w:space="0" w:sz="0" w:val="nil"/>
+          <w:between w:space="0" w:sz="0" w:val="nil"/>
+        </w:pBdr>
+        <w:shd w:fill="auto" w:val="clear"/>
+        <w:spacing w:after="0" w:before="0" w:line="276" w:lineRule="auto"/>
+        <w:ind w:left="720" w:right="0" w:firstLine="0"/>
+        <w:jc w:val="left"/>
+        <w:rPr>
+          <w:rFonts w:ascii="Times New Roman" w:cs="Times New Roman" w:eastAsia="Times New Roman" w:hAnsi="Times New Roman"/>
+        </w:rPr>
+      </w:pPr>
+      <w:r>
+        <w:rPr>
+          <w:rtl w:val="0"/>
+        </w:rPr>
+      </w:r>
+    </w:p>
+    <w:p>
+      <w:pPr>
+        <w:keepNext w:val="0"/>
+        <w:keepLines w:val="0"/>
+        <w:pageBreakBefore w:val="0"/>
+        <w:widowControl w:val="1"/>
+        <w:pBdr>
+          <w:top w:space="0" w:sz="0" w:val="nil"/>
+          <w:left w:space="0" w:sz="0" w:val="nil"/>
+          <w:bottom w:space="0" w:sz="0" w:val="nil"/>
+          <w:right w:space="0" w:sz="0" w:val="nil"/>
+          <w:between w:space="0" w:sz="0" w:val="nil"/>
+        </w:pBdr>
+        <w:shd w:fill="auto" w:val="clear"/>
+        <w:spacing w:after="0" w:before="0" w:line="276" w:lineRule="auto"/>
+        <w:ind w:left="720" w:right="0" w:firstLine="0"/>
+        <w:jc w:val="left"/>
+        <w:rPr>
+          <w:rFonts w:ascii="Times New Roman" w:cs="Times New Roman" w:eastAsia="Times New Roman" w:hAnsi="Times New Roman"/>
+        </w:rPr>
+      </w:pPr>
+      <w:r>
+        <w:rPr>
+          <w:rtl w:val="0"/>
+        </w:rPr>
+      </w:r>
+    </w:p>
+    <w:p>
+      <w:pPr>
+        <w:keepNext w:val="0"/>
+        <w:keepLines w:val="0"/>
+        <w:pageBreakBefore w:val="0"/>
+        <w:widowControl w:val="1"/>
+        <w:numPr>
+          <w:ilvl w:val="1"/>
+          <w:numId w:val="2"/>
+        </w:numPr>
+        <w:pBdr>
+          <w:top w:space="0" w:sz="0" w:val="nil"/>
+          <w:left w:space="0" w:sz="0" w:val="nil"/>
+          <w:bottom w:space="0" w:sz="0" w:val="nil"/>
+          <w:right w:space="0" w:sz="0" w:val="nil"/>
+          <w:between w:space="0" w:sz="0" w:val="nil"/>
+        </w:pBdr>
+        <w:shd w:fill="auto" w:val="clear"/>
+        <w:spacing w:after="0" w:before="0" w:line="276" w:lineRule="auto"/>
+        <w:ind w:left="720" w:right="0" w:hanging="360"/>
+        <w:jc w:val="left"/>
+        <w:rPr>
+          <w:rFonts w:ascii="Times New Roman" w:cs="Times New Roman" w:eastAsia="Times New Roman" w:hAnsi="Times New Roman"/>
+        </w:rPr>
+      </w:pPr>
+      <w:r>
+        <w:rPr>
+          <w:rFonts w:ascii="Times New Roman" w:cs="Times New Roman" w:eastAsia="Times New Roman" w:hAnsi="Times New Roman"/>
+          <w:rtl w:val="0"/>
+        </w:rPr>
+        <w:t xml:space="preserve">Clasificación de los ítems</w:t>
+      </w:r>
+    </w:p>
+    <w:p>
+      <w:pPr>
+        <w:spacing w:after="160" w:line="259" w:lineRule="auto"/>
+        <w:ind w:left="0" w:firstLine="0"/>
+        <w:rPr>
+          <w:color w:val="7f7f7f"/>
+        </w:rPr>
+      </w:pPr>
+      <w:r>
+        <w:rPr>
+          <w:rtl w:val="0"/>
+        </w:rPr>
+      </w:r>
+    </w:p>
+    <w:sdt>
+      <w:sdtPr>
+        <w:lock w:val="contentLocked"/>
+        <w:tag w:val="goog_rdk_1"/>
+      </w:sdtPr>
+      <w:sdtContent>
+        <w:tbl>
+          <w:tblPr>
+            <w:tblStyle w:val="Table4"/>
+            <w:tblW w:w="9495.0" w:type="dxa"/>
+            <w:jc w:val="center"/>
+            <w:tblBorders>
+              <w:top w:color="000000" w:space="0" w:sz="4" w:val="single"/>
+              <w:left w:color="000000" w:space="0" w:sz="4" w:val="single"/>
+              <w:bottom w:color="000000" w:space="0" w:sz="4" w:val="single"/>
+              <w:right w:color="000000" w:space="0" w:sz="4" w:val="single"/>
+              <w:insideH w:color="000000" w:space="0" w:sz="4" w:val="single"/>
+              <w:insideV w:color="000000" w:space="0" w:sz="4" w:val="single"/>
+            </w:tblBorders>
+            <w:tblLayout w:type="fixed"/>
+            <w:tblLook w:val="0400"/>
+          </w:tblPr>
+          <w:tblGrid>
+            <w:gridCol w:w="1838"/>
+            <w:gridCol w:w="3185"/>
+            <w:gridCol w:w="1684"/>
+            <w:gridCol w:w="1399"/>
+            <w:gridCol w:w="1389"/>
+            <w:tblGridChange w:id="0">
+              <w:tblGrid>
+                <w:gridCol w:w="1838"/>
+                <w:gridCol w:w="3185"/>
+                <w:gridCol w:w="1684"/>
+                <w:gridCol w:w="1399"/>
+                <w:gridCol w:w="1389"/>
+              </w:tblGrid>
+            </w:tblGridChange>
+          </w:tblGrid>
+          <w:tr>
+            <w:trPr>
+              <w:cantSplit w:val="0"/>
+              <w:tblHeader w:val="0"/>
+            </w:trPr>
+            <w:tc>
+              <w:tcPr/>
+              <w:p>
+                <w:pPr>
+                  <w:jc w:val="center"/>
+                  <w:rPr>
+                    <w:b w:val="1"/>
+                  </w:rPr>
+                </w:pPr>
+                <w:r>
+                  <w:rPr>
+                    <w:b w:val="1"/>
+                    <w:rtl w:val="0"/>
+                  </w:rPr>
+                  <w:t xml:space="preserve">Tipo</w:t>
+                </w:r>
+              </w:p>
+              <w:p>
+                <w:pPr>
+                  <w:jc w:val="center"/>
+                  <w:rPr/>
+                </w:pPr>
+                <w:r>
+                  <w:rPr>
+                    <w:rtl w:val="0"/>
+                  </w:rPr>
+                  <w:t xml:space="preserve">(E= Evolución</w:t>
+                </w:r>
+              </w:p>
+              <w:p>
+                <w:pPr>
+                  <w:jc w:val="center"/>
+                  <w:rPr/>
+                </w:pPr>
+                <w:r>
+                  <w:rPr>
+                    <w:rtl w:val="0"/>
+                  </w:rPr>
+                  <w:t xml:space="preserve">F= Fuente</w:t>
+                </w:r>
+              </w:p>
+              <w:p>
+                <w:pPr>
+                  <w:jc w:val="center"/>
+                  <w:rPr>
+                    <w:b w:val="1"/>
+                  </w:rPr>
+                </w:pPr>
+                <w:r>
+                  <w:rPr>
+                    <w:rtl w:val="0"/>
+                  </w:rPr>
+                  <w:t xml:space="preserve">S= Soporte)</w:t>
+                </w:r>
+                <w:r>
+                  <w:rPr>
+                    <w:rtl w:val="0"/>
+                  </w:rPr>
+                </w:r>
+              </w:p>
+            </w:tc>
+            <w:tc>
+              <w:tcPr/>
+              <w:p>
+                <w:pPr>
+                  <w:rPr>
+                    <w:b w:val="1"/>
+                  </w:rPr>
+                </w:pPr>
+                <w:r>
+                  <w:rPr>
+                    <w:b w:val="1"/>
+                    <w:rtl w:val="0"/>
+                  </w:rPr>
+                  <w:t xml:space="preserve">Nombre del Item</w:t>
+                </w:r>
+              </w:p>
+            </w:tc>
+            <w:tc>
+              <w:tcPr/>
+              <w:p>
+                <w:pPr>
+                  <w:rPr>
+                    <w:b w:val="1"/>
+                  </w:rPr>
+                </w:pPr>
+                <w:r>
+                  <w:rPr>
+                    <w:b w:val="1"/>
+                    <w:rtl w:val="0"/>
+                  </w:rPr>
+                  <w:t xml:space="preserve">Nomenclatura</w:t>
+                </w:r>
+              </w:p>
+            </w:tc>
+            <w:tc>
+              <w:tcPr/>
+              <w:p>
+                <w:pPr>
+                  <w:rPr>
+                    <w:b w:val="1"/>
+                  </w:rPr>
+                </w:pPr>
+                <w:r>
+                  <w:rPr>
+                    <w:b w:val="1"/>
+                    <w:rtl w:val="0"/>
+                  </w:rPr>
+                  <w:t xml:space="preserve">Extensión</w:t>
+                </w:r>
+              </w:p>
+            </w:tc>
+            <w:tc>
+              <w:tcPr/>
+              <w:p>
+                <w:pPr>
+                  <w:rPr>
+                    <w:b w:val="1"/>
+                  </w:rPr>
+                </w:pPr>
+                <w:r>
+                  <w:rPr>
+                    <w:b w:val="1"/>
+                    <w:rtl w:val="0"/>
+                  </w:rPr>
+                  <w:t xml:space="preserve">Proyecto</w:t>
+                </w:r>
+              </w:p>
+            </w:tc>
+          </w:tr>
+          <w:tr>
+            <w:trPr>
+              <w:cantSplit w:val="0"/>
+              <w:tblHeader w:val="0"/>
+            </w:trPr>
+            <w:tc>
+              <w:tcPr/>
+              <w:p>
+                <w:pPr>
+                  <w:jc w:val="center"/>
+                  <w:rPr/>
+                </w:pPr>
+                <w:r>
+                  <w:rPr>
+                    <w:rtl w:val="0"/>
+                  </w:rPr>
+                  <w:t xml:space="preserve">E</w:t>
+                </w:r>
+              </w:p>
+            </w:tc>
+            <w:tc>
+              <w:tcPr/>
+              <w:p>
+                <w:pPr>
+                  <w:jc w:val="center"/>
+                  <w:rPr/>
+                </w:pPr>
+                <w:r>
+                  <w:rPr>
+                    <w:sz w:val="23"/>
+                    <w:szCs w:val="23"/>
+                    <w:rtl w:val="0"/>
+                  </w:rPr>
+                  <w:t xml:space="preserve">Project Charter</w:t>
+                </w:r>
+                <w:r>
+                  <w:rPr>
+                    <w:rtl w:val="0"/>
+                  </w:rPr>
+                </w:r>
+              </w:p>
+            </w:tc>
+            <w:tc>
+              <w:tcPr/>
+              <w:p>
+                <w:pPr>
+                  <w:jc w:val="center"/>
+                  <w:rPr/>
+                </w:pPr>
+                <w:r>
+                  <w:rPr>
+                    <w:sz w:val="23"/>
+                    <w:szCs w:val="23"/>
+                    <w:rtl w:val="0"/>
+                  </w:rPr>
+                  <w:t xml:space="preserve">RS-PC</w:t>
+                </w:r>
+                <w:r>
+                  <w:rPr>
+                    <w:rtl w:val="0"/>
+                  </w:rPr>
+                </w:r>
+              </w:p>
+            </w:tc>
+            <w:tc>
+              <w:tcPr/>
+              <w:p>
+                <w:pPr>
+                  <w:jc w:val="center"/>
+                  <w:rPr/>
+                </w:pPr>
+                <w:r>
+                  <w:rPr>
+                    <w:rtl w:val="0"/>
+                  </w:rPr>
+                  <w:t xml:space="preserve">docx</w:t>
+                </w:r>
+              </w:p>
+            </w:tc>
+            <w:tc>
+              <w:tcPr/>
+              <w:p>
+                <w:pPr>
+                  <w:jc w:val="center"/>
+                  <w:rPr/>
+                </w:pPr>
+                <w:r>
+                  <w:rPr>
+                    <w:rtl w:val="0"/>
+                  </w:rPr>
+                  <w:t xml:space="preserve">RS</w:t>
+                </w:r>
+              </w:p>
+            </w:tc>
+          </w:tr>
+          <w:tr>
+            <w:trPr>
+              <w:cantSplit w:val="0"/>
+              <w:trHeight w:val="237.978515625" w:hRule="atLeast"/>
+              <w:tblHeader w:val="0"/>
+            </w:trPr>
+            <w:tc>
+              <w:tcPr/>
+              <w:p>
+                <w:pPr>
+                  <w:jc w:val="center"/>
+                  <w:rPr/>
+                </w:pPr>
+                <w:r>
+                  <w:rPr>
+                    <w:rtl w:val="0"/>
+                  </w:rPr>
+                  <w:t xml:space="preserve">E</w:t>
+                </w:r>
+              </w:p>
+            </w:tc>
+            <w:tc>
+              <w:tcPr/>
+              <w:p>
+                <w:pPr>
+                  <w:jc w:val="center"/>
+                  <w:rPr/>
+                </w:pPr>
+                <w:r>
+                  <w:rPr>
+                    <w:sz w:val="23"/>
+                    <w:szCs w:val="23"/>
+                    <w:rtl w:val="0"/>
+                  </w:rPr>
+                  <w:t xml:space="preserve">Cronograma del proyecto</w:t>
+                </w:r>
+                <w:r>
+                  <w:rPr>
+                    <w:rtl w:val="0"/>
+                  </w:rPr>
+                </w:r>
+              </w:p>
+            </w:tc>
+            <w:tc>
+              <w:tcPr/>
+              <w:p>
+                <w:pPr>
+                  <w:jc w:val="center"/>
+                  <w:rPr/>
+                </w:pPr>
+                <w:r>
+                  <w:rPr>
+                    <w:sz w:val="23"/>
+                    <w:szCs w:val="23"/>
+                    <w:rtl w:val="0"/>
+                  </w:rPr>
+                  <w:t xml:space="preserve">RS-CP</w:t>
+                </w:r>
+                <w:r>
+                  <w:rPr>
+                    <w:rtl w:val="0"/>
+                  </w:rPr>
+                </w:r>
+              </w:p>
+            </w:tc>
+            <w:tc>
+              <w:tcPr/>
+              <w:p>
+                <w:pPr>
+                  <w:jc w:val="center"/>
+                  <w:rPr/>
+                </w:pPr>
+                <w:r>
+                  <w:rPr>
+                    <w:rtl w:val="0"/>
+                  </w:rPr>
+                  <w:t xml:space="preserve">xlsx</w:t>
+                </w:r>
+              </w:p>
+            </w:tc>
+            <w:tc>
+              <w:tcPr/>
+              <w:p>
+                <w:pPr>
+                  <w:jc w:val="center"/>
+                  <w:rPr/>
+                </w:pPr>
+                <w:r>
+                  <w:rPr>
+                    <w:rtl w:val="0"/>
+                  </w:rPr>
+                  <w:t xml:space="preserve">RS</w:t>
+                </w:r>
+              </w:p>
+            </w:tc>
+          </w:tr>
+          <w:tr>
+            <w:trPr>
+              <w:cantSplit w:val="0"/>
+              <w:tblHeader w:val="0"/>
+            </w:trPr>
+            <w:tc>
+              <w:tcPr/>
+              <w:p>
+                <w:pPr>
+                  <w:jc w:val="center"/>
+                  <w:rPr/>
+                </w:pPr>
+                <w:r>
+                  <w:rPr>
+                    <w:rtl w:val="0"/>
+                  </w:rPr>
+                  <w:t xml:space="preserve">E</w:t>
+                </w:r>
+              </w:p>
+            </w:tc>
+            <w:tc>
+              <w:tcPr/>
+              <w:p>
+                <w:pPr>
+                  <w:jc w:val="center"/>
+                  <w:rPr/>
+                </w:pPr>
+                <w:r>
+                  <w:rPr>
+                    <w:sz w:val="23"/>
+                    <w:szCs w:val="23"/>
+                    <w:rtl w:val="0"/>
+                  </w:rPr>
+                  <w:t xml:space="preserve">Documento de historia de Usuario 01</w:t>
+                </w:r>
+                <w:r>
+                  <w:rPr>
+                    <w:rtl w:val="0"/>
+                  </w:rPr>
+                </w:r>
+              </w:p>
+            </w:tc>
+            <w:tc>
+              <w:tcPr/>
+              <w:p>
+                <w:pPr>
+                  <w:jc w:val="center"/>
+                  <w:rPr/>
+                </w:pPr>
+                <w:r>
+                  <w:rPr>
+                    <w:sz w:val="23"/>
+                    <w:szCs w:val="23"/>
+                    <w:rtl w:val="0"/>
+                  </w:rPr>
+                  <w:t xml:space="preserve">RS-DHU01</w:t>
+                </w:r>
+                <w:r>
+                  <w:rPr>
+                    <w:rtl w:val="0"/>
+                  </w:rPr>
+                </w:r>
+              </w:p>
+            </w:tc>
+            <w:tc>
+              <w:tcPr/>
+              <w:p>
+                <w:pPr>
+                  <w:jc w:val="center"/>
+                  <w:rPr/>
+                </w:pPr>
+                <w:r>
+                  <w:rPr>
+                    <w:rtl w:val="0"/>
+                  </w:rPr>
+                  <w:t xml:space="preserve">docx</w:t>
+                </w:r>
+              </w:p>
+            </w:tc>
+            <w:tc>
+              <w:tcPr/>
+              <w:p>
+                <w:pPr>
+                  <w:jc w:val="center"/>
+                  <w:rPr/>
+                </w:pPr>
+                <w:r>
+                  <w:rPr>
+                    <w:rtl w:val="0"/>
+                  </w:rPr>
+                  <w:t xml:space="preserve">RS</w:t>
+                </w:r>
+              </w:p>
+            </w:tc>
+          </w:tr>
+          <w:tr>
+            <w:trPr>
+              <w:cantSplit w:val="0"/>
+              <w:trHeight w:val="280" w:hRule="atLeast"/>
+              <w:tblHeader w:val="0"/>
+            </w:trPr>
+            <w:tc>
+              <w:tcPr/>
+              <w:p>
+                <w:pPr>
+                  <w:jc w:val="center"/>
+                  <w:rPr/>
+                </w:pPr>
+                <w:r>
+                  <w:rPr>
+                    <w:rtl w:val="0"/>
+                  </w:rPr>
+                  <w:t xml:space="preserve">E</w:t>
+                </w:r>
+              </w:p>
+            </w:tc>
+            <w:tc>
+              <w:tcPr/>
+              <w:p>
+                <w:pPr>
+                  <w:jc w:val="center"/>
+                  <w:rPr/>
+                </w:pPr>
+                <w:r>
+                  <w:rPr>
+                    <w:sz w:val="23"/>
+                    <w:szCs w:val="23"/>
+                    <w:rtl w:val="0"/>
+                  </w:rPr>
+                  <w:t xml:space="preserve">Documento de historia de Usuario 02</w:t>
+                </w:r>
+                <w:r>
+                  <w:rPr>
+                    <w:rtl w:val="0"/>
+                  </w:rPr>
+                </w:r>
+              </w:p>
+            </w:tc>
+            <w:tc>
+              <w:tcPr/>
+              <w:p>
+                <w:pPr>
+                  <w:jc w:val="center"/>
+                  <w:rPr/>
+                </w:pPr>
+                <w:r>
+                  <w:rPr>
+                    <w:sz w:val="23"/>
+                    <w:szCs w:val="23"/>
+                    <w:rtl w:val="0"/>
+                  </w:rPr>
+                  <w:t xml:space="preserve">RS-DHU02</w:t>
+                </w:r>
+                <w:r>
+                  <w:rPr>
+                    <w:rtl w:val="0"/>
+                  </w:rPr>
+                </w:r>
+              </w:p>
+            </w:tc>
+            <w:tc>
+              <w:tcPr/>
+              <w:p>
+                <w:pPr>
+                  <w:jc w:val="center"/>
+                  <w:rPr/>
+                </w:pPr>
+                <w:r>
+                  <w:rPr>
+                    <w:rtl w:val="0"/>
+                  </w:rPr>
+                  <w:t xml:space="preserve">docx</w:t>
+                </w:r>
+              </w:p>
+            </w:tc>
+            <w:tc>
+              <w:tcPr/>
+              <w:p>
+                <w:pPr>
+                  <w:jc w:val="center"/>
+                  <w:rPr/>
+                </w:pPr>
+                <w:r>
+                  <w:rPr>
+                    <w:rtl w:val="0"/>
+                  </w:rPr>
+                  <w:t xml:space="preserve">RS</w:t>
+                </w:r>
+              </w:p>
+            </w:tc>
+          </w:tr>
+          <w:tr>
+            <w:trPr>
+              <w:cantSplit w:val="0"/>
+              <w:tblHeader w:val="0"/>
+            </w:trPr>
+            <w:tc>
+              <w:tcPr/>
+              <w:p>
+                <w:pPr>
+                  <w:jc w:val="center"/>
+                  <w:rPr/>
+                </w:pPr>
+                <w:r>
+                  <w:rPr>
+                    <w:rtl w:val="0"/>
+                  </w:rPr>
+                  <w:t xml:space="preserve">E</w:t>
+                </w:r>
+              </w:p>
+            </w:tc>
+            <w:tc>
+              <w:tcPr/>
+              <w:p>
+                <w:pPr>
+                  <w:jc w:val="center"/>
+                  <w:rPr/>
+                </w:pPr>
+                <w:r>
+                  <w:rPr>
+                    <w:sz w:val="23"/>
+                    <w:szCs w:val="23"/>
+                    <w:rtl w:val="0"/>
+                  </w:rPr>
+                  <w:t xml:space="preserve">Documento de historia de Usuario 03</w:t>
+                </w:r>
+                <w:r>
+                  <w:rPr>
+                    <w:rtl w:val="0"/>
+                  </w:rPr>
+                </w:r>
+              </w:p>
+            </w:tc>
+            <w:tc>
+              <w:tcPr/>
+              <w:p>
+                <w:pPr>
+                  <w:jc w:val="center"/>
+                  <w:rPr/>
+                </w:pPr>
+                <w:r>
+                  <w:rPr>
+                    <w:sz w:val="23"/>
+                    <w:szCs w:val="23"/>
+                    <w:rtl w:val="0"/>
+                  </w:rPr>
+                  <w:t xml:space="preserve">RS-DHU03</w:t>
+                </w:r>
+                <w:r>
+                  <w:rPr>
+                    <w:rtl w:val="0"/>
+                  </w:rPr>
+                </w:r>
+              </w:p>
+            </w:tc>
+            <w:tc>
+              <w:tcPr/>
+              <w:p>
+                <w:pPr>
+                  <w:jc w:val="center"/>
+                  <w:rPr/>
+                </w:pPr>
+                <w:r>
+                  <w:rPr>
+                    <w:rtl w:val="0"/>
+                  </w:rPr>
+                  <w:t xml:space="preserve">docx</w:t>
+                </w:r>
+              </w:p>
+            </w:tc>
+            <w:tc>
+              <w:tcPr/>
+              <w:p>
+                <w:pPr>
+                  <w:jc w:val="center"/>
+                  <w:rPr/>
+                </w:pPr>
+                <w:r>
+                  <w:rPr>
+                    <w:rtl w:val="0"/>
+                  </w:rPr>
+                  <w:t xml:space="preserve">RS</w:t>
+                </w:r>
+              </w:p>
+            </w:tc>
+          </w:tr>
+          <w:tr>
+            <w:trPr>
+              <w:cantSplit w:val="0"/>
+              <w:tblHeader w:val="0"/>
+            </w:trPr>
+            <w:tc>
+              <w:tcPr/>
+              <w:p>
+                <w:pPr>
+                  <w:jc w:val="center"/>
+                  <w:rPr/>
+                </w:pPr>
+                <w:r>
+                  <w:rPr>
+                    <w:rtl w:val="0"/>
+                  </w:rPr>
+                  <w:t xml:space="preserve">E</w:t>
+                </w:r>
+              </w:p>
+            </w:tc>
+            <w:tc>
+              <w:tcPr/>
+              <w:p>
+                <w:pPr>
+                  <w:jc w:val="center"/>
+                  <w:rPr/>
+                </w:pPr>
+                <w:r>
+                  <w:rPr>
+                    <w:sz w:val="23"/>
+                    <w:szCs w:val="23"/>
+                    <w:rtl w:val="0"/>
+                  </w:rPr>
+                  <w:t xml:space="preserve">Documento de historia de Usuario 04</w:t>
+                </w:r>
+                <w:r>
+                  <w:rPr>
+                    <w:rtl w:val="0"/>
+                  </w:rPr>
+                </w:r>
+              </w:p>
+            </w:tc>
+            <w:tc>
+              <w:tcPr/>
+              <w:p>
+                <w:pPr>
+                  <w:jc w:val="center"/>
+                  <w:rPr/>
+                </w:pPr>
+                <w:r>
+                  <w:rPr>
+                    <w:sz w:val="23"/>
+                    <w:szCs w:val="23"/>
+                    <w:rtl w:val="0"/>
+                  </w:rPr>
+                  <w:t xml:space="preserve">RS-DHU04</w:t>
+                </w:r>
+                <w:r>
+                  <w:rPr>
+                    <w:rtl w:val="0"/>
+                  </w:rPr>
+                </w:r>
+              </w:p>
+            </w:tc>
+            <w:tc>
+              <w:tcPr/>
+              <w:p>
+                <w:pPr>
+                  <w:jc w:val="center"/>
+                  <w:rPr/>
+                </w:pPr>
+                <w:r>
+                  <w:rPr>
+                    <w:rtl w:val="0"/>
+                  </w:rPr>
+                  <w:t xml:space="preserve">docx</w:t>
+                </w:r>
+              </w:p>
+            </w:tc>
+            <w:tc>
+              <w:tcPr/>
+              <w:p>
+                <w:pPr>
+                  <w:jc w:val="center"/>
+                  <w:rPr/>
+                </w:pPr>
+                <w:r>
+                  <w:rPr>
+                    <w:rtl w:val="0"/>
+                  </w:rPr>
+                  <w:t xml:space="preserve">RS</w:t>
+                </w:r>
+              </w:p>
+            </w:tc>
+          </w:tr>
+          <w:tr>
+            <w:trPr>
+              <w:cantSplit w:val="0"/>
+              <w:tblHeader w:val="0"/>
+            </w:trPr>
+            <w:tc>
+              <w:tcPr/>
+              <w:p>
+                <w:pPr>
+                  <w:jc w:val="center"/>
+                  <w:rPr/>
+                </w:pPr>
+                <w:r>
+                  <w:rPr>
+                    <w:rtl w:val="0"/>
+                  </w:rPr>
+                  <w:t xml:space="preserve">E</w:t>
+                </w:r>
+              </w:p>
+            </w:tc>
+            <w:tc>
+              <w:tcPr/>
+              <w:p>
+                <w:pPr>
+                  <w:jc w:val="center"/>
+                  <w:rPr/>
+                </w:pPr>
+                <w:r>
+                  <w:rPr>
+                    <w:sz w:val="23"/>
+                    <w:szCs w:val="23"/>
+                    <w:rtl w:val="0"/>
+                  </w:rPr>
+                  <w:t xml:space="preserve">Documento de historia de Usuario 05</w:t>
+                </w:r>
+                <w:r>
+                  <w:rPr>
+                    <w:rtl w:val="0"/>
+                  </w:rPr>
+                </w:r>
+              </w:p>
+            </w:tc>
+            <w:tc>
+              <w:tcPr/>
+              <w:p>
+                <w:pPr>
+                  <w:jc w:val="center"/>
+                  <w:rPr/>
+                </w:pPr>
+                <w:r>
+                  <w:rPr>
+                    <w:sz w:val="23"/>
+                    <w:szCs w:val="23"/>
+                    <w:rtl w:val="0"/>
+                  </w:rPr>
+                  <w:t xml:space="preserve">RS-DHU05</w:t>
+                </w:r>
+                <w:r>
+                  <w:rPr>
+                    <w:rtl w:val="0"/>
+                  </w:rPr>
+                </w:r>
+              </w:p>
+            </w:tc>
+            <w:tc>
+              <w:tcPr/>
+              <w:p>
+                <w:pPr>
+                  <w:jc w:val="center"/>
+                  <w:rPr/>
+                </w:pPr>
+                <w:r>
+                  <w:rPr>
+                    <w:rtl w:val="0"/>
+                  </w:rPr>
+                  <w:t xml:space="preserve">docx</w:t>
+                </w:r>
+              </w:p>
+            </w:tc>
+            <w:tc>
+              <w:tcPr/>
+              <w:p>
+                <w:pPr>
+                  <w:jc w:val="center"/>
+                  <w:rPr/>
+                </w:pPr>
+                <w:r>
+                  <w:rPr>
+                    <w:rtl w:val="0"/>
+                  </w:rPr>
+                  <w:t xml:space="preserve">RS</w:t>
+                </w:r>
+              </w:p>
+            </w:tc>
+          </w:tr>
+          <w:tr>
+            <w:trPr>
+              <w:cantSplit w:val="0"/>
+              <w:tblHeader w:val="0"/>
+            </w:trPr>
+            <w:tc>
+              <w:tcPr/>
+              <w:p>
+                <w:pPr>
+                  <w:jc w:val="center"/>
+                  <w:rPr/>
+                </w:pPr>
+                <w:r>
+                  <w:rPr>
+                    <w:rtl w:val="0"/>
+                  </w:rPr>
+                  <w:t xml:space="preserve">E</w:t>
+                </w:r>
+              </w:p>
+            </w:tc>
+            <w:tc>
+              <w:tcPr/>
+              <w:p>
+                <w:pPr>
+                  <w:jc w:val="center"/>
+                  <w:rPr/>
+                </w:pPr>
+                <w:r>
+                  <w:rPr>
+                    <w:sz w:val="23"/>
+                    <w:szCs w:val="23"/>
+                    <w:rtl w:val="0"/>
+                  </w:rPr>
+                  <w:t xml:space="preserve">Documento de historia de Usuario 06</w:t>
+                </w:r>
+                <w:r>
+                  <w:rPr>
+                    <w:rtl w:val="0"/>
+                  </w:rPr>
+                </w:r>
+              </w:p>
+            </w:tc>
+            <w:tc>
+              <w:tcPr/>
+              <w:p>
+                <w:pPr>
+                  <w:jc w:val="center"/>
+                  <w:rPr/>
+                </w:pPr>
+                <w:r>
+                  <w:rPr>
+                    <w:sz w:val="23"/>
+                    <w:szCs w:val="23"/>
+                    <w:rtl w:val="0"/>
+                  </w:rPr>
+                  <w:t xml:space="preserve">RS-DHU06</w:t>
+                </w:r>
+                <w:r>
+                  <w:rPr>
+                    <w:rtl w:val="0"/>
+                  </w:rPr>
+                </w:r>
+              </w:p>
+            </w:tc>
+            <w:tc>
+              <w:tcPr/>
+              <w:p>
+                <w:pPr>
+                  <w:jc w:val="center"/>
+                  <w:rPr/>
+                </w:pPr>
+                <w:r>
+                  <w:rPr>
+                    <w:rtl w:val="0"/>
+                  </w:rPr>
+                  <w:t xml:space="preserve">docx</w:t>
+                </w:r>
+              </w:p>
+            </w:tc>
+            <w:tc>
+              <w:tcPr/>
+              <w:p>
+                <w:pPr>
+                  <w:jc w:val="center"/>
+                  <w:rPr/>
+                </w:pPr>
+                <w:r>
+                  <w:rPr>
+                    <w:rtl w:val="0"/>
+                  </w:rPr>
+                  <w:t xml:space="preserve">RS</w:t>
+                </w:r>
+              </w:p>
+            </w:tc>
+          </w:tr>
+          <w:tr>
+            <w:trPr>
+              <w:cantSplit w:val="0"/>
+              <w:tblHeader w:val="0"/>
+            </w:trPr>
+            <w:tc>
+              <w:tcPr/>
+              <w:p>
+                <w:pPr>
+                  <w:jc w:val="center"/>
+                  <w:rPr/>
+                </w:pPr>
+                <w:r>
+                  <w:rPr>
+                    <w:rtl w:val="0"/>
+                  </w:rPr>
+                  <w:t xml:space="preserve">E</w:t>
+                </w:r>
+              </w:p>
+            </w:tc>
+            <w:tc>
+              <w:tcPr/>
+              <w:p>
+                <w:pPr>
+                  <w:jc w:val="center"/>
+                  <w:rPr/>
+                </w:pPr>
+                <w:r>
+                  <w:rPr>
+                    <w:sz w:val="23"/>
+                    <w:szCs w:val="23"/>
+                    <w:rtl w:val="0"/>
+                  </w:rPr>
+                  <w:t xml:space="preserve">Documento de lista de epicas</w:t>
+                </w:r>
+                <w:r>
+                  <w:rPr>
+                    <w:rtl w:val="0"/>
+                  </w:rPr>
+                </w:r>
+              </w:p>
+            </w:tc>
+            <w:tc>
+              <w:tcPr/>
+              <w:p>
+                <w:pPr>
+                  <w:jc w:val="center"/>
+                  <w:rPr/>
+                </w:pPr>
+                <w:r>
+                  <w:rPr>
+                    <w:sz w:val="23"/>
+                    <w:szCs w:val="23"/>
+                    <w:rtl w:val="0"/>
+                  </w:rPr>
+                  <w:t xml:space="preserve">RS-DLE</w:t>
+                </w:r>
+                <w:r>
+                  <w:rPr>
+                    <w:rtl w:val="0"/>
+                  </w:rPr>
+                </w:r>
+              </w:p>
+            </w:tc>
+            <w:tc>
+              <w:tcPr/>
+              <w:p>
+                <w:pPr>
+                  <w:jc w:val="center"/>
+                  <w:rPr/>
+                </w:pPr>
+                <w:r>
+                  <w:rPr>
+                    <w:rtl w:val="0"/>
+                  </w:rPr>
+                  <w:t xml:space="preserve">docx</w:t>
+                </w:r>
+              </w:p>
+            </w:tc>
+            <w:tc>
+              <w:tcPr/>
+              <w:p>
+                <w:pPr>
+                  <w:jc w:val="center"/>
+                  <w:rPr/>
+                </w:pPr>
+                <w:r>
+                  <w:rPr>
+                    <w:rtl w:val="0"/>
+                  </w:rPr>
+                  <w:t xml:space="preserve">RS</w:t>
+                </w:r>
+              </w:p>
+            </w:tc>
+          </w:tr>
+          <w:tr>
+            <w:trPr>
+              <w:cantSplit w:val="0"/>
+              <w:tblHeader w:val="0"/>
+            </w:trPr>
+            <w:tc>
+              <w:tcPr/>
+              <w:p>
+                <w:pPr>
+                  <w:jc w:val="center"/>
+                  <w:rPr/>
+                </w:pPr>
+                <w:r>
+                  <w:rPr>
+                    <w:rtl w:val="0"/>
+                  </w:rPr>
+                  <w:t xml:space="preserve">E</w:t>
+                </w:r>
+              </w:p>
+            </w:tc>
+            <w:tc>
+              <w:tcPr/>
+              <w:p>
+                <w:pPr>
+                  <w:jc w:val="center"/>
+                  <w:rPr/>
+                </w:pPr>
+                <w:r>
+                  <w:rPr>
+                    <w:sz w:val="23"/>
+                    <w:szCs w:val="23"/>
+                    <w:rtl w:val="0"/>
+                  </w:rPr>
+                  <w:t xml:space="preserve">Documento de análisis</w:t>
+                </w:r>
+                <w:r>
+                  <w:rPr>
+                    <w:rtl w:val="0"/>
+                  </w:rPr>
+                </w:r>
+              </w:p>
+            </w:tc>
+            <w:tc>
+              <w:tcPr/>
+              <w:p>
+                <w:pPr>
+                  <w:jc w:val="center"/>
+                  <w:rPr/>
+                </w:pPr>
+                <w:r>
+                  <w:rPr>
+                    <w:sz w:val="23"/>
+                    <w:szCs w:val="23"/>
+                    <w:rtl w:val="0"/>
+                  </w:rPr>
+                  <w:t xml:space="preserve">RS-DA</w:t>
+                </w:r>
+                <w:r>
+                  <w:rPr>
+                    <w:rtl w:val="0"/>
+                  </w:rPr>
+                </w:r>
+              </w:p>
+            </w:tc>
+            <w:tc>
+              <w:tcPr/>
+              <w:p>
+                <w:pPr>
+                  <w:jc w:val="center"/>
+                  <w:rPr/>
+                </w:pPr>
+                <w:r>
+                  <w:rPr>
+                    <w:rtl w:val="0"/>
+                  </w:rPr>
+                  <w:t xml:space="preserve">docx</w:t>
+                </w:r>
+              </w:p>
+            </w:tc>
+            <w:tc>
+              <w:tcPr/>
+              <w:p>
+                <w:pPr>
+                  <w:jc w:val="center"/>
+                  <w:rPr/>
+                </w:pPr>
+                <w:r>
+                  <w:rPr>
+                    <w:rtl w:val="0"/>
+                  </w:rPr>
+                  <w:t xml:space="preserve">RS</w:t>
+                </w:r>
+              </w:p>
+            </w:tc>
+          </w:tr>
+          <w:tr>
+            <w:trPr>
+              <w:cantSplit w:val="0"/>
+              <w:tblHeader w:val="0"/>
+            </w:trPr>
+            <w:tc>
+              <w:tcPr/>
+              <w:p>
+                <w:pPr>
+                  <w:jc w:val="center"/>
+                  <w:rPr/>
+                </w:pPr>
+                <w:r>
+                  <w:rPr>
+                    <w:rtl w:val="0"/>
+                  </w:rPr>
+                  <w:t xml:space="preserve">E</w:t>
+                </w:r>
+              </w:p>
+            </w:tc>
+            <w:tc>
+              <w:tcPr/>
+              <w:p>
+                <w:pPr>
+                  <w:jc w:val="center"/>
+                  <w:rPr/>
+                </w:pPr>
+                <w:r>
+                  <w:rPr>
+                    <w:sz w:val="23"/>
+                    <w:szCs w:val="23"/>
+                    <w:rtl w:val="0"/>
+                  </w:rPr>
+                  <w:t xml:space="preserve">Jira</w:t>
+                </w:r>
+                <w:r>
+                  <w:rPr>
+                    <w:rtl w:val="0"/>
+                  </w:rPr>
+                </w:r>
+              </w:p>
+            </w:tc>
+            <w:tc>
+              <w:tcPr/>
+              <w:p>
+                <w:pPr>
+                  <w:jc w:val="center"/>
+                  <w:rPr/>
+                </w:pPr>
+                <w:r>
+                  <w:rPr>
+                    <w:sz w:val="23"/>
+                    <w:szCs w:val="23"/>
+                    <w:rtl w:val="0"/>
+                  </w:rPr>
+                  <w:t xml:space="preserve">-</w:t>
+                </w:r>
+                <w:r>
+                  <w:rPr>
+                    <w:rtl w:val="0"/>
+                  </w:rPr>
+                </w:r>
+              </w:p>
+            </w:tc>
+            <w:tc>
+              <w:tcPr/>
+              <w:p>
+                <w:pPr>
+                  <w:jc w:val="center"/>
+                  <w:rPr/>
+                </w:pPr>
+                <w:r>
+                  <w:rPr>
+                    <w:rtl w:val="0"/>
+                  </w:rPr>
+                  <w:t xml:space="preserve">-</w:t>
+                </w:r>
+              </w:p>
+            </w:tc>
+            <w:tc>
+              <w:tcPr/>
+              <w:p>
+                <w:pPr>
+                  <w:jc w:val="center"/>
+                  <w:rPr/>
+                </w:pPr>
+                <w:r>
+                  <w:rPr>
+                    <w:rtl w:val="0"/>
+                  </w:rPr>
+                  <w:t xml:space="preserve">RS</w:t>
+                </w:r>
+              </w:p>
+            </w:tc>
+          </w:tr>
+          <w:tr>
+            <w:trPr>
+              <w:cantSplit w:val="0"/>
+              <w:tblHeader w:val="0"/>
+            </w:trPr>
+            <w:tc>
+              <w:tcPr/>
+              <w:p>
+                <w:pPr>
+                  <w:jc w:val="center"/>
+                  <w:rPr/>
+                </w:pPr>
+                <w:r>
+                  <w:rPr>
+                    <w:rtl w:val="0"/>
+                  </w:rPr>
+                  <w:t xml:space="preserve">E</w:t>
+                </w:r>
+              </w:p>
+            </w:tc>
+            <w:tc>
+              <w:tcPr/>
+              <w:p>
+                <w:pPr>
+                  <w:jc w:val="center"/>
+                  <w:rPr/>
+                </w:pPr>
+                <w:r>
+                  <w:rPr>
+                    <w:sz w:val="23"/>
+                    <w:szCs w:val="23"/>
+                    <w:rtl w:val="0"/>
+                  </w:rPr>
+                  <w:t xml:space="preserve">Documento de estado del proyecto</w:t>
+                </w:r>
+                <w:r>
+                  <w:rPr>
+                    <w:rtl w:val="0"/>
+                  </w:rPr>
+                </w:r>
+              </w:p>
+            </w:tc>
+            <w:tc>
+              <w:tcPr/>
+              <w:p>
+                <w:pPr>
+                  <w:jc w:val="center"/>
+                  <w:rPr/>
+                </w:pPr>
+                <w:r>
+                  <w:rPr>
+                    <w:sz w:val="23"/>
+                    <w:szCs w:val="23"/>
+                    <w:rtl w:val="0"/>
+                  </w:rPr>
+                  <w:t xml:space="preserve">RS-DEP</w:t>
+                </w:r>
+                <w:r>
+                  <w:rPr>
+                    <w:rtl w:val="0"/>
+                  </w:rPr>
+                </w:r>
+              </w:p>
+            </w:tc>
+            <w:tc>
+              <w:tcPr/>
+              <w:p>
+                <w:pPr>
+                  <w:jc w:val="center"/>
+                  <w:rPr/>
+                </w:pPr>
+                <w:r>
+                  <w:rPr>
+                    <w:rtl w:val="0"/>
+                  </w:rPr>
+                  <w:t xml:space="preserve">docx</w:t>
+                </w:r>
+              </w:p>
+            </w:tc>
+            <w:tc>
+              <w:tcPr/>
+              <w:p>
+                <w:pPr>
+                  <w:jc w:val="center"/>
+                  <w:rPr/>
+                </w:pPr>
+                <w:r>
+                  <w:rPr>
+                    <w:rtl w:val="0"/>
+                  </w:rPr>
+                  <w:t xml:space="preserve">RS</w:t>
+                </w:r>
+              </w:p>
+            </w:tc>
+          </w:tr>
+          <w:tr>
+            <w:trPr>
+              <w:cantSplit w:val="0"/>
+              <w:tblHeader w:val="0"/>
+            </w:trPr>
+            <w:tc>
+              <w:tcPr/>
+              <w:p>
+                <w:pPr>
+                  <w:jc w:val="center"/>
+                  <w:rPr/>
+                </w:pPr>
+                <w:r>
+                  <w:rPr>
+                    <w:rtl w:val="0"/>
+                  </w:rPr>
+                  <w:t xml:space="preserve">E</w:t>
+                </w:r>
+              </w:p>
+            </w:tc>
+            <w:tc>
+              <w:tcPr/>
+              <w:p>
+                <w:pPr>
+                  <w:jc w:val="center"/>
+                  <w:rPr/>
+                </w:pPr>
+                <w:r>
+                  <w:rPr>
+                    <w:sz w:val="23"/>
+                    <w:szCs w:val="23"/>
+                    <w:rtl w:val="0"/>
+                  </w:rPr>
+                  <w:t xml:space="preserve">Documento de arquitectura</w:t>
+                </w:r>
+                <w:r>
+                  <w:rPr>
+                    <w:rtl w:val="0"/>
+                  </w:rPr>
+                </w:r>
+              </w:p>
+            </w:tc>
+            <w:tc>
+              <w:tcPr/>
+              <w:p>
+                <w:pPr>
+                  <w:jc w:val="center"/>
+                  <w:rPr/>
+                </w:pPr>
+                <w:r>
+                  <w:rPr>
+                    <w:sz w:val="23"/>
+                    <w:szCs w:val="23"/>
+                    <w:rtl w:val="0"/>
+                  </w:rPr>
+                  <w:t xml:space="preserve">RS-DEBD</w:t>
+                </w:r>
+                <w:r>
+                  <w:rPr>
+                    <w:rtl w:val="0"/>
+                  </w:rPr>
+                </w:r>
+              </w:p>
+            </w:tc>
+            <w:tc>
+              <w:tcPr/>
+              <w:p>
+                <w:pPr>
+                  <w:jc w:val="center"/>
+                  <w:rPr/>
+                </w:pPr>
+                <w:r>
+                  <w:rPr>
+                    <w:rtl w:val="0"/>
+                  </w:rPr>
+                  <w:t xml:space="preserve">docx</w:t>
+                </w:r>
+              </w:p>
+            </w:tc>
+            <w:tc>
+              <w:tcPr/>
+              <w:p>
+                <w:pPr>
+                  <w:jc w:val="center"/>
+                  <w:rPr/>
+                </w:pPr>
+                <w:r>
+                  <w:rPr>
+                    <w:rtl w:val="0"/>
+                  </w:rPr>
+                  <w:t xml:space="preserve">RS</w:t>
+                </w:r>
+              </w:p>
+            </w:tc>
+          </w:tr>
+          <w:tr>
+            <w:trPr>
+              <w:cantSplit w:val="0"/>
+              <w:tblHeader w:val="0"/>
+            </w:trPr>
+            <w:tc>
+              <w:tcPr/>
+              <w:p>
+                <w:pPr>
+                  <w:jc w:val="center"/>
+                  <w:rPr/>
+                </w:pPr>
+                <w:r>
+                  <w:rPr>
+                    <w:rtl w:val="0"/>
+                  </w:rPr>
+                  <w:t xml:space="preserve">E</w:t>
+                </w:r>
+              </w:p>
+            </w:tc>
+            <w:tc>
+              <w:tcPr/>
+              <w:p>
+                <w:pPr>
+                  <w:jc w:val="center"/>
+                  <w:rPr/>
+                </w:pPr>
+                <w:r>
+                  <w:rPr>
+                    <w:sz w:val="23"/>
+                    <w:szCs w:val="23"/>
+                    <w:rtl w:val="0"/>
+                  </w:rPr>
+                  <w:t xml:space="preserve">Documento de especificacion de UI</w:t>
+                </w:r>
+                <w:r>
+                  <w:rPr>
+                    <w:rtl w:val="0"/>
+                  </w:rPr>
+                </w:r>
+              </w:p>
+            </w:tc>
+            <w:tc>
+              <w:tcPr/>
+              <w:p>
+                <w:pPr>
+                  <w:jc w:val="center"/>
+                  <w:rPr/>
+                </w:pPr>
+                <w:r>
+                  <w:rPr>
+                    <w:sz w:val="23"/>
+                    <w:szCs w:val="23"/>
+                    <w:rtl w:val="0"/>
+                  </w:rPr>
+                  <w:t xml:space="preserve">RS-DEUI</w:t>
+                </w:r>
+                <w:r>
+                  <w:rPr>
+                    <w:rtl w:val="0"/>
+                  </w:rPr>
+                </w:r>
+              </w:p>
+            </w:tc>
+            <w:tc>
+              <w:tcPr/>
+              <w:p>
+                <w:pPr>
+                  <w:jc w:val="center"/>
+                  <w:rPr/>
+                </w:pPr>
+                <w:r>
+                  <w:rPr>
+                    <w:rtl w:val="0"/>
+                  </w:rPr>
+                  <w:t xml:space="preserve">docx</w:t>
+                </w:r>
+              </w:p>
+            </w:tc>
+            <w:tc>
+              <w:tcPr/>
+              <w:p>
+                <w:pPr>
+                  <w:jc w:val="center"/>
+                  <w:rPr/>
+                </w:pPr>
+                <w:r>
+                  <w:rPr>
+                    <w:rtl w:val="0"/>
+                  </w:rPr>
+                  <w:t xml:space="preserve">RS</w:t>
+                </w:r>
+              </w:p>
+            </w:tc>
+          </w:tr>
+          <w:tr>
+            <w:trPr>
+              <w:cantSplit w:val="0"/>
+              <w:tblHeader w:val="0"/>
+            </w:trPr>
+            <w:tc>
+              <w:tcPr/>
+              <w:p>
+                <w:pPr>
+                  <w:jc w:val="center"/>
+                  <w:rPr/>
+                </w:pPr>
+                <w:r>
+                  <w:rPr>
+                    <w:rtl w:val="0"/>
+                  </w:rPr>
+                  <w:t xml:space="preserve">E</w:t>
+                </w:r>
+              </w:p>
+            </w:tc>
+            <w:tc>
+              <w:tcPr/>
+              <w:p>
+                <w:pPr>
+                  <w:jc w:val="center"/>
+                  <w:rPr/>
+                </w:pPr>
+                <w:r>
+                  <w:rPr>
+                    <w:sz w:val="23"/>
+                    <w:szCs w:val="23"/>
+                    <w:rtl w:val="0"/>
+                  </w:rPr>
+                  <w:t xml:space="preserve">Documento de especificacion de DB</w:t>
+                </w:r>
+                <w:r>
+                  <w:rPr>
+                    <w:rtl w:val="0"/>
+                  </w:rPr>
+                </w:r>
+              </w:p>
+            </w:tc>
+            <w:tc>
+              <w:tcPr/>
+              <w:p>
+                <w:pPr>
+                  <w:jc w:val="center"/>
+                  <w:rPr/>
+                </w:pPr>
+                <w:r>
+                  <w:rPr>
+                    <w:sz w:val="23"/>
+                    <w:szCs w:val="23"/>
+                    <w:rtl w:val="0"/>
+                  </w:rPr>
+                  <w:t xml:space="preserve">RS-DEDB</w:t>
+                </w:r>
+                <w:r>
+                  <w:rPr>
+                    <w:rtl w:val="0"/>
+                  </w:rPr>
+                </w:r>
+              </w:p>
+            </w:tc>
+            <w:tc>
+              <w:tcPr/>
+              <w:p>
+                <w:pPr>
+                  <w:jc w:val="center"/>
+                  <w:rPr/>
+                </w:pPr>
+                <w:r>
+                  <w:rPr>
+                    <w:rtl w:val="0"/>
+                  </w:rPr>
+                  <w:t xml:space="preserve">docx</w:t>
+                </w:r>
+              </w:p>
+            </w:tc>
+            <w:tc>
+              <w:tcPr/>
+              <w:p>
+                <w:pPr>
+                  <w:jc w:val="center"/>
+                  <w:rPr/>
+                </w:pPr>
+                <w:r>
+                  <w:rPr>
+                    <w:rtl w:val="0"/>
+                  </w:rPr>
+                  <w:t xml:space="preserve">RS</w:t>
+                </w:r>
+              </w:p>
+            </w:tc>
+          </w:tr>
+          <w:tr>
+            <w:trPr>
+              <w:cantSplit w:val="0"/>
+              <w:tblHeader w:val="0"/>
+            </w:trPr>
+            <w:tc>
+              <w:tcPr/>
+              <w:p>
+                <w:pPr>
+                  <w:jc w:val="center"/>
+                  <w:rPr/>
+                </w:pPr>
+                <w:r>
+                  <w:rPr>
+                    <w:rtl w:val="0"/>
+                  </w:rPr>
+                  <w:t xml:space="preserve">F</w:t>
+                </w:r>
+              </w:p>
+            </w:tc>
+            <w:tc>
+              <w:tcPr/>
+              <w:p>
+                <w:pPr>
+                  <w:jc w:val="center"/>
+                  <w:rPr>
+                    <w:sz w:val="23"/>
+                    <w:szCs w:val="23"/>
+                  </w:rPr>
+                </w:pPr>
+                <w:r>
+                  <w:rPr>
+                    <w:sz w:val="23"/>
+                    <w:szCs w:val="23"/>
+                    <w:rtl w:val="0"/>
+                  </w:rPr>
+                  <w:t xml:space="preserve">Funcionalidad de historia de usuario 1</w:t>
+                </w:r>
+              </w:p>
+            </w:tc>
+            <w:tc>
+              <w:tcPr/>
+              <w:p>
+                <w:pPr>
+                  <w:jc w:val="center"/>
+                  <w:rPr>
+                    <w:sz w:val="23"/>
+                    <w:szCs w:val="23"/>
+                  </w:rPr>
+                </w:pPr>
+                <w:r>
+                  <w:rPr>
+                    <w:sz w:val="23"/>
+                    <w:szCs w:val="23"/>
+                    <w:rtl w:val="0"/>
+                  </w:rPr>
+                  <w:t xml:space="preserve">//Front, //Back</w:t>
+                </w:r>
+              </w:p>
+            </w:tc>
+            <w:tc>
+              <w:tcPr/>
+              <w:p>
+                <w:pPr>
+                  <w:jc w:val="center"/>
+                  <w:rPr/>
+                </w:pPr>
+                <w:r>
+                  <w:rPr>
+                    <w:rtl w:val="0"/>
+                  </w:rPr>
+                  <w:t xml:space="preserve">-</w:t>
+                </w:r>
+              </w:p>
+            </w:tc>
+            <w:tc>
+              <w:tcPr/>
+              <w:p>
+                <w:pPr>
+                  <w:jc w:val="center"/>
+                  <w:rPr/>
+                </w:pPr>
+                <w:r>
+                  <w:rPr>
+                    <w:rtl w:val="0"/>
+                  </w:rPr>
+                  <w:t xml:space="preserve">RS</w:t>
+                </w:r>
+              </w:p>
+            </w:tc>
+          </w:tr>
+          <w:tr>
+            <w:trPr>
+              <w:cantSplit w:val="0"/>
+              <w:tblHeader w:val="0"/>
+            </w:trPr>
+            <w:tc>
+              <w:tcPr/>
+              <w:p>
+                <w:pPr>
+                  <w:jc w:val="center"/>
+                  <w:rPr/>
+                </w:pPr>
+                <w:r>
+                  <w:rPr>
+                    <w:rtl w:val="0"/>
+                  </w:rPr>
+                  <w:t xml:space="preserve">F</w:t>
+                </w:r>
+              </w:p>
+            </w:tc>
+            <w:tc>
+              <w:tcPr/>
+              <w:p>
+                <w:pPr>
+                  <w:jc w:val="center"/>
+                  <w:rPr>
+                    <w:sz w:val="23"/>
+                    <w:szCs w:val="23"/>
+                  </w:rPr>
+                </w:pPr>
+                <w:r>
+                  <w:rPr>
+                    <w:sz w:val="23"/>
+                    <w:szCs w:val="23"/>
+                    <w:rtl w:val="0"/>
+                  </w:rPr>
+                  <w:t xml:space="preserve">Funcionalidad de historia de usuario 2</w:t>
+                </w:r>
+              </w:p>
+            </w:tc>
+            <w:tc>
+              <w:tcPr/>
+              <w:p>
+                <w:pPr>
+                  <w:jc w:val="center"/>
+                  <w:rPr>
+                    <w:sz w:val="23"/>
+                    <w:szCs w:val="23"/>
+                  </w:rPr>
+                </w:pPr>
+                <w:r>
+                  <w:rPr>
+                    <w:sz w:val="23"/>
+                    <w:szCs w:val="23"/>
+                    <w:rtl w:val="0"/>
+                  </w:rPr>
+                  <w:t xml:space="preserve">//Front, //Back</w:t>
+                </w:r>
+              </w:p>
+            </w:tc>
+            <w:tc>
+              <w:tcPr/>
+              <w:p>
+                <w:pPr>
+                  <w:jc w:val="center"/>
+                  <w:rPr/>
+                </w:pPr>
+                <w:r>
+                  <w:rPr>
+                    <w:rtl w:val="0"/>
+                  </w:rPr>
+                  <w:t xml:space="preserve">-</w:t>
+                </w:r>
+              </w:p>
+            </w:tc>
+            <w:tc>
+              <w:tcPr/>
+              <w:p>
+                <w:pPr>
+                  <w:jc w:val="center"/>
+                  <w:rPr/>
+                </w:pPr>
+                <w:r>
+                  <w:rPr>
+                    <w:rtl w:val="0"/>
+                  </w:rPr>
+                  <w:t xml:space="preserve">RS</w:t>
+                </w:r>
+              </w:p>
+            </w:tc>
+          </w:tr>
+          <w:tr>
+            <w:trPr>
+              <w:cantSplit w:val="0"/>
+              <w:tblHeader w:val="0"/>
+            </w:trPr>
+            <w:tc>
+              <w:tcPr/>
+              <w:p>
+                <w:pPr>
+                  <w:jc w:val="center"/>
+                  <w:rPr/>
+                </w:pPr>
+                <w:r>
+                  <w:rPr>
+                    <w:rtl w:val="0"/>
+                  </w:rPr>
+                  <w:t xml:space="preserve">F</w:t>
+                </w:r>
+              </w:p>
+            </w:tc>
+            <w:tc>
+              <w:tcPr/>
+              <w:p>
+                <w:pPr>
+                  <w:jc w:val="center"/>
+                  <w:rPr>
+                    <w:sz w:val="23"/>
+                    <w:szCs w:val="23"/>
+                  </w:rPr>
+                </w:pPr>
+                <w:r>
+                  <w:rPr>
+                    <w:sz w:val="23"/>
+                    <w:szCs w:val="23"/>
+                    <w:rtl w:val="0"/>
+                  </w:rPr>
+                  <w:t xml:space="preserve">Funcionalidad de historia de usuario 3</w:t>
+                </w:r>
+              </w:p>
+            </w:tc>
+            <w:tc>
+              <w:tcPr/>
+              <w:p>
+                <w:pPr>
+                  <w:jc w:val="center"/>
+                  <w:rPr>
+                    <w:sz w:val="23"/>
+                    <w:szCs w:val="23"/>
+                  </w:rPr>
+                </w:pPr>
+                <w:r>
+                  <w:rPr>
+                    <w:sz w:val="23"/>
+                    <w:szCs w:val="23"/>
+                    <w:rtl w:val="0"/>
+                  </w:rPr>
+                  <w:t xml:space="preserve">//Front, //Back</w:t>
+                </w:r>
+              </w:p>
+            </w:tc>
+            <w:tc>
+              <w:tcPr/>
+              <w:p>
+                <w:pPr>
+                  <w:jc w:val="center"/>
+                  <w:rPr/>
+                </w:pPr>
+                <w:r>
+                  <w:rPr>
+                    <w:rtl w:val="0"/>
+                  </w:rPr>
+                  <w:t xml:space="preserve">-</w:t>
+                </w:r>
+              </w:p>
+            </w:tc>
+            <w:tc>
+              <w:tcPr/>
+              <w:p>
+                <w:pPr>
+                  <w:jc w:val="center"/>
+                  <w:rPr/>
+                </w:pPr>
+                <w:r>
+                  <w:rPr>
+                    <w:rtl w:val="0"/>
+                  </w:rPr>
+                  <w:t xml:space="preserve">RS</w:t>
+                </w:r>
+              </w:p>
+            </w:tc>
+          </w:tr>
+          <w:tr>
+            <w:trPr>
+              <w:cantSplit w:val="0"/>
+              <w:tblHeader w:val="0"/>
+            </w:trPr>
+            <w:tc>
+              <w:tcPr/>
+              <w:p>
+                <w:pPr>
+                  <w:jc w:val="center"/>
+                  <w:rPr/>
+                </w:pPr>
+                <w:r>
+                  <w:rPr>
+                    <w:rtl w:val="0"/>
+                  </w:rPr>
+                  <w:t xml:space="preserve">F</w:t>
+                </w:r>
+              </w:p>
+            </w:tc>
+            <w:tc>
+              <w:tcPr/>
+              <w:p>
+                <w:pPr>
+                  <w:jc w:val="center"/>
+                  <w:rPr>
+                    <w:sz w:val="23"/>
+                    <w:szCs w:val="23"/>
+                  </w:rPr>
+                </w:pPr>
+                <w:r>
+                  <w:rPr>
+                    <w:sz w:val="23"/>
+                    <w:szCs w:val="23"/>
+                    <w:rtl w:val="0"/>
+                  </w:rPr>
+                  <w:t xml:space="preserve">Funcionalidad de historia de usuario 4</w:t>
+                </w:r>
+              </w:p>
+            </w:tc>
+            <w:tc>
+              <w:tcPr/>
+              <w:p>
+                <w:pPr>
+                  <w:jc w:val="center"/>
+                  <w:rPr>
+                    <w:sz w:val="23"/>
+                    <w:szCs w:val="23"/>
+                  </w:rPr>
+                </w:pPr>
+                <w:r>
+                  <w:rPr>
+                    <w:sz w:val="23"/>
+                    <w:szCs w:val="23"/>
+                    <w:rtl w:val="0"/>
+                  </w:rPr>
+                  <w:t xml:space="preserve">//Front, //Back</w:t>
+                </w:r>
+              </w:p>
+            </w:tc>
+            <w:tc>
+              <w:tcPr/>
+              <w:p>
+                <w:pPr>
+                  <w:jc w:val="center"/>
+                  <w:rPr/>
+                </w:pPr>
+                <w:r>
+                  <w:rPr>
+                    <w:rtl w:val="0"/>
+                  </w:rPr>
+                  <w:t xml:space="preserve">-</w:t>
+                </w:r>
+              </w:p>
+            </w:tc>
+            <w:tc>
+              <w:tcPr/>
+              <w:p>
+                <w:pPr>
+                  <w:jc w:val="center"/>
+                  <w:rPr/>
+                </w:pPr>
+                <w:r>
+                  <w:rPr>
+                    <w:rtl w:val="0"/>
+                  </w:rPr>
+                  <w:t xml:space="preserve">RS</w:t>
+                </w:r>
+              </w:p>
+            </w:tc>
+          </w:tr>
+          <w:tr>
+            <w:trPr>
+              <w:cantSplit w:val="0"/>
+              <w:tblHeader w:val="0"/>
+            </w:trPr>
+            <w:tc>
+              <w:tcPr/>
+              <w:p>
+                <w:pPr>
+                  <w:jc w:val="center"/>
+                  <w:rPr/>
+                </w:pPr>
+                <w:r>
+                  <w:rPr>
+                    <w:rtl w:val="0"/>
+                  </w:rPr>
+                  <w:t xml:space="preserve">F</w:t>
+                </w:r>
+              </w:p>
+            </w:tc>
+            <w:tc>
+              <w:tcPr/>
+              <w:p>
+                <w:pPr>
+                  <w:jc w:val="center"/>
+                  <w:rPr>
+                    <w:sz w:val="23"/>
+                    <w:szCs w:val="23"/>
+                  </w:rPr>
+                </w:pPr>
+                <w:r>
+                  <w:rPr>
+                    <w:sz w:val="23"/>
+                    <w:szCs w:val="23"/>
+                    <w:rtl w:val="0"/>
+                  </w:rPr>
+                  <w:t xml:space="preserve">Funcionalidad de historia de usuario 5</w:t>
+                </w:r>
+              </w:p>
+            </w:tc>
+            <w:tc>
+              <w:tcPr/>
+              <w:p>
+                <w:pPr>
+                  <w:jc w:val="center"/>
+                  <w:rPr>
+                    <w:sz w:val="23"/>
+                    <w:szCs w:val="23"/>
+                  </w:rPr>
+                </w:pPr>
+                <w:r>
+                  <w:rPr>
+                    <w:sz w:val="23"/>
+                    <w:szCs w:val="23"/>
+                    <w:rtl w:val="0"/>
+                  </w:rPr>
+                  <w:t xml:space="preserve">//Front, //Back</w:t>
+                </w:r>
+              </w:p>
+            </w:tc>
+            <w:tc>
+              <w:tcPr/>
+              <w:p>
+                <w:pPr>
+                  <w:jc w:val="center"/>
+                  <w:rPr/>
+                </w:pPr>
+                <w:r>
+                  <w:rPr>
+                    <w:rtl w:val="0"/>
+                  </w:rPr>
+                  <w:t xml:space="preserve">-</w:t>
+                </w:r>
+              </w:p>
+            </w:tc>
+            <w:tc>
+              <w:tcPr/>
+              <w:p>
+                <w:pPr>
+                  <w:jc w:val="center"/>
+                  <w:rPr/>
+                </w:pPr>
+                <w:r>
+                  <w:rPr>
+                    <w:rtl w:val="0"/>
+                  </w:rPr>
+                  <w:t xml:space="preserve">RS</w:t>
+                </w:r>
+              </w:p>
+            </w:tc>
+          </w:tr>
+          <w:tr>
+            <w:trPr>
+              <w:cantSplit w:val="0"/>
+              <w:tblHeader w:val="0"/>
+            </w:trPr>
+            <w:tc>
+              <w:tcPr/>
+              <w:p>
+                <w:pPr>
+                  <w:jc w:val="center"/>
+                  <w:rPr/>
+                </w:pPr>
+                <w:r>
+                  <w:rPr>
+                    <w:rtl w:val="0"/>
+                  </w:rPr>
+                  <w:t xml:space="preserve">F</w:t>
+                </w:r>
+              </w:p>
+            </w:tc>
+            <w:tc>
+              <w:tcPr/>
+              <w:p>
+                <w:pPr>
+                  <w:jc w:val="center"/>
+                  <w:rPr>
+                    <w:sz w:val="23"/>
+                    <w:szCs w:val="23"/>
+                  </w:rPr>
+                </w:pPr>
+                <w:r>
+                  <w:rPr>
+                    <w:sz w:val="23"/>
+                    <w:szCs w:val="23"/>
+                    <w:rtl w:val="0"/>
+                  </w:rPr>
+                  <w:t xml:space="preserve">Funcionalidad de historia de usuario 6</w:t>
+                </w:r>
+              </w:p>
+            </w:tc>
+            <w:tc>
+              <w:tcPr/>
+              <w:p>
+                <w:pPr>
+                  <w:jc w:val="center"/>
+                  <w:rPr>
+                    <w:sz w:val="23"/>
+                    <w:szCs w:val="23"/>
+                  </w:rPr>
+                </w:pPr>
+                <w:r>
+                  <w:rPr>
+                    <w:sz w:val="23"/>
+                    <w:szCs w:val="23"/>
+                    <w:rtl w:val="0"/>
+                  </w:rPr>
+                  <w:t xml:space="preserve">//Front, //Back</w:t>
+                </w:r>
+              </w:p>
+            </w:tc>
+            <w:tc>
+              <w:tcPr/>
+              <w:p>
+                <w:pPr>
+                  <w:jc w:val="center"/>
+                  <w:rPr/>
+                </w:pPr>
+                <w:r>
+                  <w:rPr>
+                    <w:rtl w:val="0"/>
+                  </w:rPr>
+                  <w:t xml:space="preserve">-</w:t>
+                </w:r>
+              </w:p>
+            </w:tc>
+            <w:tc>
+              <w:tcPr/>
+              <w:p>
+                <w:pPr>
+                  <w:jc w:val="center"/>
+                  <w:rPr/>
+                </w:pPr>
+                <w:r>
+                  <w:rPr>
+                    <w:rtl w:val="0"/>
+                  </w:rPr>
+                  <w:t xml:space="preserve">RS</w:t>
+                </w:r>
+              </w:p>
+            </w:tc>
+          </w:tr>
+          <w:tr>
+            <w:trPr>
+              <w:cantSplit w:val="0"/>
+              <w:tblHeader w:val="0"/>
+            </w:trPr>
+            <w:tc>
+              <w:tcPr/>
+              <w:p>
+                <w:pPr>
+                  <w:jc w:val="center"/>
+                  <w:rPr/>
+                </w:pPr>
+                <w:r>
+                  <w:rPr>
+                    <w:rtl w:val="0"/>
+                  </w:rPr>
+                  <w:t xml:space="preserve">S</w:t>
+                </w:r>
+              </w:p>
+            </w:tc>
+            <w:tc>
+              <w:tcPr/>
+              <w:p>
+                <w:pPr>
+                  <w:jc w:val="center"/>
+                  <w:rPr>
+                    <w:sz w:val="23"/>
+                    <w:szCs w:val="23"/>
+                  </w:rPr>
+                </w:pPr>
+                <w:r>
+                  <w:rPr>
+                    <w:sz w:val="23"/>
+                    <w:szCs w:val="23"/>
+                    <w:rtl w:val="0"/>
+                  </w:rPr>
+                  <w:t xml:space="preserve">Python 3.12.3</w:t>
+                </w:r>
+              </w:p>
+            </w:tc>
+            <w:tc>
+              <w:tcPr/>
+              <w:p>
+                <w:pPr>
+                  <w:jc w:val="center"/>
+                  <w:rPr>
+                    <w:sz w:val="23"/>
+                    <w:szCs w:val="23"/>
+                  </w:rPr>
+                </w:pPr>
+                <w:r>
+                  <w:rPr>
+                    <w:sz w:val="23"/>
+                    <w:szCs w:val="23"/>
+                    <w:rtl w:val="0"/>
+                  </w:rPr>
+                  <w:t xml:space="preserve">-</w:t>
+                </w:r>
+              </w:p>
+            </w:tc>
+            <w:tc>
+              <w:tcPr/>
+              <w:p>
+                <w:pPr>
+                  <w:jc w:val="center"/>
+                  <w:rPr/>
+                </w:pPr>
+                <w:r>
+                  <w:rPr>
+                    <w:rtl w:val="0"/>
+                  </w:rPr>
+                  <w:t xml:space="preserve">.py</w:t>
+                </w:r>
+              </w:p>
+            </w:tc>
+            <w:tc>
+              <w:tcPr/>
+              <w:p>
+                <w:pPr>
+                  <w:jc w:val="center"/>
+                  <w:rPr/>
+                </w:pPr>
+                <w:r>
+                  <w:rPr>
+                    <w:rtl w:val="0"/>
+                  </w:rPr>
+                  <w:t xml:space="preserve">RS</w:t>
+                </w:r>
+              </w:p>
+            </w:tc>
+          </w:tr>
+          <w:tr>
+            <w:trPr>
+              <w:cantSplit w:val="0"/>
+              <w:tblHeader w:val="0"/>
+            </w:trPr>
+            <w:tc>
+              <w:tcPr/>
+              <w:p>
+                <w:pPr>
+                  <w:jc w:val="center"/>
+                  <w:rPr/>
+                </w:pPr>
+                <w:r>
+                  <w:rPr>
+                    <w:rtl w:val="0"/>
+                  </w:rPr>
+                  <w:t xml:space="preserve">S</w:t>
+                </w:r>
+              </w:p>
+            </w:tc>
+            <w:tc>
+              <w:tcPr/>
+              <w:p>
+                <w:pPr>
+                  <w:jc w:val="center"/>
+                  <w:rPr>
+                    <w:sz w:val="23"/>
+                    <w:szCs w:val="23"/>
+                  </w:rPr>
+                </w:pPr>
+                <w:r>
+                  <w:rPr>
+                    <w:sz w:val="23"/>
+                    <w:szCs w:val="23"/>
+                    <w:rtl w:val="0"/>
+                  </w:rPr>
+                  <w:t xml:space="preserve">React 19</w:t>
+                </w:r>
+              </w:p>
+            </w:tc>
+            <w:tc>
+              <w:tcPr/>
+              <w:p>
+                <w:pPr>
+                  <w:jc w:val="center"/>
+                  <w:rPr>
+                    <w:sz w:val="23"/>
+                    <w:szCs w:val="23"/>
+                  </w:rPr>
+                </w:pPr>
+                <w:r>
+                  <w:rPr>
+                    <w:sz w:val="23"/>
+                    <w:szCs w:val="23"/>
+                    <w:rtl w:val="0"/>
+                  </w:rPr>
+                  <w:t xml:space="preserve">-</w:t>
+                </w:r>
+              </w:p>
+            </w:tc>
+            <w:tc>
+              <w:tcPr/>
+              <w:p>
+                <w:pPr>
+                  <w:jc w:val="center"/>
+                  <w:rPr/>
+                </w:pPr>
+                <w:r>
+                  <w:rPr>
+                    <w:rtl w:val="0"/>
+                  </w:rPr>
+                  <w:t xml:space="preserve">.jsx</w:t>
+                </w:r>
+              </w:p>
+            </w:tc>
+            <w:tc>
+              <w:tcPr/>
+              <w:p>
+                <w:pPr>
+                  <w:jc w:val="center"/>
+                  <w:rPr/>
+                </w:pPr>
+                <w:r>
+                  <w:rPr>
+                    <w:rtl w:val="0"/>
+                  </w:rPr>
+                  <w:t xml:space="preserve">RS</w:t>
+                </w:r>
+              </w:p>
+            </w:tc>
+          </w:tr>
+          <w:tr>
+            <w:trPr>
+              <w:cantSplit w:val="0"/>
+              <w:tblHeader w:val="0"/>
+            </w:trPr>
+            <w:tc>
+              <w:tcPr/>
+              <w:p>
+                <w:pPr>
+                  <w:jc w:val="center"/>
+                  <w:rPr/>
+                </w:pPr>
+                <w:r>
+                  <w:rPr>
+                    <w:rtl w:val="0"/>
+                  </w:rPr>
+                  <w:t xml:space="preserve">S</w:t>
+                </w:r>
+              </w:p>
+            </w:tc>
+            <w:tc>
+              <w:tcPr/>
+              <w:p>
+                <w:pPr>
+                  <w:jc w:val="center"/>
+                  <w:rPr>
+                    <w:sz w:val="23"/>
+                    <w:szCs w:val="23"/>
+                  </w:rPr>
+                </w:pPr>
+                <w:r>
+                  <w:rPr>
+                    <w:sz w:val="23"/>
+                    <w:szCs w:val="23"/>
+                    <w:rtl w:val="0"/>
+                  </w:rPr>
+                  <w:t xml:space="preserve">Django 5.1.1</w:t>
+                </w:r>
+              </w:p>
+            </w:tc>
+            <w:tc>
+              <w:tcPr/>
+              <w:p>
+                <w:pPr>
+                  <w:jc w:val="center"/>
+                  <w:rPr>
+                    <w:sz w:val="23"/>
+                    <w:szCs w:val="23"/>
+                  </w:rPr>
+                </w:pPr>
+                <w:r>
+                  <w:rPr>
+                    <w:sz w:val="23"/>
+                    <w:szCs w:val="23"/>
+                    <w:rtl w:val="0"/>
+                  </w:rPr>
+                  <w:t xml:space="preserve">-</w:t>
+                </w:r>
+              </w:p>
+            </w:tc>
+            <w:tc>
+              <w:tcPr/>
+              <w:p>
+                <w:pPr>
+                  <w:jc w:val="center"/>
+                  <w:rPr/>
+                </w:pPr>
+                <w:r>
+                  <w:rPr>
+                    <w:rtl w:val="0"/>
+                  </w:rPr>
+                  <w:t xml:space="preserve">.py</w:t>
+                </w:r>
+              </w:p>
+            </w:tc>
+            <w:tc>
+              <w:tcPr/>
+              <w:p>
+                <w:pPr>
+                  <w:jc w:val="center"/>
+                  <w:rPr/>
+                </w:pPr>
+                <w:r>
+                  <w:rPr>
+                    <w:rtl w:val="0"/>
+                  </w:rPr>
+                  <w:t xml:space="preserve">RS</w:t>
+                </w:r>
+              </w:p>
+            </w:tc>
+          </w:tr>
+          <w:tr>
+            <w:trPr>
+              <w:cantSplit w:val="0"/>
+              <w:trHeight w:val="204.4775390625" w:hRule="atLeast"/>
+              <w:tblHeader w:val="0"/>
+            </w:trPr>
+            <w:tc>
+              <w:tcPr/>
+              <w:p>
+                <w:pPr>
+                  <w:jc w:val="center"/>
+                  <w:rPr/>
+                </w:pPr>
+                <w:r>
+                  <w:rPr>
+                    <w:rtl w:val="0"/>
+                  </w:rPr>
+                  <w:t xml:space="preserve">S</w:t>
+                </w:r>
+              </w:p>
+            </w:tc>
+            <w:tc>
+              <w:tcPr/>
+              <w:p>
+                <w:pPr>
+                  <w:jc w:val="center"/>
+                  <w:rPr>
+                    <w:sz w:val="23"/>
+                    <w:szCs w:val="23"/>
+                  </w:rPr>
+                </w:pPr>
+                <w:r>
+                  <w:rPr>
+                    <w:sz w:val="23"/>
+                    <w:szCs w:val="23"/>
+                    <w:rtl w:val="0"/>
+                  </w:rPr>
+                  <w:t xml:space="preserve">MySQL 8.0.34</w:t>
+                </w:r>
+              </w:p>
+            </w:tc>
+            <w:tc>
+              <w:tcPr/>
+              <w:p>
+                <w:pPr>
+                  <w:jc w:val="center"/>
+                  <w:rPr>
+                    <w:sz w:val="23"/>
+                    <w:szCs w:val="23"/>
+                  </w:rPr>
+                </w:pPr>
+                <w:r>
+                  <w:rPr>
+                    <w:sz w:val="23"/>
+                    <w:szCs w:val="23"/>
+                    <w:rtl w:val="0"/>
+                  </w:rPr>
+                  <w:t xml:space="preserve">-</w:t>
+                </w:r>
+              </w:p>
+            </w:tc>
+            <w:tc>
+              <w:tcPr/>
+              <w:p>
+                <w:pPr>
+                  <w:jc w:val="center"/>
+                  <w:rPr/>
+                </w:pPr>
+                <w:r>
+                  <w:rPr>
+                    <w:rtl w:val="0"/>
+                  </w:rPr>
+                  <w:t xml:space="preserve">-</w:t>
+                </w:r>
+              </w:p>
+            </w:tc>
+            <w:tc>
+              <w:tcPr/>
+              <w:p>
+                <w:pPr>
+                  <w:jc w:val="center"/>
+                  <w:rPr/>
+                </w:pPr>
+                <w:r>
+                  <w:rPr>
+                    <w:rtl w:val="0"/>
+                  </w:rPr>
+                  <w:t xml:space="preserve">-</w:t>
+                </w:r>
+              </w:p>
+            </w:tc>
+          </w:tr>
+        </w:tbl>
+      </w:sdtContent>
+    </w:sdt>
+    <w:p>
+      <w:pPr>
+        <w:spacing w:after="160" w:line="259" w:lineRule="auto"/>
+        <w:rPr>
+          <w:rFonts w:ascii="Times New Roman" w:cs="Times New Roman" w:eastAsia="Times New Roman" w:hAnsi="Times New Roman"/>
+        </w:rPr>
+      </w:pPr>
+      <w:r>
+        <w:rPr>
+          <w:rtl w:val="0"/>
+        </w:rPr>
+      </w:r>
+    </w:p>
+    <w:p>
+      <w:pPr>
+        <w:keepNext w:val="0"/>
+        <w:keepLines w:val="0"/>
+        <w:pageBreakBefore w:val="0"/>
+        <w:widowControl w:val="1"/>
+        <w:pBdr>
+          <w:top w:space="0" w:sz="0" w:val="nil"/>
+          <w:left w:space="0" w:sz="0" w:val="nil"/>
+          <w:bottom w:space="0" w:sz="0" w:val="nil"/>
+          <w:right w:space="0" w:sz="0" w:val="nil"/>
+          <w:between w:space="0" w:sz="0" w:val="nil"/>
+        </w:pBdr>
+        <w:shd w:fill="auto" w:val="clear"/>
+        <w:spacing w:after="0" w:before="0" w:line="276" w:lineRule="auto"/>
+        <w:ind w:left="720" w:right="0" w:firstLine="0"/>
+        <w:jc w:val="left"/>
+        <w:rPr>
+          <w:rFonts w:ascii="Times New Roman" w:cs="Times New Roman" w:eastAsia="Times New Roman" w:hAnsi="Times New Roman"/>
+        </w:rPr>
+      </w:pPr>
+      <w:r>
+        <w:rPr>
+          <w:rtl w:val="0"/>
+        </w:rPr>
+      </w:r>
+    </w:p>
+    <w:p>
+      <w:pPr>
+        <w:numPr>
+          <w:ilvl w:val="1"/>
+          <w:numId w:val="2"/>
+        </w:numPr>
+        <w:spacing w:line="259" w:lineRule="auto"/>
+        <w:ind w:left="720" w:hanging="360"/>
+        <w:rPr>
+          <w:rFonts w:ascii="Times New Roman" w:cs="Times New Roman" w:eastAsia="Times New Roman" w:hAnsi="Times New Roman"/>
+        </w:rPr>
+      </w:pPr>
+      <w:r>
+        <w:rPr>
+          <w:rFonts w:ascii="Times New Roman" w:cs="Times New Roman" w:eastAsia="Times New Roman" w:hAnsi="Times New Roman"/>
+          <w:rtl w:val="0"/>
+        </w:rPr>
+        <w:t xml:space="preserve">Diseño de la estructura del repositorio </w:t>
+      </w:r>
+    </w:p>
+    <w:p>
+      <w:pPr>
+        <w:spacing w:line="259" w:lineRule="auto"/>
+        <w:ind w:left="720" w:firstLine="0"/>
+        <w:rPr>
+          <w:rFonts w:ascii="Times New Roman" w:cs="Times New Roman" w:eastAsia="Times New Roman" w:hAnsi="Times New Roman"/>
+        </w:rPr>
+      </w:pPr>
+      <w:r>
+        <w:rPr>
+          <w:rtl w:val="0"/>
+        </w:rPr>
+      </w:r>
+    </w:p>
+    <w:p>
+      <w:pPr>
+        <w:spacing w:line="259" w:lineRule="auto"/>
+        <w:ind w:left="360" w:firstLine="0"/>
+        <w:rPr/>
+      </w:pPr>
+      <w:r>
+        <w:rPr/>
+        <w:drawing>
+          <wp:inline distB="114300" distT="114300" distL="114300" distR="114300">
+            <wp:extent cx="5399730" cy="3708400"/>
+            <wp:effectExtent b="0" l="0" r="0" t="0"/>
+            <wp:docPr id="7" name="image2.png"/>
+            <a:graphic>
+              <a:graphicData uri="http://schemas.openxmlformats.org/drawingml/2006/picture">
+                <pic:pic>
+                  <pic:nvPicPr>
+                    <pic:cNvPr id="0" name="image2.png"/>
+                    <pic:cNvPicPr preferRelativeResize="0"/>
+                  </pic:nvPicPr>
+                  <pic:blipFill>
+                    <a:blip r:embed="rId11"/>
+                    <a:srcRect b="0" l="0" r="0" t="0"/>
+                    <a:stretch>
+                      <a:fillRect/>
+                    </a:stretch>
+                  </pic:blipFill>
+                  <pic:spPr>
+                    <a:xfrm>
+                      <a:off x="0" y="0"/>
+                      <a:ext cx="5399730" cy="3708400"/>
+                    </a:xfrm>
+                    <a:prstGeom prst="rect"/>
+                    <a:ln/>
+                  </pic:spPr>
+                </pic:pic>
+              </a:graphicData>
+            </a:graphic>
+          </wp:inline>
+        </w:drawing>
+      </w:r>
+      <w:r>
+        <w:rPr>
+          <w:rtl w:val="0"/>
+        </w:rPr>
+      </w:r>
+    </w:p>
+    <w:p>
+      <w:pPr>
+        <w:spacing w:line="259" w:lineRule="auto"/>
+        <w:ind w:left="360" w:firstLine="0"/>
+        <w:rPr/>
+      </w:pPr>
+      <w:r>
+        <w:rPr>
+          <w:rtl w:val="0"/>
+        </w:rPr>
+      </w:r>
+    </w:p>
+    <w:p>
+      <w:pPr>
+        <w:numPr>
+          <w:ilvl w:val="1"/>
+          <w:numId w:val="2"/>
+        </w:numPr>
+        <w:spacing w:line="259" w:lineRule="auto"/>
+        <w:ind w:left="720" w:hanging="360"/>
+        <w:rPr>
+          <w:rFonts w:ascii="Times New Roman" w:cs="Times New Roman" w:eastAsia="Times New Roman" w:hAnsi="Times New Roman"/>
+        </w:rPr>
+      </w:pPr>
+      <w:r>
+        <w:rPr>
+          <w:rtl w:val="0"/>
+        </w:rPr>
+        <w:t xml:space="preserve">Definición de Líneas Base </w:t>
+      </w:r>
+    </w:p>
+    <w:p>
+      <w:pPr>
+        <w:spacing w:line="259" w:lineRule="auto"/>
+        <w:ind w:left="720" w:firstLine="0"/>
+        <w:rPr/>
+      </w:pPr>
+      <w:r>
+        <w:rPr>
+          <w:rtl w:val="0"/>
+        </w:rPr>
+      </w:r>
+    </w:p>
+    <w:p>
+      <w:pPr>
+        <w:spacing w:line="259" w:lineRule="auto"/>
+        <w:ind w:left="360" w:firstLine="0"/>
+        <w:rPr/>
+      </w:pPr>
+      <w:r>
+        <w:rPr>
+          <w:rtl w:val="0"/>
+        </w:rPr>
+        <w:t xml:space="preserve">Proyecto Rector Simulator</w:t>
+      </w:r>
+    </w:p>
+    <w:p>
+      <w:pPr>
+        <w:spacing w:after="160" w:line="259" w:lineRule="auto"/>
+        <w:ind w:left="720" w:firstLine="0"/>
+        <w:rPr/>
+      </w:pPr>
+      <w:r>
+        <w:rPr>
+          <w:rtl w:val="0"/>
+        </w:rPr>
+      </w:r>
+    </w:p>
+    <w:sdt>
+      <w:sdtPr>
+        <w:lock w:val="contentLocked"/>
+        <w:tag w:val="goog_rdk_2"/>
+      </w:sdtPr>
+      <w:sdtContent>
+        <w:tbl>
+          <w:tblPr>
+            <w:tblStyle w:val="Table5"/>
+            <w:tblW w:w="9416.0" w:type="dxa"/>
+            <w:jc w:val="left"/>
+            <w:tblInd w:w="360.0" w:type="dxa"/>
+            <w:tblBorders>
+              <w:top w:color="000000" w:space="0" w:sz="4" w:val="single"/>
+              <w:left w:color="000000" w:space="0" w:sz="4" w:val="single"/>
+              <w:bottom w:color="000000" w:space="0" w:sz="4" w:val="single"/>
+              <w:right w:color="000000" w:space="0" w:sz="4" w:val="single"/>
+              <w:insideH w:color="000000" w:space="0" w:sz="4" w:val="single"/>
+              <w:insideV w:color="000000" w:space="0" w:sz="4" w:val="single"/>
+            </w:tblBorders>
+            <w:tblLayout w:type="fixed"/>
+            <w:tblLook w:val="0400"/>
+          </w:tblPr>
+          <w:tblGrid>
+            <w:gridCol w:w="2268"/>
+            <w:gridCol w:w="2595"/>
+            <w:gridCol w:w="4553"/>
+            <w:tblGridChange w:id="0">
+              <w:tblGrid>
+                <w:gridCol w:w="2268"/>
+                <w:gridCol w:w="2595"/>
+                <w:gridCol w:w="4553"/>
+              </w:tblGrid>
+            </w:tblGridChange>
+          </w:tblGrid>
+          <w:tr>
+            <w:trPr>
+              <w:cantSplit w:val="0"/>
+              <w:tblHeader w:val="0"/>
+            </w:trPr>
+            <w:tc>
+              <w:tcPr/>
+              <w:p>
+                <w:pPr>
+                  <w:spacing w:after="160" w:line="259" w:lineRule="auto"/>
+                  <w:jc w:val="center"/>
+                  <w:rPr>
+                    <w:b w:val="1"/>
+                  </w:rPr>
+                </w:pPr>
+                <w:r>
+                  <w:rPr>
+                    <w:b w:val="1"/>
+                    <w:rtl w:val="0"/>
+                  </w:rPr>
+                  <w:t xml:space="preserve">Hito</w:t>
+                </w:r>
+              </w:p>
+            </w:tc>
+            <w:tc>
+              <w:tcPr/>
+              <w:p>
+                <w:pPr>
+                  <w:spacing w:after="160" w:line="259" w:lineRule="auto"/>
+                  <w:jc w:val="center"/>
+                  <w:rPr>
+                    <w:b w:val="1"/>
+                  </w:rPr>
+                </w:pPr>
+                <w:r>
+                  <w:rPr>
+                    <w:b w:val="1"/>
+                    <w:rtl w:val="0"/>
+                  </w:rPr>
+                  <w:t xml:space="preserve">Nombre de línea base</w:t>
+                </w:r>
+              </w:p>
+            </w:tc>
+            <w:tc>
+              <w:tcPr/>
+              <w:p>
+                <w:pPr>
+                  <w:spacing w:after="160" w:line="259" w:lineRule="auto"/>
+                  <w:jc w:val="center"/>
+                  <w:rPr>
+                    <w:b w:val="1"/>
+                  </w:rPr>
+                </w:pPr>
+                <w:r>
+                  <w:rPr>
+                    <w:b w:val="1"/>
+                    <w:rtl w:val="0"/>
+                  </w:rPr>
+                  <w:t xml:space="preserve">Items (nomenclatura)</w:t>
+                </w:r>
+              </w:p>
+            </w:tc>
+          </w:tr>
+          <w:tr>
+            <w:trPr>
+              <w:cantSplit w:val="0"/>
+              <w:tblHeader w:val="0"/>
+            </w:trPr>
+            <w:tc>
+              <w:tcPr/>
+              <w:p>
+                <w:pPr>
+                  <w:spacing w:after="160" w:line="259" w:lineRule="auto"/>
+                  <w:rPr/>
+                </w:pPr>
+                <w:r>
+                  <w:rPr>
+                    <w:rtl w:val="0"/>
+                  </w:rPr>
+                  <w:t xml:space="preserve">Hito 1: 20/09/24</w:t>
+                </w:r>
+              </w:p>
+            </w:tc>
+            <w:tc>
+              <w:tcPr/>
+              <w:p>
+                <w:pPr>
+                  <w:spacing w:after="160" w:line="259" w:lineRule="auto"/>
+                  <w:rPr/>
+                </w:pPr>
+                <w:r>
+                  <w:rPr>
+                    <w:rtl w:val="0"/>
+                  </w:rPr>
+                  <w:t xml:space="preserve">Línea Base 1 (Análisis)</w:t>
+                </w:r>
+              </w:p>
+            </w:tc>
+            <w:tc>
+              <w:tcPr/>
+              <w:p>
+                <w:pPr>
+                  <w:spacing w:line="259" w:lineRule="auto"/>
+                  <w:rPr>
+                    <w:sz w:val="23"/>
+                    <w:szCs w:val="23"/>
+                  </w:rPr>
+                </w:pPr>
+                <w:r>
+                  <w:rPr>
+                    <w:sz w:val="23"/>
+                    <w:szCs w:val="23"/>
+                    <w:rtl w:val="0"/>
+                  </w:rPr>
+                  <w:t xml:space="preserve">Repositorio de Github (CodeCrafters)</w:t>
+                </w:r>
+              </w:p>
+              <w:p>
+                <w:pPr>
+                  <w:spacing w:line="259" w:lineRule="auto"/>
+                  <w:rPr>
+                    <w:sz w:val="23"/>
+                    <w:szCs w:val="23"/>
+                  </w:rPr>
+                </w:pPr>
+                <w:r>
+                  <w:rPr>
+                    <w:rtl w:val="0"/>
+                  </w:rPr>
+                </w:r>
+              </w:p>
+              <w:p>
+                <w:pPr>
+                  <w:spacing w:line="259" w:lineRule="auto"/>
+                  <w:rPr>
+                    <w:sz w:val="23"/>
+                    <w:szCs w:val="23"/>
+                  </w:rPr>
+                </w:pPr>
+                <w:r>
+                  <w:rPr>
+                    <w:sz w:val="23"/>
+                    <w:szCs w:val="23"/>
+                    <w:rtl w:val="0"/>
+                  </w:rPr>
+                  <w:t xml:space="preserve">Project Charter (RS-PC.docx)</w:t>
+                </w:r>
+              </w:p>
+              <w:p>
+                <w:pPr>
+                  <w:spacing w:line="259" w:lineRule="auto"/>
+                  <w:rPr>
+                    <w:sz w:val="23"/>
+                    <w:szCs w:val="23"/>
+                  </w:rPr>
+                </w:pPr>
+                <w:r>
+                  <w:rPr>
+                    <w:rtl w:val="0"/>
+                  </w:rPr>
+                </w:r>
+              </w:p>
+              <w:p>
+                <w:pPr>
+                  <w:spacing w:line="259" w:lineRule="auto"/>
+                  <w:rPr>
+                    <w:sz w:val="23"/>
+                    <w:szCs w:val="23"/>
+                  </w:rPr>
+                </w:pPr>
+                <w:r>
+                  <w:rPr>
+                    <w:rtl w:val="0"/>
+                  </w:rPr>
+                  <w:t xml:space="preserve">Cronograma del proyecto (</w:t>
+                </w:r>
+                <w:r>
+                  <w:rPr>
+                    <w:sz w:val="23"/>
+                    <w:szCs w:val="23"/>
+                    <w:rtl w:val="0"/>
+                  </w:rPr>
+                  <w:t xml:space="preserve">RS-CP.xlsx)</w:t>
+                </w:r>
+              </w:p>
+              <w:p>
+                <w:pPr>
+                  <w:spacing w:line="259" w:lineRule="auto"/>
+                  <w:rPr>
+                    <w:sz w:val="23"/>
+                    <w:szCs w:val="23"/>
+                  </w:rPr>
+                </w:pPr>
+                <w:r>
+                  <w:rPr>
+                    <w:rtl w:val="0"/>
+                  </w:rPr>
+                </w:r>
+              </w:p>
+              <w:p>
+                <w:pPr>
+                  <w:spacing w:after="160" w:line="259" w:lineRule="auto"/>
+                  <w:rPr/>
+                </w:pPr>
+                <w:r>
+                  <w:rPr>
+                    <w:rtl w:val="0"/>
+                  </w:rPr>
+                  <w:t xml:space="preserve">Documento de historia de Usuario 01 (</w:t>
+                </w:r>
+                <w:r>
+                  <w:rPr>
+                    <w:rtl w:val="0"/>
+                  </w:rPr>
+                  <w:t xml:space="preserve">RS-HU01.docx</w:t>
+                </w:r>
+                <w:r>
+                  <w:rPr>
+                    <w:rtl w:val="0"/>
+                  </w:rPr>
+                  <w:t xml:space="preserve">)</w:t>
+                </w:r>
+              </w:p>
+              <w:p>
+                <w:pPr>
+                  <w:spacing w:after="160" w:line="259" w:lineRule="auto"/>
+                  <w:rPr/>
+                </w:pPr>
+                <w:r>
+                  <w:rPr>
+                    <w:rtl w:val="0"/>
+                  </w:rPr>
+                  <w:t xml:space="preserve">Documento de historia de Usuario 02 (RS-HU02.docx)</w:t>
+                </w:r>
+              </w:p>
+              <w:p>
+                <w:pPr>
+                  <w:spacing w:after="160" w:line="259" w:lineRule="auto"/>
+                  <w:rPr/>
+                </w:pPr>
+                <w:r>
+                  <w:rPr>
+                    <w:rtl w:val="0"/>
+                  </w:rPr>
+                  <w:t xml:space="preserve">Documento de historia de Usuario 03 (RS-HU03.docx)</w:t>
+                </w:r>
+              </w:p>
+              <w:p>
+                <w:pPr>
+                  <w:spacing w:after="160" w:line="259" w:lineRule="auto"/>
+                  <w:rPr/>
+                </w:pPr>
+                <w:r>
+                  <w:rPr>
+                    <w:rtl w:val="0"/>
+                  </w:rPr>
+                  <w:t xml:space="preserve">Documento de historia de Usuario 04 (RS-HU04.docx)</w:t>
+                </w:r>
+              </w:p>
+              <w:p>
+                <w:pPr>
+                  <w:spacing w:after="160" w:line="259" w:lineRule="auto"/>
+                  <w:rPr/>
+                </w:pPr>
+                <w:r>
+                  <w:rPr>
+                    <w:rtl w:val="0"/>
+                  </w:rPr>
+                  <w:t xml:space="preserve">Documento de historia de Usuario 05 (RS-HU05.docx)</w:t>
+                </w:r>
+              </w:p>
+              <w:p>
+                <w:pPr>
+                  <w:spacing w:after="160" w:line="259" w:lineRule="auto"/>
+                  <w:rPr/>
+                </w:pPr>
+                <w:r>
+                  <w:rPr>
+                    <w:rtl w:val="0"/>
+                  </w:rPr>
+                  <w:t xml:space="preserve">Documento de historia de Usuario 06 (RS-HU06.docx)</w:t>
+                </w:r>
+              </w:p>
+              <w:p>
+                <w:pPr>
+                  <w:spacing w:after="160" w:line="259" w:lineRule="auto"/>
+                  <w:rPr/>
+                </w:pPr>
+                <w:r>
+                  <w:rPr>
+                    <w:rtl w:val="0"/>
+                  </w:rPr>
+                  <w:t xml:space="preserve">Documento de lista de épicas (RS-DLE.docx)</w:t>
+                </w:r>
+              </w:p>
+              <w:p>
+                <w:pPr>
+                  <w:spacing w:after="160" w:line="259" w:lineRule="auto"/>
+                  <w:rPr/>
+                </w:pPr>
+                <w:r>
+                  <w:rPr>
+                    <w:rtl w:val="0"/>
+                  </w:rPr>
+                  <w:t xml:space="preserve">Documento de análisis (RS-DA.docx)</w:t>
+                </w:r>
+              </w:p>
+              <w:p>
+                <w:pPr>
+                  <w:spacing w:after="160" w:line="259" w:lineRule="auto"/>
+                  <w:rPr/>
+                </w:pPr>
+                <w:r>
+                  <w:rPr>
+                    <w:rtl w:val="0"/>
+                  </w:rPr>
+                  <w:t xml:space="preserve">Entorno de gestión (RS-EG.docx)</w:t>
+                </w:r>
+              </w:p>
+              <w:p>
+                <w:pPr>
+                  <w:spacing w:after="160" w:line="259" w:lineRule="auto"/>
+                  <w:rPr/>
+                </w:pPr>
+                <w:r>
+                  <w:rPr>
+                    <w:rtl w:val="0"/>
+                  </w:rPr>
+                  <w:t xml:space="preserve">Documento de estado del proyecto (RS-DEP.docx)</w:t>
+                </w:r>
+              </w:p>
+            </w:tc>
+          </w:tr>
+          <w:tr>
+            <w:trPr>
+              <w:cantSplit w:val="0"/>
+              <w:tblHeader w:val="0"/>
+            </w:trPr>
+            <w:tc>
+              <w:tcPr/>
+              <w:p>
+                <w:pPr>
+                  <w:spacing w:after="160" w:line="259" w:lineRule="auto"/>
+                  <w:rPr/>
+                </w:pPr>
+                <w:r>
+                  <w:rPr>
+                    <w:rtl w:val="0"/>
+                  </w:rPr>
+                  <w:t xml:space="preserve">Hito 2: 12/10/24</w:t>
+                </w:r>
+              </w:p>
+            </w:tc>
+            <w:tc>
+              <w:tcPr/>
+              <w:p>
+                <w:pPr>
+                  <w:spacing w:after="160" w:line="259" w:lineRule="auto"/>
+                  <w:rPr/>
+                </w:pPr>
+                <w:r>
+                  <w:rPr>
+                    <w:rtl w:val="0"/>
+                  </w:rPr>
+                  <w:t xml:space="preserve">Línea Base 2 (Diseño)</w:t>
+                </w:r>
+              </w:p>
+            </w:tc>
+            <w:tc>
+              <w:tcPr/>
+              <w:p>
+                <w:pPr>
+                  <w:spacing w:after="160" w:line="259" w:lineRule="auto"/>
+                  <w:rPr/>
+                </w:pPr>
+                <w:r>
+                  <w:rPr>
+                    <w:rtl w:val="0"/>
+                  </w:rPr>
+                  <w:t xml:space="preserve">Documento de arquitectura (RS-DEBD.docx)</w:t>
+                </w:r>
+              </w:p>
+              <w:p>
+                <w:pPr>
+                  <w:spacing w:after="160" w:line="259" w:lineRule="auto"/>
+                  <w:rPr/>
+                </w:pPr>
+                <w:r>
+                  <w:rPr>
+                    <w:rtl w:val="0"/>
+                  </w:rPr>
+                  <w:t xml:space="preserve">Documento de especificacion de UI (RS-DEUI.docx)</w:t>
+                </w:r>
+              </w:p>
+              <w:p>
+                <w:pPr>
+                  <w:spacing w:after="160" w:line="259" w:lineRule="auto"/>
+                  <w:rPr/>
+                </w:pPr>
+                <w:r>
+                  <w:rPr>
+                    <w:rtl w:val="0"/>
+                  </w:rPr>
+                  <w:t xml:space="preserve">Documento de especificacion de DB (RS-DEDB.docx)</w:t>
+                </w:r>
+              </w:p>
+              <w:p>
+                <w:pPr>
+                  <w:spacing w:after="160" w:line="259" w:lineRule="auto"/>
+                  <w:rPr/>
+                </w:pPr>
+                <w:r>
+                  <w:rPr>
+                    <w:rtl w:val="0"/>
+                  </w:rPr>
+                  <w:t xml:space="preserve">Documento de estado del proyecto (RS-DEP.docx)</w:t>
+                </w:r>
+              </w:p>
+            </w:tc>
+          </w:tr>
+          <w:tr>
+            <w:trPr>
+              <w:cantSplit w:val="0"/>
+              <w:tblHeader w:val="0"/>
+            </w:trPr>
+            <w:tc>
+              <w:tcPr/>
+              <w:p>
+                <w:pPr>
+                  <w:spacing w:after="160" w:line="259" w:lineRule="auto"/>
+                  <w:rPr/>
+                </w:pPr>
+                <w:r>
+                  <w:rPr>
+                    <w:rtl w:val="0"/>
+                  </w:rPr>
+                  <w:t xml:space="preserve">Hilo 3: 14/11/24</w:t>
+                </w:r>
+              </w:p>
+            </w:tc>
+            <w:tc>
+              <w:tcPr/>
+              <w:p>
+                <w:pPr>
+                  <w:spacing w:after="160" w:line="259" w:lineRule="auto"/>
+                  <w:rPr/>
+                </w:pPr>
+                <w:r>
+                  <w:rPr>
+                    <w:rtl w:val="0"/>
+                  </w:rPr>
+                  <w:t xml:space="preserve">Línea Base 3 (Desarrollo y despliegue)</w:t>
+                </w:r>
+              </w:p>
+            </w:tc>
+            <w:tc>
+              <w:tcPr/>
+              <w:p>
+                <w:pPr>
+                  <w:spacing w:after="160" w:line="259" w:lineRule="auto"/>
+                  <w:rPr/>
+                </w:pPr>
+                <w:r>
+                  <w:rPr>
+                    <w:rtl w:val="0"/>
+                  </w:rPr>
+                  <w:t xml:space="preserve">Funcionalidad de historia de usuario 1</w:t>
+                  <w:tab/>
+                  <w:t xml:space="preserve">(//Front, //Back)</w:t>
+                </w:r>
+              </w:p>
+              <w:p>
+                <w:pPr>
+                  <w:spacing w:after="160" w:line="259" w:lineRule="auto"/>
+                  <w:rPr/>
+                </w:pPr>
+                <w:r>
+                  <w:rPr>
+                    <w:rtl w:val="0"/>
+                  </w:rPr>
+                  <w:t xml:space="preserve">Funcionalidad de historia de usuario 2</w:t>
+                  <w:tab/>
+                  <w:t xml:space="preserve">(//Front, //Back)</w:t>
+                </w:r>
+              </w:p>
+              <w:p>
+                <w:pPr>
+                  <w:spacing w:after="160" w:line="259" w:lineRule="auto"/>
+                  <w:rPr/>
+                </w:pPr>
+                <w:r>
+                  <w:rPr>
+                    <w:rtl w:val="0"/>
+                  </w:rPr>
+                  <w:t xml:space="preserve">Funcionalidad de historia de usuario 3</w:t>
+                  <w:tab/>
+                  <w:t xml:space="preserve">(//Front, //Back)</w:t>
+                </w:r>
+              </w:p>
+              <w:p>
+                <w:pPr>
+                  <w:spacing w:after="160" w:line="259" w:lineRule="auto"/>
+                  <w:rPr/>
+                </w:pPr>
+                <w:r>
+                  <w:rPr>
+                    <w:rtl w:val="0"/>
+                  </w:rPr>
+                  <w:t xml:space="preserve">Funcionalidad de historia de usuario 4</w:t>
+                  <w:tab/>
+                  <w:t xml:space="preserve">(//Front, //Back)</w:t>
+                </w:r>
+              </w:p>
+              <w:p>
+                <w:pPr>
+                  <w:spacing w:after="160" w:line="259" w:lineRule="auto"/>
+                  <w:rPr/>
+                </w:pPr>
+                <w:r>
+                  <w:rPr>
+                    <w:rtl w:val="0"/>
+                  </w:rPr>
+                  <w:t xml:space="preserve">Funcionalidad de historia de usuario 5</w:t>
+                  <w:tab/>
+                  <w:t xml:space="preserve">(//Front, //Back)</w:t>
+                </w:r>
+              </w:p>
+              <w:p>
+                <w:pPr>
+                  <w:spacing w:after="160" w:line="259" w:lineRule="auto"/>
+                  <w:rPr/>
+                </w:pPr>
+                <w:r>
+                  <w:rPr>
+                    <w:rtl w:val="0"/>
+                  </w:rPr>
+                  <w:t xml:space="preserve">Funcionalidad de historia de usuario 6</w:t>
+                  <w:tab/>
+                  <w:t xml:space="preserve">(//Front, //Back)</w:t>
+                </w:r>
+              </w:p>
+              <w:p>
+                <w:pPr>
+                  <w:spacing w:after="160" w:line="259" w:lineRule="auto"/>
+                  <w:rPr/>
+                </w:pPr>
+                <w:r>
+                  <w:rPr>
+                    <w:rtl w:val="0"/>
+                  </w:rPr>
+                  <w:t xml:space="preserve">Documento de pruebas de software</w:t>
+                  <w:tab/>
+                  <w:t xml:space="preserve">(RS-DPS.docx)</w:t>
+                </w:r>
+              </w:p>
+              <w:p>
+                <w:pPr>
+                  <w:spacing w:after="160" w:line="259" w:lineRule="auto"/>
+                  <w:rPr/>
+                </w:pPr>
+                <w:r>
+                  <w:rPr>
+                    <w:rtl w:val="0"/>
+                  </w:rPr>
+                  <w:t xml:space="preserve">Aplicación desplegada (RS-AD)</w:t>
+                </w:r>
+              </w:p>
+              <w:p>
+                <w:pPr>
+                  <w:spacing w:after="160" w:line="259" w:lineRule="auto"/>
+                  <w:rPr/>
+                </w:pPr>
+                <w:r>
+                  <w:rPr>
+                    <w:rtl w:val="0"/>
+                  </w:rPr>
+                  <w:t xml:space="preserve">Documento de estado del proyecto (RS-DEP.docx)</w:t>
+                </w:r>
+              </w:p>
+            </w:tc>
+          </w:tr>
+        </w:tbl>
+      </w:sdtContent>
+    </w:sdt>
+    <w:p>
+      <w:pPr>
+        <w:rPr>
+          <w:rFonts w:ascii="Times New Roman" w:cs="Times New Roman" w:eastAsia="Times New Roman" w:hAnsi="Times New Roman"/>
+          <w:sz w:val="24"/>
+          <w:szCs w:val="24"/>
+        </w:rPr>
+      </w:pPr>
+      <w:r>
+        <w:rPr>
+          <w:rtl w:val="0"/>
+        </w:rPr>
+      </w:r>
+    </w:p>
     <w:sectPr>
       <w:pgSz w:h="16834" w:w="11909" w:orient="portrait"/>
       <w:pgMar w:bottom="1440" w:top="1440" w:left="1440" w:right="1440" w:header="720" w:footer="720"/>
@@ -4917,279 +8476,119 @@
 </w:document>
 </file>
 
-<file path=word/comments.xml><?xml version="1.0" encoding="utf-8"?>
-<w:comments xmlns:mc="http://schemas.openxmlformats.org/markup-compatibility/2006" xmlns:o="urn:schemas-microsoft-com:office:office" xmlns:r="http://schemas.openxmlformats.org/officeDocument/2006/relationships" xmlns:m="http://schemas.openxmlformats.org/officeDocument/2006/math" xmlns:v="urn:schemas-microsoft-com:vml" xmlns:wp="http://schemas.openxmlformats.org/drawingml/2006/wordprocessingDrawing" xmlns:w10="urn:schemas-microsoft-com:office:word" xmlns:w="http://schemas.openxmlformats.org/wordprocessingml/2006/main" xmlns:wne="http://schemas.microsoft.com/office/word/2006/wordml" xmlns:sl="http://schemas.openxmlformats.org/schemaLibrary/2006/main" xmlns:a="http://schemas.openxmlformats.org/drawingml/2006/main" xmlns:pic="http://schemas.openxmlformats.org/drawingml/2006/picture" xmlns:c="http://schemas.openxmlformats.org/drawingml/2006/chart" xmlns:lc="http://schemas.openxmlformats.org/drawingml/2006/lockedCanvas" xmlns:dgm="http://schemas.openxmlformats.org/drawingml/2006/diagram" xmlns:wps="http://schemas.microsoft.com/office/word/2010/wordprocessingShape" xmlns:wpg="http://schemas.microsoft.com/office/word/2010/wordprocessingGroup" xmlns:w14="http://schemas.microsoft.com/office/word/2010/wordml" xmlns:w15="http://schemas.microsoft.com/office/word/2012/wordml" xmlns:w16="http://schemas.microsoft.com/office/word/2018/wordml" xmlns:w16cex="http://schemas.microsoft.com/office/word/2018/wordml/cex" xmlns:w16cid="http://schemas.microsoft.com/office/word/2016/wordml/cid" xmlns="http://schemas.microsoft.com/office/tasks/2019/documenttasks" xmlns:cr="http://schemas.microsoft.com/office/comments/2020/reactions">
-  <w:comment w:author="Jhon" w:id="4" w:date="2024-09-19T21:57:23Z">
-    <w:p>
-      <w:pPr>
-        <w:keepNext w:val="0"/>
-        <w:keepLines w:val="0"/>
-        <w:pageBreakBefore w:val="0"/>
-        <w:widowControl w:val="0"/>
-        <w:pBdr>
-          <w:top w:space="0" w:sz="0" w:val="nil"/>
-          <w:left w:space="0" w:sz="0" w:val="nil"/>
-          <w:bottom w:space="0" w:sz="0" w:val="nil"/>
-          <w:right w:space="0" w:sz="0" w:val="nil"/>
-          <w:between w:space="0" w:sz="0" w:val="nil"/>
-        </w:pBdr>
-        <w:shd w:fill="auto" w:val="clear"/>
-        <w:spacing w:after="0" w:before="0" w:line="240" w:lineRule="auto"/>
-        <w:ind w:left="0" w:right="0" w:firstLine="0"/>
-        <w:jc w:val="left"/>
-        <w:rPr>
-          <w:rFonts w:ascii="Arial" w:cs="Arial" w:eastAsia="Arial" w:hAnsi="Arial"/>
-          <w:b w:val="0"/>
-          <w:i w:val="0"/>
-          <w:smallCaps w:val="0"/>
-          <w:strike w:val="0"/>
-          <w:color w:val="000000"/>
-          <w:sz w:val="22"/>
-          <w:szCs w:val="22"/>
-          <w:u w:val="none"/>
-          <w:shd w:fill="auto" w:val="clear"/>
-          <w:vertAlign w:val="baseline"/>
-        </w:rPr>
-      </w:pPr>
-      <w:r>
-        <w:rPr>
-          <w:rFonts w:ascii="Arial" w:cs="Arial" w:eastAsia="Arial" w:hAnsi="Arial"/>
-          <w:b w:val="0"/>
-          <w:i w:val="0"/>
-          <w:smallCaps w:val="0"/>
-          <w:strike w:val="0"/>
-          <w:color w:val="000000"/>
-          <w:sz w:val="22"/>
-          <w:szCs w:val="22"/>
-          <w:u w:val="none"/>
-          <w:shd w:fill="auto" w:val="clear"/>
-          <w:vertAlign w:val="baseline"/>
-          <w:rtl w:val="0"/>
-        </w:rPr>
-        <w:t xml:space="preserve">diagrama de la herramienta</w:t>
-      </w:r>
-    </w:p>
-  </w:comment>
-  <w:comment w:author="Rodrigo Calderón" w:id="3" w:date="2024-09-19T22:19:02Z">
-    <w:p>
-      <w:pPr>
-        <w:keepNext w:val="0"/>
-        <w:keepLines w:val="0"/>
-        <w:pageBreakBefore w:val="0"/>
-        <w:widowControl w:val="0"/>
-        <w:pBdr>
-          <w:top w:space="0" w:sz="0" w:val="nil"/>
-          <w:left w:space="0" w:sz="0" w:val="nil"/>
-          <w:bottom w:space="0" w:sz="0" w:val="nil"/>
-          <w:right w:space="0" w:sz="0" w:val="nil"/>
-          <w:between w:space="0" w:sz="0" w:val="nil"/>
-        </w:pBdr>
-        <w:shd w:fill="auto" w:val="clear"/>
-        <w:spacing w:after="0" w:before="0" w:line="240" w:lineRule="auto"/>
-        <w:ind w:left="0" w:right="0" w:firstLine="0"/>
-        <w:jc w:val="left"/>
-        <w:rPr>
-          <w:rFonts w:ascii="Arial" w:cs="Arial" w:eastAsia="Arial" w:hAnsi="Arial"/>
-          <w:b w:val="0"/>
-          <w:i w:val="0"/>
-          <w:smallCaps w:val="0"/>
-          <w:strike w:val="0"/>
-          <w:color w:val="000000"/>
-          <w:sz w:val="22"/>
-          <w:szCs w:val="22"/>
-          <w:u w:val="none"/>
-          <w:shd w:fill="auto" w:val="clear"/>
-          <w:vertAlign w:val="baseline"/>
-        </w:rPr>
-      </w:pPr>
-      <w:r>
-        <w:rPr>
-          <w:rFonts w:ascii="Arial" w:cs="Arial" w:eastAsia="Arial" w:hAnsi="Arial"/>
-          <w:b w:val="0"/>
-          <w:i w:val="0"/>
-          <w:smallCaps w:val="0"/>
-          <w:strike w:val="0"/>
-          <w:color w:val="000000"/>
-          <w:sz w:val="22"/>
-          <w:szCs w:val="22"/>
-          <w:u w:val="none"/>
-          <w:shd w:fill="auto" w:val="clear"/>
-          <w:vertAlign w:val="baseline"/>
-          <w:rtl w:val="0"/>
-        </w:rPr>
-        <w:t xml:space="preserve">Enlazado con el sistema de control de versiones</w:t>
-      </w:r>
-    </w:p>
-  </w:comment>
-  <w:comment w:author="Jhon" w:id="0" w:date="2024-09-19T21:52:36Z">
-    <w:p>
-      <w:pPr>
-        <w:keepNext w:val="0"/>
-        <w:keepLines w:val="0"/>
-        <w:pageBreakBefore w:val="0"/>
-        <w:widowControl w:val="0"/>
-        <w:pBdr>
-          <w:top w:space="0" w:sz="0" w:val="nil"/>
-          <w:left w:space="0" w:sz="0" w:val="nil"/>
-          <w:bottom w:space="0" w:sz="0" w:val="nil"/>
-          <w:right w:space="0" w:sz="0" w:val="nil"/>
-          <w:between w:space="0" w:sz="0" w:val="nil"/>
-        </w:pBdr>
-        <w:shd w:fill="auto" w:val="clear"/>
-        <w:spacing w:after="0" w:before="0" w:line="240" w:lineRule="auto"/>
-        <w:ind w:left="0" w:right="0" w:firstLine="0"/>
-        <w:jc w:val="left"/>
-        <w:rPr>
-          <w:rFonts w:ascii="Arial" w:cs="Arial" w:eastAsia="Arial" w:hAnsi="Arial"/>
-          <w:b w:val="0"/>
-          <w:i w:val="0"/>
-          <w:smallCaps w:val="0"/>
-          <w:strike w:val="0"/>
-          <w:color w:val="000000"/>
-          <w:sz w:val="22"/>
-          <w:szCs w:val="22"/>
-          <w:u w:val="none"/>
-          <w:shd w:fill="auto" w:val="clear"/>
-          <w:vertAlign w:val="baseline"/>
-        </w:rPr>
-      </w:pPr>
-      <w:r>
-        <w:rPr>
-          <w:rFonts w:ascii="Arial" w:cs="Arial" w:eastAsia="Arial" w:hAnsi="Arial"/>
-          <w:b w:val="0"/>
-          <w:i w:val="0"/>
-          <w:smallCaps w:val="0"/>
-          <w:strike w:val="0"/>
-          <w:color w:val="000000"/>
-          <w:sz w:val="22"/>
-          <w:szCs w:val="22"/>
-          <w:u w:val="none"/>
-          <w:shd w:fill="auto" w:val="clear"/>
-          <w:vertAlign w:val="baseline"/>
-          <w:rtl w:val="0"/>
-        </w:rPr>
-        <w:t xml:space="preserve">agregar clientes</w:t>
-      </w:r>
-    </w:p>
-  </w:comment>
-  <w:comment w:author="Jhon" w:id="1" w:date="2024-09-19T21:53:00Z">
-    <w:p>
-      <w:pPr>
-        <w:keepNext w:val="0"/>
-        <w:keepLines w:val="0"/>
-        <w:pageBreakBefore w:val="0"/>
-        <w:widowControl w:val="0"/>
-        <w:pBdr>
-          <w:top w:space="0" w:sz="0" w:val="nil"/>
-          <w:left w:space="0" w:sz="0" w:val="nil"/>
-          <w:bottom w:space="0" w:sz="0" w:val="nil"/>
-          <w:right w:space="0" w:sz="0" w:val="nil"/>
-          <w:between w:space="0" w:sz="0" w:val="nil"/>
-        </w:pBdr>
-        <w:shd w:fill="auto" w:val="clear"/>
-        <w:spacing w:after="0" w:before="0" w:line="240" w:lineRule="auto"/>
-        <w:ind w:left="0" w:right="0" w:firstLine="0"/>
-        <w:jc w:val="left"/>
-        <w:rPr>
-          <w:rFonts w:ascii="Arial" w:cs="Arial" w:eastAsia="Arial" w:hAnsi="Arial"/>
-          <w:b w:val="0"/>
-          <w:i w:val="0"/>
-          <w:smallCaps w:val="0"/>
-          <w:strike w:val="0"/>
-          <w:color w:val="000000"/>
-          <w:sz w:val="22"/>
-          <w:szCs w:val="22"/>
-          <w:u w:val="none"/>
-          <w:shd w:fill="auto" w:val="clear"/>
-          <w:vertAlign w:val="baseline"/>
-        </w:rPr>
-      </w:pPr>
-      <w:r>
-        <w:rPr>
-          <w:rFonts w:ascii="Arial" w:cs="Arial" w:eastAsia="Arial" w:hAnsi="Arial"/>
-          <w:b w:val="0"/>
-          <w:i w:val="0"/>
-          <w:smallCaps w:val="0"/>
-          <w:strike w:val="0"/>
-          <w:color w:val="000000"/>
-          <w:sz w:val="22"/>
-          <w:szCs w:val="22"/>
-          <w:u w:val="none"/>
-          <w:shd w:fill="auto" w:val="clear"/>
-          <w:vertAlign w:val="baseline"/>
-          <w:rtl w:val="0"/>
-        </w:rPr>
-        <w:t xml:space="preserve">especificar problematica (onta)</w:t>
-      </w:r>
-    </w:p>
-  </w:comment>
-  <w:comment w:author="Jhon" w:id="2" w:date="2024-09-19T21:53:29Z">
-    <w:p>
-      <w:pPr>
-        <w:keepNext w:val="0"/>
-        <w:keepLines w:val="0"/>
-        <w:pageBreakBefore w:val="0"/>
-        <w:widowControl w:val="0"/>
-        <w:pBdr>
-          <w:top w:space="0" w:sz="0" w:val="nil"/>
-          <w:left w:space="0" w:sz="0" w:val="nil"/>
-          <w:bottom w:space="0" w:sz="0" w:val="nil"/>
-          <w:right w:space="0" w:sz="0" w:val="nil"/>
-          <w:between w:space="0" w:sz="0" w:val="nil"/>
-        </w:pBdr>
-        <w:shd w:fill="auto" w:val="clear"/>
-        <w:spacing w:after="0" w:before="0" w:line="240" w:lineRule="auto"/>
-        <w:ind w:left="0" w:right="0" w:firstLine="0"/>
-        <w:jc w:val="left"/>
-        <w:rPr>
-          <w:rFonts w:ascii="Arial" w:cs="Arial" w:eastAsia="Arial" w:hAnsi="Arial"/>
-          <w:b w:val="0"/>
-          <w:i w:val="0"/>
-          <w:smallCaps w:val="0"/>
-          <w:strike w:val="0"/>
-          <w:color w:val="000000"/>
-          <w:sz w:val="22"/>
-          <w:szCs w:val="22"/>
-          <w:u w:val="none"/>
-          <w:shd w:fill="auto" w:val="clear"/>
-          <w:vertAlign w:val="baseline"/>
-        </w:rPr>
-      </w:pPr>
-      <w:r>
-        <w:rPr>
-          <w:rFonts w:ascii="Arial" w:cs="Arial" w:eastAsia="Arial" w:hAnsi="Arial"/>
-          <w:b w:val="0"/>
-          <w:i w:val="0"/>
-          <w:smallCaps w:val="0"/>
-          <w:strike w:val="0"/>
-          <w:color w:val="000000"/>
-          <w:sz w:val="22"/>
-          <w:szCs w:val="22"/>
-          <w:u w:val="none"/>
-          <w:shd w:fill="auto" w:val="clear"/>
-          <w:vertAlign w:val="baseline"/>
-          <w:rtl w:val="0"/>
-        </w:rPr>
-        <w:t xml:space="preserve">tiempo que lleva viva la empresa</w:t>
-      </w:r>
-    </w:p>
-  </w:comment>
-</w:comments>
-</file>
-
-<file path=word/commentsExtended.xml><?xml version="1.0" encoding="utf-8"?>
-<w15:commentsEx xmlns:mc="http://schemas.openxmlformats.org/markup-compatibility/2006" xmlns:o="urn:schemas-microsoft-com:office:office" xmlns:r="http://schemas.openxmlformats.org/officeDocument/2006/relationships" xmlns:m="http://schemas.openxmlformats.org/officeDocument/2006/math" xmlns:v="urn:schemas-microsoft-com:vml" xmlns:wp="http://schemas.openxmlformats.org/drawingml/2006/wordprocessingDrawing" xmlns:w10="urn:schemas-microsoft-com:office:word" xmlns:w="http://schemas.openxmlformats.org/wordprocessingml/2006/main" xmlns:wne="http://schemas.microsoft.com/office/word/2006/wordml" xmlns:sl="http://schemas.openxmlformats.org/schemaLibrary/2006/main" xmlns:a="http://schemas.openxmlformats.org/drawingml/2006/main" xmlns:pic="http://schemas.openxmlformats.org/drawingml/2006/picture" xmlns:c="http://schemas.openxmlformats.org/drawingml/2006/chart" xmlns:lc="http://schemas.openxmlformats.org/drawingml/2006/lockedCanvas" xmlns:dgm="http://schemas.openxmlformats.org/drawingml/2006/diagram" xmlns:wps="http://schemas.microsoft.com/office/word/2010/wordprocessingShape" xmlns:wpg="http://schemas.microsoft.com/office/word/2010/wordprocessingGroup" xmlns:w14="http://schemas.microsoft.com/office/word/2010/wordml" xmlns:w15="http://schemas.microsoft.com/office/word/2012/wordml" xmlns:w16="http://schemas.microsoft.com/office/word/2018/wordml" xmlns:w16cex="http://schemas.microsoft.com/office/word/2018/wordml/cex" xmlns:w16cid="http://schemas.microsoft.com/office/word/2016/wordml/cid" xmlns="http://schemas.microsoft.com/office/tasks/2019/documenttasks" xmlns:cr="http://schemas.microsoft.com/office/comments/2020/reactions">
-  <w15:commentEx w15:paraId="000000A1" w15:done="0"/>
-  <w15:commentEx w15:paraId="000000A2" w15:done="0"/>
-  <w15:commentEx w15:paraId="000000A3" w15:done="0"/>
-  <w15:commentEx w15:paraId="000000A4" w15:paraIdParent="000000A3" w15:done="0"/>
-  <w15:commentEx w15:paraId="000000A5" w15:paraIdParent="000000A3" w15:done="0"/>
-</w15:commentsEx>
-</file>
-
 <file path=word/numbering.xml><?xml version="1.0" encoding="utf-8"?>
 <w:numbering xmlns:mc="http://schemas.openxmlformats.org/markup-compatibility/2006" xmlns:o="urn:schemas-microsoft-com:office:office" xmlns:r="http://schemas.openxmlformats.org/officeDocument/2006/relationships" xmlns:m="http://schemas.openxmlformats.org/officeDocument/2006/math" xmlns:v="urn:schemas-microsoft-com:vml" xmlns:wp="http://schemas.openxmlformats.org/drawingml/2006/wordprocessingDrawing" xmlns:w10="urn:schemas-microsoft-com:office:word" xmlns:w="http://schemas.openxmlformats.org/wordprocessingml/2006/main" xmlns:wne="http://schemas.microsoft.com/office/word/2006/wordml" xmlns:sl="http://schemas.openxmlformats.org/schemaLibrary/2006/main" xmlns:a="http://schemas.openxmlformats.org/drawingml/2006/main" xmlns:pic="http://schemas.openxmlformats.org/drawingml/2006/picture" xmlns:c="http://schemas.openxmlformats.org/drawingml/2006/chart" xmlns:lc="http://schemas.openxmlformats.org/drawingml/2006/lockedCanvas" xmlns:dgm="http://schemas.openxmlformats.org/drawingml/2006/diagram" xmlns:wps="http://schemas.microsoft.com/office/word/2010/wordprocessingShape" xmlns:wpg="http://schemas.microsoft.com/office/word/2010/wordprocessingGroup" xmlns:w14="http://schemas.microsoft.com/office/word/2010/wordml" xmlns:w15="http://schemas.microsoft.com/office/word/2012/wordml" xmlns:w16="http://schemas.microsoft.com/office/word/2018/wordml" xmlns:w16cex="http://schemas.microsoft.com/office/word/2018/wordml/cex" xmlns:w16cid="http://schemas.microsoft.com/office/word/2016/wordml/cid" xmlns="http://schemas.microsoft.com/office/tasks/2019/documenttasks" xmlns:cr="http://schemas.microsoft.com/office/comments/2020/reactions">
   <w:abstractNum w:abstractNumId="1">
+    <w:lvl w:ilvl="0">
+      <w:start w:val="1"/>
+      <w:numFmt w:val="lowerLetter"/>
+      <w:lvlText w:val="%1."/>
+      <w:lvlJc w:val="left"/>
+      <w:pPr>
+        <w:ind w:left="1440" w:hanging="360"/>
+      </w:pPr>
+      <w:rPr>
+        <w:u w:val="none"/>
+      </w:rPr>
+    </w:lvl>
+    <w:lvl w:ilvl="1">
+      <w:start w:val="1"/>
+      <w:numFmt w:val="lowerRoman"/>
+      <w:lvlText w:val="%2."/>
+      <w:lvlJc w:val="right"/>
+      <w:pPr>
+        <w:ind w:left="2160" w:hanging="360"/>
+      </w:pPr>
+      <w:rPr>
+        <w:u w:val="none"/>
+      </w:rPr>
+    </w:lvl>
+    <w:lvl w:ilvl="2">
+      <w:start w:val="1"/>
+      <w:numFmt w:val="decimal"/>
+      <w:lvlText w:val="%3."/>
+      <w:lvlJc w:val="left"/>
+      <w:pPr>
+        <w:ind w:left="2880" w:hanging="360"/>
+      </w:pPr>
+      <w:rPr>
+        <w:u w:val="none"/>
+      </w:rPr>
+    </w:lvl>
+    <w:lvl w:ilvl="3">
+      <w:start w:val="1"/>
+      <w:numFmt w:val="lowerLetter"/>
+      <w:lvlText w:val="%4."/>
+      <w:lvlJc w:val="left"/>
+      <w:pPr>
+        <w:ind w:left="3600" w:hanging="360"/>
+      </w:pPr>
+      <w:rPr>
+        <w:u w:val="none"/>
+      </w:rPr>
+    </w:lvl>
+    <w:lvl w:ilvl="4">
+      <w:start w:val="1"/>
+      <w:numFmt w:val="lowerRoman"/>
+      <w:lvlText w:val="%5."/>
+      <w:lvlJc w:val="right"/>
+      <w:pPr>
+        <w:ind w:left="4320" w:hanging="360"/>
+      </w:pPr>
+      <w:rPr>
+        <w:u w:val="none"/>
+      </w:rPr>
+    </w:lvl>
+    <w:lvl w:ilvl="5">
+      <w:start w:val="1"/>
+      <w:numFmt w:val="decimal"/>
+      <w:lvlText w:val="%6."/>
+      <w:lvlJc w:val="left"/>
+      <w:pPr>
+        <w:ind w:left="5040" w:hanging="360"/>
+      </w:pPr>
+      <w:rPr>
+        <w:u w:val="none"/>
+      </w:rPr>
+    </w:lvl>
+    <w:lvl w:ilvl="6">
+      <w:start w:val="1"/>
+      <w:numFmt w:val="lowerLetter"/>
+      <w:lvlText w:val="%7."/>
+      <w:lvlJc w:val="left"/>
+      <w:pPr>
+        <w:ind w:left="5760" w:hanging="360"/>
+      </w:pPr>
+      <w:rPr>
+        <w:u w:val="none"/>
+      </w:rPr>
+    </w:lvl>
+    <w:lvl w:ilvl="7">
+      <w:start w:val="1"/>
+      <w:numFmt w:val="lowerRoman"/>
+      <w:lvlText w:val="%8."/>
+      <w:lvlJc w:val="right"/>
+      <w:pPr>
+        <w:ind w:left="6480" w:hanging="360"/>
+      </w:pPr>
+      <w:rPr>
+        <w:u w:val="none"/>
+      </w:rPr>
+    </w:lvl>
+    <w:lvl w:ilvl="8">
+      <w:start w:val="1"/>
+      <w:numFmt w:val="decimal"/>
+      <w:lvlText w:val="%9."/>
+      <w:lvlJc w:val="left"/>
+      <w:pPr>
+        <w:ind w:left="7200" w:hanging="360"/>
+      </w:pPr>
+      <w:rPr>
+        <w:u w:val="none"/>
+      </w:rPr>
+    </w:lvl>
+  </w:abstractNum>
+  <w:abstractNum w:abstractNumId="2">
     <w:lvl w:ilvl="0">
       <w:start w:val="2"/>
       <w:numFmt w:val="decimal"/>
@@ -5214,8 +8613,8 @@
       </w:pPr>
       <w:rPr>
         <w:b w:val="0"/>
-        <w:sz w:val="14"/>
-        <w:szCs w:val="14"/>
+        <w:sz w:val="22"/>
+        <w:szCs w:val="22"/>
       </w:rPr>
     </w:lvl>
     <w:lvl w:ilvl="2">
@@ -5317,12 +8716,12 @@
       </w:rPr>
     </w:lvl>
   </w:abstractNum>
-  <w:abstractNum w:abstractNumId="2">
+  <w:abstractNum w:abstractNumId="3">
     <w:lvl w:ilvl="0">
       <w:start w:val="1"/>
       <w:numFmt w:val="decimal"/>
       <w:lvlText w:val="%1."/>
-      <w:lvlJc w:val="left"/>
+      <w:lvlJc w:val="right"/>
       <w:pPr>
         <w:ind w:left="720" w:hanging="360"/>
       </w:pPr>
@@ -5332,9 +8731,9 @@
     </w:lvl>
     <w:lvl w:ilvl="1">
       <w:start w:val="1"/>
-      <w:numFmt w:val="lowerLetter"/>
-      <w:lvlText w:val="%2."/>
-      <w:lvlJc w:val="left"/>
+      <w:numFmt w:val="decimal"/>
+      <w:lvlText w:val="%1.%2."/>
+      <w:lvlJc w:val="right"/>
       <w:pPr>
         <w:ind w:left="1440" w:hanging="360"/>
       </w:pPr>
@@ -5344,9 +8743,9 @@
     </w:lvl>
     <w:lvl w:ilvl="2">
       <w:start w:val="1"/>
-      <w:numFmt w:val="lowerRoman"/>
-      <w:lvlText w:val="%3."/>
-      <w:lvlJc w:val="left"/>
+      <w:numFmt w:val="decimal"/>
+      <w:lvlText w:val="%1.%2.%3."/>
+      <w:lvlJc w:val="right"/>
       <w:pPr>
         <w:ind w:left="2160" w:hanging="360"/>
       </w:pPr>
@@ -5357,8 +8756,8 @@
     <w:lvl w:ilvl="3">
       <w:start w:val="1"/>
       <w:numFmt w:val="decimal"/>
-      <w:lvlText w:val="%4."/>
-      <w:lvlJc w:val="left"/>
+      <w:lvlText w:val="%1.%2.%3.%4."/>
+      <w:lvlJc w:val="right"/>
       <w:pPr>
         <w:ind w:left="2880" w:hanging="360"/>
       </w:pPr>
@@ -5368,9 +8767,9 @@
     </w:lvl>
     <w:lvl w:ilvl="4">
       <w:start w:val="1"/>
-      <w:numFmt w:val="lowerLetter"/>
-      <w:lvlText w:val="%5."/>
-      <w:lvlJc w:val="left"/>
+      <w:numFmt w:val="decimal"/>
+      <w:lvlText w:val="%1.%2.%3.%4.%5."/>
+      <w:lvlJc w:val="right"/>
       <w:pPr>
         <w:ind w:left="3600" w:hanging="360"/>
       </w:pPr>
@@ -5380,9 +8779,9 @@
     </w:lvl>
     <w:lvl w:ilvl="5">
       <w:start w:val="1"/>
-      <w:numFmt w:val="lowerRoman"/>
-      <w:lvlText w:val="%6."/>
-      <w:lvlJc w:val="left"/>
+      <w:numFmt w:val="decimal"/>
+      <w:lvlText w:val="%1.%2.%3.%4.%5.%6."/>
+      <w:lvlJc w:val="right"/>
       <w:pPr>
         <w:ind w:left="4320" w:hanging="360"/>
       </w:pPr>
@@ -5393,8 +8792,8 @@
     <w:lvl w:ilvl="6">
       <w:start w:val="1"/>
       <w:numFmt w:val="decimal"/>
-      <w:lvlText w:val="%7."/>
-      <w:lvlJc w:val="left"/>
+      <w:lvlText w:val="%1.%2.%3.%4.%5.%6.%7."/>
+      <w:lvlJc w:val="right"/>
       <w:pPr>
         <w:ind w:left="5040" w:hanging="360"/>
       </w:pPr>
@@ -5404,9 +8803,9 @@
     </w:lvl>
     <w:lvl w:ilvl="7">
       <w:start w:val="1"/>
-      <w:numFmt w:val="lowerLetter"/>
-      <w:lvlText w:val="%8."/>
-      <w:lvlJc w:val="left"/>
+      <w:numFmt w:val="decimal"/>
+      <w:lvlText w:val="%1.%2.%3.%4.%5.%6.%7.%8."/>
+      <w:lvlJc w:val="right"/>
       <w:pPr>
         <w:ind w:left="5760" w:hanging="360"/>
       </w:pPr>
@@ -5416,9 +8815,9 @@
     </w:lvl>
     <w:lvl w:ilvl="8">
       <w:start w:val="1"/>
-      <w:numFmt w:val="lowerRoman"/>
-      <w:lvlText w:val="%9."/>
-      <w:lvlJc w:val="left"/>
+      <w:numFmt w:val="decimal"/>
+      <w:lvlText w:val="%1.%2.%3.%4.%5.%6.%7.%8.%9."/>
+      <w:lvlJc w:val="right"/>
       <w:pPr>
         <w:ind w:left="6480" w:hanging="360"/>
       </w:pPr>
@@ -5427,7 +8826,7 @@
       </w:rPr>
     </w:lvl>
   </w:abstractNum>
-  <w:abstractNum w:abstractNumId="3">
+  <w:abstractNum w:abstractNumId="4">
     <w:lvl w:ilvl="0">
       <w:start w:val="1"/>
       <w:numFmt w:val="bullet"/>
@@ -5537,7 +8936,7 @@
       </w:rPr>
     </w:lvl>
   </w:abstractNum>
-  <w:abstractNum w:abstractNumId="4">
+  <w:abstractNum w:abstractNumId="5">
     <w:lvl w:ilvl="0">
       <w:start w:val="1"/>
       <w:numFmt w:val="decimal"/>
@@ -5640,6 +9039,9 @@
   </w:num>
   <w:num w:numId="4">
     <w:abstractNumId w:val="4"/>
+  </w:num>
+  <w:num w:numId="5">
+    <w:abstractNumId w:val="5"/>
   </w:num>
 </w:numbering>
 </file>
@@ -6044,6 +9446,38 @@
       </w:tblCellMar>
     </w:tblPr>
   </w:style>
+  <w:style w:type="table" w:styleId="Table4">
+    <w:basedOn w:val="TableNormal"/>
+    <w:pPr>
+      <w:spacing w:after="0" w:line="240" w:lineRule="auto"/>
+    </w:pPr>
+    <w:tblPr>
+      <w:tblStyleRowBandSize w:val="1"/>
+      <w:tblStyleColBandSize w:val="1"/>
+      <w:tblCellMar>
+        <w:top w:w="0.0" w:type="dxa"/>
+        <w:left w:w="108.0" w:type="dxa"/>
+        <w:bottom w:w="0.0" w:type="dxa"/>
+        <w:right w:w="108.0" w:type="dxa"/>
+      </w:tblCellMar>
+    </w:tblPr>
+  </w:style>
+  <w:style w:type="table" w:styleId="Table5">
+    <w:basedOn w:val="TableNormal"/>
+    <w:pPr>
+      <w:spacing w:after="0" w:line="240" w:lineRule="auto"/>
+    </w:pPr>
+    <w:tblPr>
+      <w:tblStyleRowBandSize w:val="1"/>
+      <w:tblStyleColBandSize w:val="1"/>
+      <w:tblCellMar>
+        <w:top w:w="0.0" w:type="dxa"/>
+        <w:left w:w="108.0" w:type="dxa"/>
+        <w:bottom w:w="0.0" w:type="dxa"/>
+        <w:right w:w="108.0" w:type="dxa"/>
+      </w:tblCellMar>
+    </w:tblPr>
+  </w:style>
 </w:styles>
 </file>
 
@@ -6369,7 +9803,7 @@
 
 <file path=customXML/item1.xml><?xml version="1.0" encoding="utf-8"?>
 <go:gDocsCustomXmlDataStorage xmlns:go="http://customooxmlschemas.google.com/" xmlns:r="http://schemas.openxmlformats.org/officeDocument/2006/relationships" uri="GoogleDocsCustomDataVersion2">
-  <go:docsCustomData xmlns:go="http://customooxmlschemas.google.com/" roundtripDataSignature="AMtx7mhLPt5viF43PsjsovFhcBGW0P71wA==">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</go:docsCustomData>
+  <go:docsCustomData xmlns:go="http://customooxmlschemas.google.com/" roundtripDataSignature="AMtx7mju5FVCdfLqPo2FH0VjMyvHQbRsFg==">CgMxLjAaHwoBMBIaChgICVIUChJ0YWJsZS42MGptY3JxMzBvcTgaHwoBMRIaChgICVIUChJ0YWJsZS5wZG04ZjlmemxraXMaHwoBMhIaChgICVIUChJ0YWJsZS5la3dyNTQ5djV6NmE4AHIhMXdnbVk3NTV5RzZfSGlGclkxSG9ZXzJNRGpaRU1wLUwz</go:docsCustomData>
 </go:gDocsCustomXmlDataStorage>
 </file>
 

--- a/Documentos/Planes/RS-PGC.docx
+++ b/Documentos/Planes/RS-PGC.docx
@@ -4378,12 +4378,12 @@
                 <wp:extent cx="3433128" cy="769363"/>
                 <wp:effectExtent b="0" l="0" r="0" t="0"/>
                 <wp:wrapNone/>
-                <wp:docPr id="10" name="image8.png"/>
+                <wp:docPr id="10" name="image9.png"/>
                 <a:graphic>
                   <a:graphicData uri="http://schemas.openxmlformats.org/drawingml/2006/picture">
                     <pic:pic>
                       <pic:nvPicPr>
-                        <pic:cNvPr id="0" name="image8.png"/>
+                        <pic:cNvPr id="0" name="image9.png"/>
                         <pic:cNvPicPr preferRelativeResize="0"/>
                       </pic:nvPicPr>
                       <pic:blipFill>
@@ -4782,12 +4782,12 @@
                 <wp:extent cx="4918075" cy="800299"/>
                 <wp:effectExtent b="0" l="0" r="0" t="0"/>
                 <wp:wrapNone/>
-                <wp:docPr id="11" name="image9.png"/>
+                <wp:docPr id="11" name="image10.png"/>
                 <a:graphic>
                   <a:graphicData uri="http://schemas.openxmlformats.org/drawingml/2006/picture">
                     <pic:pic>
                       <pic:nvPicPr>
-                        <pic:cNvPr id="0" name="image9.png"/>
+                        <pic:cNvPr id="0" name="image10.png"/>
                         <pic:cNvPicPr preferRelativeResize="0"/>
                       </pic:nvPicPr>
                       <pic:blipFill>
@@ -7558,12 +7558,12 @@
           <wp:inline distB="114300" distT="114300" distL="114300" distR="114300">
             <wp:extent cx="5399730" cy="3708400"/>
             <wp:effectExtent b="0" l="0" r="0" t="0"/>
-            <wp:docPr id="14" name="image1.png"/>
+            <wp:docPr id="14" name="image3.png"/>
             <a:graphic>
               <a:graphicData uri="http://schemas.openxmlformats.org/drawingml/2006/picture">
                 <pic:pic>
                   <pic:nvPicPr>
-                    <pic:cNvPr id="0" name="image1.png"/>
+                    <pic:cNvPr id="0" name="image3.png"/>
                     <pic:cNvPicPr preferRelativeResize="0"/>
                   </pic:nvPicPr>
                   <pic:blipFill>
@@ -8369,12 +8369,12 @@
           <wp:inline distB="114300" distT="114300" distL="114300" distR="114300">
             <wp:extent cx="5731200" cy="2324100"/>
             <wp:effectExtent b="0" l="0" r="0" t="0"/>
-            <wp:docPr id="18" name="image10.png"/>
+            <wp:docPr id="19" name="image8.png"/>
             <a:graphic>
               <a:graphicData uri="http://schemas.openxmlformats.org/drawingml/2006/picture">
                 <pic:pic>
                   <pic:nvPicPr>
-                    <pic:cNvPr id="0" name="image10.png"/>
+                    <pic:cNvPr id="0" name="image8.png"/>
                     <pic:cNvPicPr preferRelativeResize="0"/>
                   </pic:nvPicPr>
                   <pic:blipFill>
@@ -8493,7 +8493,7 @@
           <w:szCs w:val="24"/>
           <w:rtl w:val="0"/>
         </w:rPr>
-        <w:t xml:space="preserve">A continuación, se presentan los gráficos correspondientes a las contribuciones individuales de cada miembro del equipo, realizados a lo largo de los dos primeros hitos hasta la llegada del hito 3. Se puede observar como en su mayoría se obtienen contribuciones constantes y, en otros casos, contribuciones precisas en los momentos exactos o aproximados con el fin y comienzo de cada nuevo hito.</w:t>
+        <w:t xml:space="preserve">A continuación, se presentan los gráficos correspondientes a las contribuciones individuales de cada miembro del equipo, realizados a lo largo de los dos primeros hitos hasta la llegada del hito 3. Se puede observar como en su mayoría se obtienen contribuciones constantes y, en otros casos, contribuciones precisas en los momentos exactos o aproximados con el fin y comienzo de cada nuevo hito, ello corresponde al labor realizado por cada uno de los miembros del equipo en referencia a sus cargos elegidos, asi como el uso de</w:t>
       </w:r>
     </w:p>
     <w:p>
@@ -8515,12 +8515,12 @@
           <wp:inline distB="114300" distT="114300" distL="114300" distR="114300">
             <wp:extent cx="5731200" cy="4381500"/>
             <wp:effectExtent b="0" l="0" r="0" t="0"/>
-            <wp:docPr id="15" name="image11.png"/>
+            <wp:docPr id="15" name="image12.png"/>
             <a:graphic>
               <a:graphicData uri="http://schemas.openxmlformats.org/drawingml/2006/picture">
                 <pic:pic>
                   <pic:nvPicPr>
-                    <pic:cNvPr id="0" name="image11.png"/>
+                    <pic:cNvPr id="0" name="image12.png"/>
                     <pic:cNvPicPr preferRelativeResize="0"/>
                   </pic:nvPicPr>
                   <pic:blipFill>
@@ -8586,12 +8586,12 @@
             <wp:extent cx="5731200" cy="1981200"/>
             <wp:effectExtent b="0" l="0" r="0" t="0"/>
             <wp:wrapNone/>
-            <wp:docPr id="19" name="image6.png"/>
+            <wp:docPr id="20" name="image11.png"/>
             <a:graphic>
               <a:graphicData uri="http://schemas.openxmlformats.org/drawingml/2006/picture">
                 <pic:pic>
                   <pic:nvPicPr>
-                    <pic:cNvPr id="0" name="image6.png"/>
+                    <pic:cNvPr id="0" name="image11.png"/>
                     <pic:cNvPicPr preferRelativeResize="0"/>
                   </pic:nvPicPr>
                   <pic:blipFill>
@@ -8897,12 +8897,12 @@
           <wp:inline distB="114300" distT="114300" distL="114300" distR="114300">
             <wp:extent cx="5731200" cy="1638300"/>
             <wp:effectExtent b="0" l="0" r="0" t="0"/>
-            <wp:docPr id="16" name="image5.png"/>
+            <wp:docPr id="16" name="image6.png"/>
             <a:graphic>
               <a:graphicData uri="http://schemas.openxmlformats.org/drawingml/2006/picture">
                 <pic:pic>
                   <pic:nvPicPr>
-                    <pic:cNvPr id="0" name="image5.png"/>
+                    <pic:cNvPr id="0" name="image6.png"/>
                     <pic:cNvPicPr preferRelativeResize="0"/>
                   </pic:nvPicPr>
                   <pic:blipFill>
@@ -8962,6 +8962,94 @@
       </w:pPr>
       <w:r>
         <w:rPr>
+          <w:rFonts w:ascii="Times New Roman" w:cs="Times New Roman" w:eastAsia="Times New Roman" w:hAnsi="Times New Roman"/>
+          <w:sz w:val="24"/>
+          <w:szCs w:val="24"/>
+        </w:rPr>
+        <w:drawing>
+          <wp:inline distB="114300" distT="114300" distL="114300" distR="114300">
+            <wp:extent cx="5731200" cy="2667000"/>
+            <wp:effectExtent b="0" l="0" r="0" t="0"/>
+            <wp:docPr id="18" name="image5.png"/>
+            <a:graphic>
+              <a:graphicData uri="http://schemas.openxmlformats.org/drawingml/2006/picture">
+                <pic:pic>
+                  <pic:nvPicPr>
+                    <pic:cNvPr id="0" name="image5.png"/>
+                    <pic:cNvPicPr preferRelativeResize="0"/>
+                  </pic:nvPicPr>
+                  <pic:blipFill>
+                    <a:blip r:embed="rId17"/>
+                    <a:srcRect b="0" l="0" r="0" t="0"/>
+                    <a:stretch>
+                      <a:fillRect/>
+                    </a:stretch>
+                  </pic:blipFill>
+                  <pic:spPr>
+                    <a:xfrm>
+                      <a:off x="0" y="0"/>
+                      <a:ext cx="5731200" cy="2667000"/>
+                    </a:xfrm>
+                    <a:prstGeom prst="rect"/>
+                    <a:ln/>
+                  </pic:spPr>
+                </pic:pic>
+              </a:graphicData>
+            </a:graphic>
+          </wp:inline>
+        </w:drawing>
+      </w:r>
+      <w:r>
+        <w:rPr>
+          <w:rtl w:val="0"/>
+        </w:rPr>
+      </w:r>
+    </w:p>
+    <w:p>
+      <w:pPr>
+        <w:ind w:left="720" w:firstLine="0"/>
+        <w:rPr>
+          <w:rFonts w:ascii="Times New Roman" w:cs="Times New Roman" w:eastAsia="Times New Roman" w:hAnsi="Times New Roman"/>
+          <w:sz w:val="24"/>
+          <w:szCs w:val="24"/>
+        </w:rPr>
+      </w:pPr>
+      <w:r>
+        <w:rPr>
+          <w:rFonts w:ascii="Times New Roman" w:cs="Times New Roman" w:eastAsia="Times New Roman" w:hAnsi="Times New Roman"/>
+          <w:sz w:val="24"/>
+          <w:szCs w:val="24"/>
+          <w:rtl w:val="0"/>
+        </w:rPr>
+        <w:t xml:space="preserve">A la fecha de presentar el reporte de estado aun esta por finalizar la codificación e implementación del proyecto donde se están culminando diferentes detalles de las funcionalidades.</w:t>
+      </w:r>
+    </w:p>
+    <w:p>
+      <w:pPr>
+        <w:ind w:left="720" w:firstLine="0"/>
+        <w:rPr>
+          <w:rFonts w:ascii="Times New Roman" w:cs="Times New Roman" w:eastAsia="Times New Roman" w:hAnsi="Times New Roman"/>
+          <w:sz w:val="24"/>
+          <w:szCs w:val="24"/>
+        </w:rPr>
+      </w:pPr>
+      <w:r>
+        <w:rPr>
+          <w:rtl w:val="0"/>
+        </w:rPr>
+      </w:r>
+    </w:p>
+    <w:p>
+      <w:pPr>
+        <w:ind w:left="720" w:firstLine="0"/>
+        <w:rPr>
+          <w:rFonts w:ascii="Times New Roman" w:cs="Times New Roman" w:eastAsia="Times New Roman" w:hAnsi="Times New Roman"/>
+          <w:sz w:val="24"/>
+          <w:szCs w:val="24"/>
+        </w:rPr>
+      </w:pPr>
+      <w:r>
+        <w:rPr>
           <w:rtl w:val="0"/>
         </w:rPr>
       </w:r>
@@ -9019,16 +9107,16 @@
           <wp:inline distB="114300" distT="114300" distL="114300" distR="114300">
             <wp:extent cx="5731200" cy="1181100"/>
             <wp:effectExtent b="0" l="0" r="0" t="0"/>
-            <wp:docPr id="12" name="image3.png"/>
+            <wp:docPr id="12" name="image1.png"/>
             <a:graphic>
               <a:graphicData uri="http://schemas.openxmlformats.org/drawingml/2006/picture">
                 <pic:pic>
                   <pic:nvPicPr>
-                    <pic:cNvPr id="0" name="image3.png"/>
+                    <pic:cNvPr id="0" name="image1.png"/>
                     <pic:cNvPicPr preferRelativeResize="0"/>
                   </pic:nvPicPr>
                   <pic:blipFill>
-                    <a:blip r:embed="rId17"/>
+                    <a:blip r:embed="rId18"/>
                     <a:srcRect b="0" l="0" r="0" t="0"/>
                     <a:stretch>
                       <a:fillRect/>

--- a/Documentos/Planes/RS-PGC.docx
+++ b/Documentos/Planes/RS-PGC.docx
@@ -1511,7 +1511,7 @@
           <w:rFonts w:ascii="Times New Roman" w:cs="Times New Roman" w:eastAsia="Times New Roman" w:hAnsi="Times New Roman"/>
           <w:rtl w:val="0"/>
         </w:rPr>
-        <w:t xml:space="preserve">Nos enfocamos en crear soluciones que optimicen procesos a través de IA, mejorando la eficiencia y automatización de tareas complejas. Algunos de nuestros proyectos fueron un asistente virtual para un e-commerce y un sistema de reconocimiento de voz para la identificación de requisitos funcionales y no funcionales, y actualmente en un videojuego aplicando las IA sobre controlar y gestionar los recursos de una universidad..</w:t>
+        <w:t xml:space="preserve">Nos enfocamos en crear soluciones que optimicen procesos a través de IA, mejorando la eficiencia y automatización de tareas complejas. Algunos de nuestros proyectos fueron un asistente virtual para un e-commerce y un sistema de reconocimiento de voz para la identificación de requisitos funcionales y no funcionales, y actualmente en un videojuego aplicando IA para simular ser el rector de una universidad y controlar sus recursos para mantenerte en el cargo.</w:t>
       </w:r>
     </w:p>
     <w:p>
@@ -1606,7 +1606,7 @@
           <w:rFonts w:ascii="Times New Roman" w:cs="Times New Roman" w:eastAsia="Times New Roman" w:hAnsi="Times New Roman"/>
           <w:rtl w:val="0"/>
         </w:rPr>
-        <w:t xml:space="preserve">Actualmente, la empresa no cuenta con un control preciso de las versiones del código, ya que cada equipo utiliza un sistema de control de versiones diferentes, esto genera desorganización en el desarrollo, que generado duplicación de esfuerzos donde varios equipos trabajan en funcionalidades similares a la vez sin saberlo, esto genera el desperdicio de recursos tanto del personal y del presupuesto. </w:t>
+        <w:t xml:space="preserve">Actualmente, la empresa no cuenta con un control preciso de las versiones del código, ya que cada equipo utiliza un sistema de control de versiones diferentes, esto genera desorganización en el desarrollo, qué generado duplicación de esfuerzos donde varios equipos trabajan en funcionalidades similares a la vez sin saberlo, esto genera el desperdicio de recursos tanto del personal y del presupuesto. </w:t>
       </w:r>
     </w:p>
     <w:p>
@@ -4117,12 +4117,12 @@
           <wp:inline distB="114300" distT="114300" distL="114300" distR="114300">
             <wp:extent cx="5731200" cy="4699000"/>
             <wp:effectExtent b="0" l="0" r="0" t="0"/>
-            <wp:docPr id="13" name="image2.png"/>
+            <wp:docPr id="24" name="image3.png"/>
             <a:graphic>
               <a:graphicData uri="http://schemas.openxmlformats.org/drawingml/2006/picture">
                 <pic:pic>
                   <pic:nvPicPr>
-                    <pic:cNvPr id="0" name="image2.png"/>
+                    <pic:cNvPr id="0" name="image3.png"/>
                     <pic:cNvPicPr preferRelativeResize="0"/>
                   </pic:nvPicPr>
                   <pic:blipFill>
@@ -4296,15 +4296,15 @@
               <wp:anchor allowOverlap="1" behindDoc="0" distB="0" distT="0" distL="114300" distR="114300" hidden="0" layoutInCell="1" locked="0" relativeHeight="0" simplePos="0">
                 <wp:simplePos x="0" y="0"/>
                 <wp:positionH relativeFrom="column">
-                  <wp:posOffset>431800</wp:posOffset>
+                  <wp:posOffset>419100</wp:posOffset>
                 </wp:positionH>
                 <wp:positionV relativeFrom="paragraph">
-                  <wp:posOffset>215900</wp:posOffset>
+                  <wp:posOffset>203200</wp:posOffset>
                 </wp:positionV>
-                <wp:extent cx="3433128" cy="769363"/>
+                <wp:extent cx="3445828" cy="782063"/>
                 <wp:effectExtent b="0" l="0" r="0" t="0"/>
                 <wp:wrapNone/>
-                <wp:docPr id="10" name=""/>
+                <wp:docPr id="22" name=""/>
                 <a:graphic>
                   <a:graphicData uri="http://schemas.microsoft.com/office/word/2010/wordprocessingShape">
                     <wps:wsp>
@@ -4370,20 +4370,20 @@
               <wp:anchor allowOverlap="1" behindDoc="0" distB="0" distT="0" distL="114300" distR="114300" hidden="0" layoutInCell="1" locked="0" relativeHeight="0" simplePos="0">
                 <wp:simplePos x="0" y="0"/>
                 <wp:positionH relativeFrom="column">
-                  <wp:posOffset>431800</wp:posOffset>
+                  <wp:posOffset>419100</wp:posOffset>
                 </wp:positionH>
                 <wp:positionV relativeFrom="paragraph">
-                  <wp:posOffset>215900</wp:posOffset>
+                  <wp:posOffset>203200</wp:posOffset>
                 </wp:positionV>
-                <wp:extent cx="3433128" cy="769363"/>
+                <wp:extent cx="3445828" cy="782063"/>
                 <wp:effectExtent b="0" l="0" r="0" t="0"/>
                 <wp:wrapNone/>
-                <wp:docPr id="10" name="image9.png"/>
+                <wp:docPr id="22" name="image12.png"/>
                 <a:graphic>
                   <a:graphicData uri="http://schemas.openxmlformats.org/drawingml/2006/picture">
                     <pic:pic>
                       <pic:nvPicPr>
-                        <pic:cNvPr id="0" name="image9.png"/>
+                        <pic:cNvPr id="0" name="image12.png"/>
                         <pic:cNvPicPr preferRelativeResize="0"/>
                       </pic:nvPicPr>
                       <pic:blipFill>
@@ -4396,7 +4396,7 @@
                       <pic:spPr>
                         <a:xfrm>
                           <a:off x="0" y="0"/>
-                          <a:ext cx="3433128" cy="769363"/>
+                          <a:ext cx="3445828" cy="782063"/>
                         </a:xfrm>
                         <a:prstGeom prst="rect"/>
                         <a:ln/>
@@ -4485,15 +4485,15 @@
               <wp:anchor allowOverlap="1" behindDoc="0" distB="0" distT="0" distL="114300" distR="114300" hidden="0" layoutInCell="1" locked="0" relativeHeight="0" simplePos="0">
                 <wp:simplePos x="0" y="0"/>
                 <wp:positionH relativeFrom="column">
-                  <wp:posOffset>431800</wp:posOffset>
+                  <wp:posOffset>419100</wp:posOffset>
                 </wp:positionH>
                 <wp:positionV relativeFrom="paragraph">
-                  <wp:posOffset>215900</wp:posOffset>
+                  <wp:posOffset>203200</wp:posOffset>
                 </wp:positionV>
-                <wp:extent cx="4919028" cy="814067"/>
+                <wp:extent cx="4931728" cy="826767"/>
                 <wp:effectExtent b="0" l="0" r="0" t="0"/>
                 <wp:wrapNone/>
-                <wp:docPr id="9" name=""/>
+                <wp:docPr id="21" name=""/>
                 <a:graphic>
                   <a:graphicData uri="http://schemas.microsoft.com/office/word/2010/wordprocessingShape">
                     <wps:wsp>
@@ -4559,20 +4559,20 @@
               <wp:anchor allowOverlap="1" behindDoc="0" distB="0" distT="0" distL="114300" distR="114300" hidden="0" layoutInCell="1" locked="0" relativeHeight="0" simplePos="0">
                 <wp:simplePos x="0" y="0"/>
                 <wp:positionH relativeFrom="column">
-                  <wp:posOffset>431800</wp:posOffset>
+                  <wp:posOffset>419100</wp:posOffset>
                 </wp:positionH>
                 <wp:positionV relativeFrom="paragraph">
-                  <wp:posOffset>215900</wp:posOffset>
+                  <wp:posOffset>203200</wp:posOffset>
                 </wp:positionV>
-                <wp:extent cx="4919028" cy="814067"/>
+                <wp:extent cx="4931728" cy="826767"/>
                 <wp:effectExtent b="0" l="0" r="0" t="0"/>
                 <wp:wrapNone/>
-                <wp:docPr id="9" name="image7.png"/>
+                <wp:docPr id="21" name="image11.png"/>
                 <a:graphic>
                   <a:graphicData uri="http://schemas.openxmlformats.org/drawingml/2006/picture">
                     <pic:pic>
                       <pic:nvPicPr>
-                        <pic:cNvPr id="0" name="image7.png"/>
+                        <pic:cNvPr id="0" name="image11.png"/>
                         <pic:cNvPicPr preferRelativeResize="0"/>
                       </pic:nvPicPr>
                       <pic:blipFill>
@@ -4585,7 +4585,7 @@
                       <pic:spPr>
                         <a:xfrm>
                           <a:off x="0" y="0"/>
-                          <a:ext cx="4919028" cy="814067"/>
+                          <a:ext cx="4931728" cy="826767"/>
                         </a:xfrm>
                         <a:prstGeom prst="rect"/>
                         <a:ln/>
@@ -4700,15 +4700,15 @@
               <wp:anchor allowOverlap="1" behindDoc="0" distB="0" distT="0" distL="114300" distR="114300" hidden="0" layoutInCell="1" locked="0" relativeHeight="0" simplePos="0">
                 <wp:simplePos x="0" y="0"/>
                 <wp:positionH relativeFrom="column">
-                  <wp:posOffset>406400</wp:posOffset>
+                  <wp:posOffset>393700</wp:posOffset>
                 </wp:positionH>
                 <wp:positionV relativeFrom="paragraph">
-                  <wp:posOffset>25400</wp:posOffset>
+                  <wp:posOffset>12700</wp:posOffset>
                 </wp:positionV>
-                <wp:extent cx="4918075" cy="800299"/>
+                <wp:extent cx="4930775" cy="812999"/>
                 <wp:effectExtent b="0" l="0" r="0" t="0"/>
                 <wp:wrapNone/>
-                <wp:docPr id="11" name=""/>
+                <wp:docPr id="23" name=""/>
                 <a:graphic>
                   <a:graphicData uri="http://schemas.microsoft.com/office/word/2010/wordprocessingShape">
                     <wps:wsp>
@@ -4774,20 +4774,20 @@
               <wp:anchor allowOverlap="1" behindDoc="0" distB="0" distT="0" distL="114300" distR="114300" hidden="0" layoutInCell="1" locked="0" relativeHeight="0" simplePos="0">
                 <wp:simplePos x="0" y="0"/>
                 <wp:positionH relativeFrom="column">
-                  <wp:posOffset>406400</wp:posOffset>
+                  <wp:posOffset>393700</wp:posOffset>
                 </wp:positionH>
                 <wp:positionV relativeFrom="paragraph">
-                  <wp:posOffset>25400</wp:posOffset>
+                  <wp:posOffset>12700</wp:posOffset>
                 </wp:positionV>
-                <wp:extent cx="4918075" cy="800299"/>
+                <wp:extent cx="4930775" cy="812999"/>
                 <wp:effectExtent b="0" l="0" r="0" t="0"/>
                 <wp:wrapNone/>
-                <wp:docPr id="11" name="image10.png"/>
+                <wp:docPr id="23" name="image13.png"/>
                 <a:graphic>
                   <a:graphicData uri="http://schemas.openxmlformats.org/drawingml/2006/picture">
                     <pic:pic>
                       <pic:nvPicPr>
-                        <pic:cNvPr id="0" name="image10.png"/>
+                        <pic:cNvPr id="0" name="image13.png"/>
                         <pic:cNvPicPr preferRelativeResize="0"/>
                       </pic:nvPicPr>
                       <pic:blipFill>
@@ -4800,7 +4800,7 @@
                       <pic:spPr>
                         <a:xfrm>
                           <a:off x="0" y="0"/>
-                          <a:ext cx="4918075" cy="800299"/>
+                          <a:ext cx="4930775" cy="812999"/>
                         </a:xfrm>
                         <a:prstGeom prst="rect"/>
                         <a:ln/>
@@ -7558,12 +7558,12 @@
           <wp:inline distB="114300" distT="114300" distL="114300" distR="114300">
             <wp:extent cx="5399730" cy="3708400"/>
             <wp:effectExtent b="0" l="0" r="0" t="0"/>
-            <wp:docPr id="14" name="image3.png"/>
+            <wp:docPr id="26" name="image1.png"/>
             <a:graphic>
               <a:graphicData uri="http://schemas.openxmlformats.org/drawingml/2006/picture">
                 <pic:pic>
                   <pic:nvPicPr>
-                    <pic:cNvPr id="0" name="image3.png"/>
+                    <pic:cNvPr id="0" name="image1.png"/>
                     <pic:cNvPicPr preferRelativeResize="0"/>
                   </pic:nvPicPr>
                   <pic:blipFill>
@@ -8325,6 +8325,11 @@
         </w:rPr>
         <w:t xml:space="preserve">Estado de la configuración</w:t>
       </w:r>
+      <w:r>
+        <w:rPr>
+          <w:rtl w:val="0"/>
+        </w:rPr>
+      </w:r>
     </w:p>
     <w:p>
       <w:pPr>
@@ -8349,6 +8354,11 @@
         </w:rPr>
         <w:t xml:space="preserve">Gráfico de Actividad de Commits en la rama main</w:t>
       </w:r>
+      <w:r>
+        <w:rPr>
+          <w:rtl w:val="0"/>
+        </w:rPr>
+      </w:r>
     </w:p>
     <w:p>
       <w:pPr>
@@ -8369,12 +8379,12 @@
           <wp:inline distB="114300" distT="114300" distL="114300" distR="114300">
             <wp:extent cx="5731200" cy="2324100"/>
             <wp:effectExtent b="0" l="0" r="0" t="0"/>
-            <wp:docPr id="19" name="image8.png"/>
+            <wp:docPr id="25" name="image4.png"/>
             <a:graphic>
               <a:graphicData uri="http://schemas.openxmlformats.org/drawingml/2006/picture">
                 <pic:pic>
                   <pic:nvPicPr>
-                    <pic:cNvPr id="0" name="image8.png"/>
+                    <pic:cNvPr id="0" name="image4.png"/>
                     <pic:cNvPicPr preferRelativeResize="0"/>
                   </pic:nvPicPr>
                   <pic:blipFill>
@@ -8476,6 +8486,11 @@
         </w:rPr>
         <w:t xml:space="preserve">Contribuciones por persona</w:t>
       </w:r>
+      <w:r>
+        <w:rPr>
+          <w:rtl w:val="0"/>
+        </w:rPr>
+      </w:r>
     </w:p>
     <w:p>
       <w:pPr>
@@ -8515,12 +8530,12 @@
           <wp:inline distB="114300" distT="114300" distL="114300" distR="114300">
             <wp:extent cx="5731200" cy="4381500"/>
             <wp:effectExtent b="0" l="0" r="0" t="0"/>
-            <wp:docPr id="15" name="image12.png"/>
+            <wp:docPr id="27" name="image7.png"/>
             <a:graphic>
               <a:graphicData uri="http://schemas.openxmlformats.org/drawingml/2006/picture">
                 <pic:pic>
                   <pic:nvPicPr>
-                    <pic:cNvPr id="0" name="image12.png"/>
+                    <pic:cNvPr id="0" name="image7.png"/>
                     <pic:cNvPicPr preferRelativeResize="0"/>
                   </pic:nvPicPr>
                   <pic:blipFill>
@@ -8574,6 +8589,11 @@
         <w:t xml:space="preserve">Ramas de trabajo</w:t>
       </w:r>
       <w:r>
+        <w:rPr>
+          <w:rtl w:val="0"/>
+        </w:rPr>
+      </w:r>
+      <w:r>
         <w:drawing>
           <wp:anchor allowOverlap="1" behindDoc="0" distB="114300" distT="114300" distL="114300" distR="114300" hidden="0" layoutInCell="1" locked="0" relativeHeight="0" simplePos="0">
             <wp:simplePos x="0" y="0"/>
@@ -8586,12 +8606,12 @@
             <wp:extent cx="5731200" cy="1981200"/>
             <wp:effectExtent b="0" l="0" r="0" t="0"/>
             <wp:wrapNone/>
-            <wp:docPr id="20" name="image11.png"/>
+            <wp:docPr id="29" name="image5.png"/>
             <a:graphic>
               <a:graphicData uri="http://schemas.openxmlformats.org/drawingml/2006/picture">
                 <pic:pic>
                   <pic:nvPicPr>
-                    <pic:cNvPr id="0" name="image11.png"/>
+                    <pic:cNvPr id="0" name="image5.png"/>
                     <pic:cNvPicPr preferRelativeResize="0"/>
                   </pic:nvPicPr>
                   <pic:blipFill>
@@ -8787,7 +8807,7 @@
           <w:szCs w:val="24"/>
           <w:rtl w:val="0"/>
         </w:rPr>
-        <w:t xml:space="preserve">Al iniciar el desarrollo de “Rector Simuleitor” aun no estábamos familiarizados con el concepto de trabajar en ramas individuales pero conforme avanzamos el proyecto entendíamos cada vez más el concepto.</w:t>
+        <w:t xml:space="preserve">Al iniciar el desarrollo de “Rector Simuleitor” aún no estábamos familiarizados con el concepto de trabajar en ramas individuales, pero conforme avanzamos se fue corrigiendo ese problema lo cual facilito luego la división de responsabilidades además de evitar luego problemas mayores al intentar fusionar cambios a la rama principal.</w:t>
       </w:r>
     </w:p>
     <w:p>
@@ -8824,12 +8844,12 @@
           <wp:inline distB="114300" distT="114300" distL="114300" distR="114300">
             <wp:extent cx="5731200" cy="1600200"/>
             <wp:effectExtent b="0" l="0" r="0" t="0"/>
-            <wp:docPr id="17" name="image4.png"/>
+            <wp:docPr id="30" name="image9.png"/>
             <a:graphic>
               <a:graphicData uri="http://schemas.openxmlformats.org/drawingml/2006/picture">
                 <pic:pic>
                   <pic:nvPicPr>
-                    <pic:cNvPr id="0" name="image4.png"/>
+                    <pic:cNvPr id="0" name="image9.png"/>
                     <pic:cNvPicPr preferRelativeResize="0"/>
                   </pic:nvPicPr>
                   <pic:blipFill>
@@ -8897,12 +8917,12 @@
           <wp:inline distB="114300" distT="114300" distL="114300" distR="114300">
             <wp:extent cx="5731200" cy="1638300"/>
             <wp:effectExtent b="0" l="0" r="0" t="0"/>
-            <wp:docPr id="16" name="image6.png"/>
+            <wp:docPr id="28" name="image10.png"/>
             <a:graphic>
               <a:graphicData uri="http://schemas.openxmlformats.org/drawingml/2006/picture">
                 <pic:pic>
                   <pic:nvPicPr>
-                    <pic:cNvPr id="0" name="image6.png"/>
+                    <pic:cNvPr id="0" name="image10.png"/>
                     <pic:cNvPicPr preferRelativeResize="0"/>
                   </pic:nvPicPr>
                   <pic:blipFill>
@@ -8970,12 +8990,12 @@
           <wp:inline distB="114300" distT="114300" distL="114300" distR="114300">
             <wp:extent cx="5731200" cy="2667000"/>
             <wp:effectExtent b="0" l="0" r="0" t="0"/>
-            <wp:docPr id="18" name="image5.png"/>
+            <wp:docPr id="33" name="image6.png"/>
             <a:graphic>
               <a:graphicData uri="http://schemas.openxmlformats.org/drawingml/2006/picture">
                 <pic:pic>
                   <pic:nvPicPr>
-                    <pic:cNvPr id="0" name="image5.png"/>
+                    <pic:cNvPr id="0" name="image6.png"/>
                     <pic:cNvPicPr preferRelativeResize="0"/>
                   </pic:nvPicPr>
                   <pic:blipFill>
@@ -9107,12 +9127,12 @@
           <wp:inline distB="114300" distT="114300" distL="114300" distR="114300">
             <wp:extent cx="5731200" cy="1181100"/>
             <wp:effectExtent b="0" l="0" r="0" t="0"/>
-            <wp:docPr id="12" name="image1.png"/>
+            <wp:docPr id="31" name="image8.png"/>
             <a:graphic>
               <a:graphicData uri="http://schemas.openxmlformats.org/drawingml/2006/picture">
                 <pic:pic>
                   <pic:nvPicPr>
-                    <pic:cNvPr id="0" name="image1.png"/>
+                    <pic:cNvPr id="0" name="image8.png"/>
                     <pic:cNvPicPr preferRelativeResize="0"/>
                   </pic:nvPicPr>
                   <pic:blipFill>
@@ -9159,6 +9179,2018 @@
           <w:rtl w:val="0"/>
         </w:rPr>
         <w:t xml:space="preserve">Se aprecia que las semanas más trabajadas van de acuerdo al cronograma planteado por el equipo. Siendo los hitos 1 (Análisis) y 3 (Desarrollo e implementación) los que tienen mayor cantidad de ítems, se ven ahora representados por la gran cantidad de commits durante sus respectivas semanas. </w:t>
+      </w:r>
+    </w:p>
+    <w:p>
+      <w:pPr>
+        <w:ind w:left="0" w:firstLine="0"/>
+        <w:rPr>
+          <w:rFonts w:ascii="Times New Roman" w:cs="Times New Roman" w:eastAsia="Times New Roman" w:hAnsi="Times New Roman"/>
+          <w:sz w:val="24"/>
+          <w:szCs w:val="24"/>
+        </w:rPr>
+      </w:pPr>
+      <w:r>
+        <w:rPr>
+          <w:rtl w:val="0"/>
+        </w:rPr>
+      </w:r>
+    </w:p>
+    <w:p>
+      <w:pPr>
+        <w:ind w:left="0" w:firstLine="0"/>
+        <w:rPr>
+          <w:rFonts w:ascii="Times New Roman" w:cs="Times New Roman" w:eastAsia="Times New Roman" w:hAnsi="Times New Roman"/>
+          <w:sz w:val="24"/>
+          <w:szCs w:val="24"/>
+        </w:rPr>
+      </w:pPr>
+      <w:r>
+        <w:rPr>
+          <w:rFonts w:ascii="Times New Roman" w:cs="Times New Roman" w:eastAsia="Times New Roman" w:hAnsi="Times New Roman"/>
+          <w:sz w:val="24"/>
+          <w:szCs w:val="24"/>
+          <w:rtl w:val="0"/>
+        </w:rPr>
+        <w:t xml:space="preserve">4 Auditoria de la Gestión de la Configuración</w:t>
+      </w:r>
+    </w:p>
+    <w:p>
+      <w:pPr>
+        <w:ind w:left="0" w:firstLine="0"/>
+        <w:rPr>
+          <w:rFonts w:ascii="Times New Roman" w:cs="Times New Roman" w:eastAsia="Times New Roman" w:hAnsi="Times New Roman"/>
+          <w:sz w:val="24"/>
+          <w:szCs w:val="24"/>
+        </w:rPr>
+      </w:pPr>
+      <w:r>
+        <w:rPr>
+          <w:rFonts w:ascii="Times New Roman" w:cs="Times New Roman" w:eastAsia="Times New Roman" w:hAnsi="Times New Roman"/>
+          <w:sz w:val="24"/>
+          <w:szCs w:val="24"/>
+          <w:rtl w:val="0"/>
+        </w:rPr>
+        <w:tab/>
+        <w:t xml:space="preserve">4.1 Auditoria Física</w:t>
+      </w:r>
+    </w:p>
+    <w:p>
+      <w:pPr>
+        <w:ind w:left="0" w:firstLine="0"/>
+        <w:rPr>
+          <w:rFonts w:ascii="Times New Roman" w:cs="Times New Roman" w:eastAsia="Times New Roman" w:hAnsi="Times New Roman"/>
+          <w:sz w:val="24"/>
+          <w:szCs w:val="24"/>
+        </w:rPr>
+      </w:pPr>
+      <w:r>
+        <w:rPr>
+          <w:rFonts w:ascii="Times New Roman" w:cs="Times New Roman" w:eastAsia="Times New Roman" w:hAnsi="Times New Roman"/>
+          <w:sz w:val="24"/>
+          <w:szCs w:val="24"/>
+          <w:rtl w:val="0"/>
+        </w:rPr>
+        <w:tab/>
+      </w:r>
+    </w:p>
+    <w:p>
+      <w:pPr>
+        <w:ind w:left="0" w:firstLine="0"/>
+        <w:rPr>
+          <w:rFonts w:ascii="Times New Roman" w:cs="Times New Roman" w:eastAsia="Times New Roman" w:hAnsi="Times New Roman"/>
+          <w:sz w:val="24"/>
+          <w:szCs w:val="24"/>
+        </w:rPr>
+      </w:pPr>
+      <w:r>
+        <w:rPr>
+          <w:rFonts w:ascii="Times New Roman" w:cs="Times New Roman" w:eastAsia="Times New Roman" w:hAnsi="Times New Roman"/>
+          <w:sz w:val="24"/>
+          <w:szCs w:val="24"/>
+          <w:rtl w:val="0"/>
+        </w:rPr>
+        <w:tab/>
+        <w:t xml:space="preserve">4.2 Auditoria Funcional</w:t>
+      </w:r>
+    </w:p>
+    <w:p>
+      <w:pPr>
+        <w:ind w:left="0" w:firstLine="0"/>
+        <w:rPr>
+          <w:rFonts w:ascii="Times New Roman" w:cs="Times New Roman" w:eastAsia="Times New Roman" w:hAnsi="Times New Roman"/>
+          <w:sz w:val="24"/>
+          <w:szCs w:val="24"/>
+        </w:rPr>
+      </w:pPr>
+      <w:r>
+        <w:rPr>
+          <w:rFonts w:ascii="Times New Roman" w:cs="Times New Roman" w:eastAsia="Times New Roman" w:hAnsi="Times New Roman"/>
+          <w:sz w:val="24"/>
+          <w:szCs w:val="24"/>
+          <w:rtl w:val="0"/>
+        </w:rPr>
+        <w:tab/>
+      </w:r>
+    </w:p>
+    <w:sdt>
+      <w:sdtPr>
+        <w:lock w:val="contentLocked"/>
+        <w:tag w:val="goog_rdk_9"/>
+      </w:sdtPr>
+      <w:sdtContent>
+        <w:tbl>
+          <w:tblPr>
+            <w:tblStyle w:val="Table6"/>
+            <w:tblW w:w="9029.0" w:type="dxa"/>
+            <w:jc w:val="left"/>
+            <w:tblBorders>
+              <w:top w:color="000000" w:space="0" w:sz="8" w:val="single"/>
+              <w:left w:color="000000" w:space="0" w:sz="8" w:val="single"/>
+              <w:bottom w:color="000000" w:space="0" w:sz="8" w:val="single"/>
+              <w:right w:color="000000" w:space="0" w:sz="8" w:val="single"/>
+              <w:insideH w:color="000000" w:space="0" w:sz="8" w:val="single"/>
+              <w:insideV w:color="000000" w:space="0" w:sz="8" w:val="single"/>
+            </w:tblBorders>
+            <w:tblLayout w:type="fixed"/>
+            <w:tblLook w:val="0600"/>
+          </w:tblPr>
+          <w:tblGrid>
+            <w:gridCol w:w="2257.25"/>
+            <w:gridCol w:w="2257.25"/>
+            <w:gridCol w:w="2257.25"/>
+            <w:gridCol w:w="2257.25"/>
+            <w:tblGridChange w:id="0">
+              <w:tblGrid>
+                <w:gridCol w:w="2257.25"/>
+                <w:gridCol w:w="2257.25"/>
+                <w:gridCol w:w="2257.25"/>
+                <w:gridCol w:w="2257.25"/>
+              </w:tblGrid>
+            </w:tblGridChange>
+          </w:tblGrid>
+          <w:tr>
+            <w:trPr>
+              <w:cantSplit w:val="0"/>
+              <w:tblHeader w:val="0"/>
+            </w:trPr>
+            <w:tc>
+              <w:tcPr>
+                <w:shd w:fill="auto" w:val="clear"/>
+                <w:tcMar>
+                  <w:top w:w="100.0" w:type="dxa"/>
+                  <w:left w:w="100.0" w:type="dxa"/>
+                  <w:bottom w:w="100.0" w:type="dxa"/>
+                  <w:right w:w="100.0" w:type="dxa"/>
+                </w:tcMar>
+                <w:vAlign w:val="top"/>
+              </w:tcPr>
+              <w:p>
+                <w:pPr>
+                  <w:widowControl w:val="0"/>
+                  <w:spacing w:line="240" w:lineRule="auto"/>
+                  <w:jc w:val="center"/>
+                  <w:rPr>
+                    <w:rFonts w:ascii="Times New Roman" w:cs="Times New Roman" w:eastAsia="Times New Roman" w:hAnsi="Times New Roman"/>
+                    <w:sz w:val="24"/>
+                    <w:szCs w:val="24"/>
+                  </w:rPr>
+                </w:pPr>
+                <w:r>
+                  <w:rPr>
+                    <w:rFonts w:ascii="Times New Roman" w:cs="Times New Roman" w:eastAsia="Times New Roman" w:hAnsi="Times New Roman"/>
+                    <w:sz w:val="24"/>
+                    <w:szCs w:val="24"/>
+                    <w:rtl w:val="0"/>
+                  </w:rPr>
+                  <w:t xml:space="preserve">Historia de Usuario</w:t>
+                </w:r>
+              </w:p>
+            </w:tc>
+            <w:tc>
+              <w:tcPr>
+                <w:shd w:fill="auto" w:val="clear"/>
+                <w:tcMar>
+                  <w:top w:w="100.0" w:type="dxa"/>
+                  <w:left w:w="100.0" w:type="dxa"/>
+                  <w:bottom w:w="100.0" w:type="dxa"/>
+                  <w:right w:w="100.0" w:type="dxa"/>
+                </w:tcMar>
+                <w:vAlign w:val="top"/>
+              </w:tcPr>
+              <w:p>
+                <w:pPr>
+                  <w:widowControl w:val="0"/>
+                  <w:spacing w:line="240" w:lineRule="auto"/>
+                  <w:jc w:val="center"/>
+                  <w:rPr>
+                    <w:rFonts w:ascii="Times New Roman" w:cs="Times New Roman" w:eastAsia="Times New Roman" w:hAnsi="Times New Roman"/>
+                    <w:sz w:val="24"/>
+                    <w:szCs w:val="24"/>
+                  </w:rPr>
+                </w:pPr>
+                <w:r>
+                  <w:rPr>
+                    <w:rFonts w:ascii="Times New Roman" w:cs="Times New Roman" w:eastAsia="Times New Roman" w:hAnsi="Times New Roman"/>
+                    <w:sz w:val="24"/>
+                    <w:szCs w:val="24"/>
+                    <w:rtl w:val="0"/>
+                  </w:rPr>
+                  <w:t xml:space="preserve">Fecha de auditoría</w:t>
+                </w:r>
+              </w:p>
+            </w:tc>
+            <w:tc>
+              <w:tcPr>
+                <w:shd w:fill="auto" w:val="clear"/>
+                <w:tcMar>
+                  <w:top w:w="100.0" w:type="dxa"/>
+                  <w:left w:w="100.0" w:type="dxa"/>
+                  <w:bottom w:w="100.0" w:type="dxa"/>
+                  <w:right w:w="100.0" w:type="dxa"/>
+                </w:tcMar>
+                <w:vAlign w:val="top"/>
+              </w:tcPr>
+              <w:p>
+                <w:pPr>
+                  <w:widowControl w:val="0"/>
+                  <w:spacing w:line="240" w:lineRule="auto"/>
+                  <w:jc w:val="center"/>
+                  <w:rPr>
+                    <w:rFonts w:ascii="Times New Roman" w:cs="Times New Roman" w:eastAsia="Times New Roman" w:hAnsi="Times New Roman"/>
+                    <w:sz w:val="24"/>
+                    <w:szCs w:val="24"/>
+                  </w:rPr>
+                </w:pPr>
+                <w:r>
+                  <w:rPr>
+                    <w:rFonts w:ascii="Times New Roman" w:cs="Times New Roman" w:eastAsia="Times New Roman" w:hAnsi="Times New Roman"/>
+                    <w:sz w:val="24"/>
+                    <w:szCs w:val="24"/>
+                    <w:rtl w:val="0"/>
+                  </w:rPr>
+                  <w:t xml:space="preserve">Auditor</w:t>
+                </w:r>
+              </w:p>
+            </w:tc>
+            <w:tc>
+              <w:tcPr>
+                <w:shd w:fill="auto" w:val="clear"/>
+                <w:tcMar>
+                  <w:top w:w="100.0" w:type="dxa"/>
+                  <w:left w:w="100.0" w:type="dxa"/>
+                  <w:bottom w:w="100.0" w:type="dxa"/>
+                  <w:right w:w="100.0" w:type="dxa"/>
+                </w:tcMar>
+                <w:vAlign w:val="top"/>
+              </w:tcPr>
+              <w:p>
+                <w:pPr>
+                  <w:widowControl w:val="0"/>
+                  <w:spacing w:line="240" w:lineRule="auto"/>
+                  <w:jc w:val="center"/>
+                  <w:rPr>
+                    <w:rFonts w:ascii="Times New Roman" w:cs="Times New Roman" w:eastAsia="Times New Roman" w:hAnsi="Times New Roman"/>
+                    <w:sz w:val="24"/>
+                    <w:szCs w:val="24"/>
+                  </w:rPr>
+                </w:pPr>
+                <w:r>
+                  <w:rPr>
+                    <w:rFonts w:ascii="Times New Roman" w:cs="Times New Roman" w:eastAsia="Times New Roman" w:hAnsi="Times New Roman"/>
+                    <w:sz w:val="24"/>
+                    <w:szCs w:val="24"/>
+                    <w:rtl w:val="0"/>
+                  </w:rPr>
+                  <w:t xml:space="preserve">Estado</w:t>
+                </w:r>
+              </w:p>
+              <w:p>
+                <w:pPr>
+                  <w:widowControl w:val="0"/>
+                  <w:spacing w:line="240" w:lineRule="auto"/>
+                  <w:jc w:val="center"/>
+                  <w:rPr>
+                    <w:rFonts w:ascii="Times New Roman" w:cs="Times New Roman" w:eastAsia="Times New Roman" w:hAnsi="Times New Roman"/>
+                    <w:sz w:val="24"/>
+                    <w:szCs w:val="24"/>
+                  </w:rPr>
+                </w:pPr>
+                <w:sdt>
+                  <w:sdtPr>
+                    <w:tag w:val="goog_rdk_3"/>
+                  </w:sdtPr>
+                  <w:sdtContent>
+                    <w:r>
+                      <w:rPr>
+                        <w:rFonts w:ascii="Arial Unicode MS" w:cs="Arial Unicode MS" w:eastAsia="Arial Unicode MS" w:hAnsi="Arial Unicode MS"/>
+                        <w:sz w:val="24"/>
+                        <w:szCs w:val="24"/>
+                        <w:rtl w:val="0"/>
+                      </w:rPr>
+                      <w:t xml:space="preserve">Cumple (✓)</w:t>
+                    </w:r>
+                  </w:sdtContent>
+                </w:sdt>
+              </w:p>
+              <w:p>
+                <w:pPr>
+                  <w:widowControl w:val="0"/>
+                  <w:spacing w:line="240" w:lineRule="auto"/>
+                  <w:jc w:val="center"/>
+                  <w:rPr>
+                    <w:rFonts w:ascii="Times New Roman" w:cs="Times New Roman" w:eastAsia="Times New Roman" w:hAnsi="Times New Roman"/>
+                    <w:sz w:val="24"/>
+                    <w:szCs w:val="24"/>
+                  </w:rPr>
+                </w:pPr>
+                <w:r>
+                  <w:rPr>
+                    <w:rFonts w:ascii="Times New Roman" w:cs="Times New Roman" w:eastAsia="Times New Roman" w:hAnsi="Times New Roman"/>
+                    <w:sz w:val="24"/>
+                    <w:szCs w:val="24"/>
+                    <w:rtl w:val="0"/>
+                  </w:rPr>
+                  <w:t xml:space="preserve">No cumple (X)</w:t>
+                </w:r>
+              </w:p>
+            </w:tc>
+          </w:tr>
+          <w:tr>
+            <w:trPr>
+              <w:cantSplit w:val="0"/>
+              <w:tblHeader w:val="0"/>
+            </w:trPr>
+            <w:tc>
+              <w:tcPr>
+                <w:shd w:fill="auto" w:val="clear"/>
+                <w:tcMar>
+                  <w:top w:w="100.0" w:type="dxa"/>
+                  <w:left w:w="100.0" w:type="dxa"/>
+                  <w:bottom w:w="100.0" w:type="dxa"/>
+                  <w:right w:w="100.0" w:type="dxa"/>
+                </w:tcMar>
+                <w:vAlign w:val="top"/>
+              </w:tcPr>
+              <w:p>
+                <w:pPr>
+                  <w:widowControl w:val="0"/>
+                  <w:spacing w:line="240" w:lineRule="auto"/>
+                  <w:rPr>
+                    <w:rFonts w:ascii="Times New Roman" w:cs="Times New Roman" w:eastAsia="Times New Roman" w:hAnsi="Times New Roman"/>
+                    <w:sz w:val="24"/>
+                    <w:szCs w:val="24"/>
+                  </w:rPr>
+                </w:pPr>
+                <w:r>
+                  <w:rPr>
+                    <w:rFonts w:ascii="Times New Roman" w:cs="Times New Roman" w:eastAsia="Times New Roman" w:hAnsi="Times New Roman"/>
+                    <w:sz w:val="24"/>
+                    <w:szCs w:val="24"/>
+                    <w:rtl w:val="0"/>
+                  </w:rPr>
+                  <w:t xml:space="preserve">HU01-Toma de</w:t>
+                </w:r>
+              </w:p>
+              <w:p>
+                <w:pPr>
+                  <w:widowControl w:val="0"/>
+                  <w:spacing w:line="240" w:lineRule="auto"/>
+                  <w:rPr>
+                    <w:rFonts w:ascii="Times New Roman" w:cs="Times New Roman" w:eastAsia="Times New Roman" w:hAnsi="Times New Roman"/>
+                    <w:sz w:val="24"/>
+                    <w:szCs w:val="24"/>
+                  </w:rPr>
+                </w:pPr>
+                <w:r>
+                  <w:rPr>
+                    <w:rFonts w:ascii="Times New Roman" w:cs="Times New Roman" w:eastAsia="Times New Roman" w:hAnsi="Times New Roman"/>
+                    <w:sz w:val="24"/>
+                    <w:szCs w:val="24"/>
+                    <w:rtl w:val="0"/>
+                  </w:rPr>
+                  <w:t xml:space="preserve">decisiones</w:t>
+                </w:r>
+              </w:p>
+            </w:tc>
+            <w:tc>
+              <w:tcPr>
+                <w:shd w:fill="auto" w:val="clear"/>
+                <w:tcMar>
+                  <w:top w:w="100.0" w:type="dxa"/>
+                  <w:left w:w="100.0" w:type="dxa"/>
+                  <w:bottom w:w="100.0" w:type="dxa"/>
+                  <w:right w:w="100.0" w:type="dxa"/>
+                </w:tcMar>
+                <w:vAlign w:val="top"/>
+              </w:tcPr>
+              <w:p>
+                <w:pPr>
+                  <w:widowControl w:val="0"/>
+                  <w:spacing w:line="240" w:lineRule="auto"/>
+                  <w:rPr>
+                    <w:rFonts w:ascii="Times New Roman" w:cs="Times New Roman" w:eastAsia="Times New Roman" w:hAnsi="Times New Roman"/>
+                    <w:sz w:val="24"/>
+                    <w:szCs w:val="24"/>
+                  </w:rPr>
+                </w:pPr>
+                <w:r>
+                  <w:rPr>
+                    <w:rFonts w:ascii="Times New Roman" w:cs="Times New Roman" w:eastAsia="Times New Roman" w:hAnsi="Times New Roman"/>
+                    <w:sz w:val="24"/>
+                    <w:szCs w:val="24"/>
+                    <w:rtl w:val="0"/>
+                  </w:rPr>
+                  <w:t xml:space="preserve">21/11/2024</w:t>
+                </w:r>
+              </w:p>
+            </w:tc>
+            <w:tc>
+              <w:tcPr>
+                <w:shd w:fill="auto" w:val="clear"/>
+                <w:tcMar>
+                  <w:top w:w="100.0" w:type="dxa"/>
+                  <w:left w:w="100.0" w:type="dxa"/>
+                  <w:bottom w:w="100.0" w:type="dxa"/>
+                  <w:right w:w="100.0" w:type="dxa"/>
+                </w:tcMar>
+                <w:vAlign w:val="top"/>
+              </w:tcPr>
+              <w:p>
+                <w:pPr>
+                  <w:widowControl w:val="0"/>
+                  <w:spacing w:line="240" w:lineRule="auto"/>
+                  <w:rPr>
+                    <w:rFonts w:ascii="Times New Roman" w:cs="Times New Roman" w:eastAsia="Times New Roman" w:hAnsi="Times New Roman"/>
+                    <w:sz w:val="24"/>
+                    <w:szCs w:val="24"/>
+                  </w:rPr>
+                </w:pPr>
+                <w:r>
+                  <w:rPr>
+                    <w:rFonts w:ascii="Times New Roman" w:cs="Times New Roman" w:eastAsia="Times New Roman" w:hAnsi="Times New Roman"/>
+                    <w:sz w:val="24"/>
+                    <w:szCs w:val="24"/>
+                    <w:rtl w:val="0"/>
+                  </w:rPr>
+                  <w:t xml:space="preserve">Karlo Toro</w:t>
+                </w:r>
+              </w:p>
+            </w:tc>
+            <w:tc>
+              <w:tcPr>
+                <w:shd w:fill="auto" w:val="clear"/>
+                <w:tcMar>
+                  <w:top w:w="100.0" w:type="dxa"/>
+                  <w:left w:w="100.0" w:type="dxa"/>
+                  <w:bottom w:w="100.0" w:type="dxa"/>
+                  <w:right w:w="100.0" w:type="dxa"/>
+                </w:tcMar>
+                <w:vAlign w:val="top"/>
+              </w:tcPr>
+              <w:p>
+                <w:pPr>
+                  <w:widowControl w:val="0"/>
+                  <w:spacing w:line="240" w:lineRule="auto"/>
+                  <w:jc w:val="center"/>
+                  <w:rPr>
+                    <w:rFonts w:ascii="Times New Roman" w:cs="Times New Roman" w:eastAsia="Times New Roman" w:hAnsi="Times New Roman"/>
+                    <w:sz w:val="24"/>
+                    <w:szCs w:val="24"/>
+                  </w:rPr>
+                </w:pPr>
+                <w:sdt>
+                  <w:sdtPr>
+                    <w:tag w:val="goog_rdk_4"/>
+                  </w:sdtPr>
+                  <w:sdtContent>
+                    <w:r>
+                      <w:rPr>
+                        <w:rFonts w:ascii="Arial Unicode MS" w:cs="Arial Unicode MS" w:eastAsia="Arial Unicode MS" w:hAnsi="Arial Unicode MS"/>
+                        <w:sz w:val="24"/>
+                        <w:szCs w:val="24"/>
+                        <w:rtl w:val="0"/>
+                      </w:rPr>
+                      <w:t xml:space="preserve">✓</w:t>
+                    </w:r>
+                  </w:sdtContent>
+                </w:sdt>
+              </w:p>
+            </w:tc>
+          </w:tr>
+          <w:tr>
+            <w:trPr>
+              <w:cantSplit w:val="0"/>
+              <w:tblHeader w:val="0"/>
+            </w:trPr>
+            <w:tc>
+              <w:tcPr>
+                <w:shd w:fill="auto" w:val="clear"/>
+                <w:tcMar>
+                  <w:top w:w="100.0" w:type="dxa"/>
+                  <w:left w:w="100.0" w:type="dxa"/>
+                  <w:bottom w:w="100.0" w:type="dxa"/>
+                  <w:right w:w="100.0" w:type="dxa"/>
+                </w:tcMar>
+                <w:vAlign w:val="top"/>
+              </w:tcPr>
+              <w:p>
+                <w:pPr>
+                  <w:widowControl w:val="0"/>
+                  <w:spacing w:line="240" w:lineRule="auto"/>
+                  <w:rPr>
+                    <w:rFonts w:ascii="Times New Roman" w:cs="Times New Roman" w:eastAsia="Times New Roman" w:hAnsi="Times New Roman"/>
+                    <w:sz w:val="24"/>
+                    <w:szCs w:val="24"/>
+                  </w:rPr>
+                </w:pPr>
+                <w:r>
+                  <w:rPr>
+                    <w:rFonts w:ascii="Times New Roman" w:cs="Times New Roman" w:eastAsia="Times New Roman" w:hAnsi="Times New Roman"/>
+                    <w:sz w:val="24"/>
+                    <w:szCs w:val="24"/>
+                    <w:rtl w:val="0"/>
+                  </w:rPr>
+                  <w:t xml:space="preserve">HU02-Aprobación</w:t>
+                </w:r>
+              </w:p>
+              <w:p>
+                <w:pPr>
+                  <w:widowControl w:val="0"/>
+                  <w:spacing w:line="240" w:lineRule="auto"/>
+                  <w:rPr>
+                    <w:rFonts w:ascii="Times New Roman" w:cs="Times New Roman" w:eastAsia="Times New Roman" w:hAnsi="Times New Roman"/>
+                    <w:sz w:val="24"/>
+                    <w:szCs w:val="24"/>
+                  </w:rPr>
+                </w:pPr>
+                <w:r>
+                  <w:rPr>
+                    <w:rFonts w:ascii="Times New Roman" w:cs="Times New Roman" w:eastAsia="Times New Roman" w:hAnsi="Times New Roman"/>
+                    <w:sz w:val="24"/>
+                    <w:szCs w:val="24"/>
+                    <w:rtl w:val="0"/>
+                  </w:rPr>
+                  <w:t xml:space="preserve">del alumnado</w:t>
+                </w:r>
+              </w:p>
+            </w:tc>
+            <w:tc>
+              <w:tcPr>
+                <w:shd w:fill="auto" w:val="clear"/>
+                <w:tcMar>
+                  <w:top w:w="100.0" w:type="dxa"/>
+                  <w:left w:w="100.0" w:type="dxa"/>
+                  <w:bottom w:w="100.0" w:type="dxa"/>
+                  <w:right w:w="100.0" w:type="dxa"/>
+                </w:tcMar>
+                <w:vAlign w:val="top"/>
+              </w:tcPr>
+              <w:p>
+                <w:pPr>
+                  <w:widowControl w:val="0"/>
+                  <w:spacing w:line="240" w:lineRule="auto"/>
+                  <w:rPr>
+                    <w:rFonts w:ascii="Times New Roman" w:cs="Times New Roman" w:eastAsia="Times New Roman" w:hAnsi="Times New Roman"/>
+                    <w:sz w:val="24"/>
+                    <w:szCs w:val="24"/>
+                  </w:rPr>
+                </w:pPr>
+                <w:r>
+                  <w:rPr>
+                    <w:rFonts w:ascii="Times New Roman" w:cs="Times New Roman" w:eastAsia="Times New Roman" w:hAnsi="Times New Roman"/>
+                    <w:sz w:val="24"/>
+                    <w:szCs w:val="24"/>
+                    <w:rtl w:val="0"/>
+                  </w:rPr>
+                  <w:t xml:space="preserve">21/11/2024</w:t>
+                </w:r>
+              </w:p>
+            </w:tc>
+            <w:tc>
+              <w:tcPr>
+                <w:shd w:fill="auto" w:val="clear"/>
+                <w:tcMar>
+                  <w:top w:w="100.0" w:type="dxa"/>
+                  <w:left w:w="100.0" w:type="dxa"/>
+                  <w:bottom w:w="100.0" w:type="dxa"/>
+                  <w:right w:w="100.0" w:type="dxa"/>
+                </w:tcMar>
+                <w:vAlign w:val="top"/>
+              </w:tcPr>
+              <w:p>
+                <w:pPr>
+                  <w:widowControl w:val="0"/>
+                  <w:spacing w:line="240" w:lineRule="auto"/>
+                  <w:rPr>
+                    <w:rFonts w:ascii="Times New Roman" w:cs="Times New Roman" w:eastAsia="Times New Roman" w:hAnsi="Times New Roman"/>
+                    <w:sz w:val="24"/>
+                    <w:szCs w:val="24"/>
+                  </w:rPr>
+                </w:pPr>
+                <w:r>
+                  <w:rPr>
+                    <w:rFonts w:ascii="Times New Roman" w:cs="Times New Roman" w:eastAsia="Times New Roman" w:hAnsi="Times New Roman"/>
+                    <w:sz w:val="24"/>
+                    <w:szCs w:val="24"/>
+                    <w:rtl w:val="0"/>
+                  </w:rPr>
+                  <w:t xml:space="preserve">Karlo Toro</w:t>
+                </w:r>
+              </w:p>
+            </w:tc>
+            <w:tc>
+              <w:tcPr>
+                <w:shd w:fill="auto" w:val="clear"/>
+                <w:tcMar>
+                  <w:top w:w="100.0" w:type="dxa"/>
+                  <w:left w:w="100.0" w:type="dxa"/>
+                  <w:bottom w:w="100.0" w:type="dxa"/>
+                  <w:right w:w="100.0" w:type="dxa"/>
+                </w:tcMar>
+                <w:vAlign w:val="top"/>
+              </w:tcPr>
+              <w:p>
+                <w:pPr>
+                  <w:widowControl w:val="0"/>
+                  <w:spacing w:line="240" w:lineRule="auto"/>
+                  <w:jc w:val="center"/>
+                  <w:rPr>
+                    <w:rFonts w:ascii="Times New Roman" w:cs="Times New Roman" w:eastAsia="Times New Roman" w:hAnsi="Times New Roman"/>
+                    <w:sz w:val="24"/>
+                    <w:szCs w:val="24"/>
+                  </w:rPr>
+                </w:pPr>
+                <w:sdt>
+                  <w:sdtPr>
+                    <w:tag w:val="goog_rdk_5"/>
+                  </w:sdtPr>
+                  <w:sdtContent>
+                    <w:r>
+                      <w:rPr>
+                        <w:rFonts w:ascii="Arial Unicode MS" w:cs="Arial Unicode MS" w:eastAsia="Arial Unicode MS" w:hAnsi="Arial Unicode MS"/>
+                        <w:sz w:val="24"/>
+                        <w:szCs w:val="24"/>
+                        <w:rtl w:val="0"/>
+                      </w:rPr>
+                      <w:t xml:space="preserve">✓</w:t>
+                    </w:r>
+                  </w:sdtContent>
+                </w:sdt>
+              </w:p>
+            </w:tc>
+          </w:tr>
+          <w:tr>
+            <w:trPr>
+              <w:cantSplit w:val="0"/>
+              <w:tblHeader w:val="0"/>
+            </w:trPr>
+            <w:tc>
+              <w:tcPr>
+                <w:shd w:fill="auto" w:val="clear"/>
+                <w:tcMar>
+                  <w:top w:w="100.0" w:type="dxa"/>
+                  <w:left w:w="100.0" w:type="dxa"/>
+                  <w:bottom w:w="100.0" w:type="dxa"/>
+                  <w:right w:w="100.0" w:type="dxa"/>
+                </w:tcMar>
+                <w:vAlign w:val="top"/>
+              </w:tcPr>
+              <w:p>
+                <w:pPr>
+                  <w:widowControl w:val="0"/>
+                  <w:spacing w:line="240" w:lineRule="auto"/>
+                  <w:rPr>
+                    <w:rFonts w:ascii="Times New Roman" w:cs="Times New Roman" w:eastAsia="Times New Roman" w:hAnsi="Times New Roman"/>
+                    <w:sz w:val="24"/>
+                    <w:szCs w:val="24"/>
+                  </w:rPr>
+                </w:pPr>
+                <w:r>
+                  <w:rPr>
+                    <w:rFonts w:ascii="Times New Roman" w:cs="Times New Roman" w:eastAsia="Times New Roman" w:hAnsi="Times New Roman"/>
+                    <w:sz w:val="24"/>
+                    <w:szCs w:val="24"/>
+                    <w:rtl w:val="0"/>
+                  </w:rPr>
+                  <w:t xml:space="preserve">HU03-Gestión de fondos</w:t>
+                </w:r>
+              </w:p>
+            </w:tc>
+            <w:tc>
+              <w:tcPr>
+                <w:shd w:fill="auto" w:val="clear"/>
+                <w:tcMar>
+                  <w:top w:w="100.0" w:type="dxa"/>
+                  <w:left w:w="100.0" w:type="dxa"/>
+                  <w:bottom w:w="100.0" w:type="dxa"/>
+                  <w:right w:w="100.0" w:type="dxa"/>
+                </w:tcMar>
+                <w:vAlign w:val="top"/>
+              </w:tcPr>
+              <w:p>
+                <w:pPr>
+                  <w:widowControl w:val="0"/>
+                  <w:spacing w:line="240" w:lineRule="auto"/>
+                  <w:rPr>
+                    <w:rFonts w:ascii="Times New Roman" w:cs="Times New Roman" w:eastAsia="Times New Roman" w:hAnsi="Times New Roman"/>
+                    <w:sz w:val="24"/>
+                    <w:szCs w:val="24"/>
+                  </w:rPr>
+                </w:pPr>
+                <w:r>
+                  <w:rPr>
+                    <w:rFonts w:ascii="Times New Roman" w:cs="Times New Roman" w:eastAsia="Times New Roman" w:hAnsi="Times New Roman"/>
+                    <w:sz w:val="24"/>
+                    <w:szCs w:val="24"/>
+                    <w:rtl w:val="0"/>
+                  </w:rPr>
+                  <w:t xml:space="preserve">21/11/2024</w:t>
+                </w:r>
+              </w:p>
+            </w:tc>
+            <w:tc>
+              <w:tcPr>
+                <w:shd w:fill="auto" w:val="clear"/>
+                <w:tcMar>
+                  <w:top w:w="100.0" w:type="dxa"/>
+                  <w:left w:w="100.0" w:type="dxa"/>
+                  <w:bottom w:w="100.0" w:type="dxa"/>
+                  <w:right w:w="100.0" w:type="dxa"/>
+                </w:tcMar>
+                <w:vAlign w:val="top"/>
+              </w:tcPr>
+              <w:p>
+                <w:pPr>
+                  <w:widowControl w:val="0"/>
+                  <w:spacing w:line="240" w:lineRule="auto"/>
+                  <w:rPr>
+                    <w:rFonts w:ascii="Times New Roman" w:cs="Times New Roman" w:eastAsia="Times New Roman" w:hAnsi="Times New Roman"/>
+                    <w:sz w:val="24"/>
+                    <w:szCs w:val="24"/>
+                  </w:rPr>
+                </w:pPr>
+                <w:r>
+                  <w:rPr>
+                    <w:rFonts w:ascii="Times New Roman" w:cs="Times New Roman" w:eastAsia="Times New Roman" w:hAnsi="Times New Roman"/>
+                    <w:sz w:val="24"/>
+                    <w:szCs w:val="24"/>
+                    <w:rtl w:val="0"/>
+                  </w:rPr>
+                  <w:t xml:space="preserve">Karlo Toro</w:t>
+                </w:r>
+              </w:p>
+            </w:tc>
+            <w:tc>
+              <w:tcPr>
+                <w:shd w:fill="auto" w:val="clear"/>
+                <w:tcMar>
+                  <w:top w:w="100.0" w:type="dxa"/>
+                  <w:left w:w="100.0" w:type="dxa"/>
+                  <w:bottom w:w="100.0" w:type="dxa"/>
+                  <w:right w:w="100.0" w:type="dxa"/>
+                </w:tcMar>
+                <w:vAlign w:val="top"/>
+              </w:tcPr>
+              <w:p>
+                <w:pPr>
+                  <w:widowControl w:val="0"/>
+                  <w:spacing w:line="240" w:lineRule="auto"/>
+                  <w:jc w:val="center"/>
+                  <w:rPr>
+                    <w:rFonts w:ascii="Times New Roman" w:cs="Times New Roman" w:eastAsia="Times New Roman" w:hAnsi="Times New Roman"/>
+                    <w:sz w:val="24"/>
+                    <w:szCs w:val="24"/>
+                  </w:rPr>
+                </w:pPr>
+                <w:r>
+                  <w:rPr>
+                    <w:rFonts w:ascii="Times New Roman" w:cs="Times New Roman" w:eastAsia="Times New Roman" w:hAnsi="Times New Roman"/>
+                    <w:sz w:val="24"/>
+                    <w:szCs w:val="24"/>
+                    <w:rtl w:val="0"/>
+                  </w:rPr>
+                  <w:t xml:space="preserve">X</w:t>
+                </w:r>
+              </w:p>
+            </w:tc>
+          </w:tr>
+          <w:tr>
+            <w:trPr>
+              <w:cantSplit w:val="0"/>
+              <w:tblHeader w:val="0"/>
+            </w:trPr>
+            <w:tc>
+              <w:tcPr>
+                <w:shd w:fill="auto" w:val="clear"/>
+                <w:tcMar>
+                  <w:top w:w="100.0" w:type="dxa"/>
+                  <w:left w:w="100.0" w:type="dxa"/>
+                  <w:bottom w:w="100.0" w:type="dxa"/>
+                  <w:right w:w="100.0" w:type="dxa"/>
+                </w:tcMar>
+                <w:vAlign w:val="top"/>
+              </w:tcPr>
+              <w:p>
+                <w:pPr>
+                  <w:widowControl w:val="0"/>
+                  <w:spacing w:line="240" w:lineRule="auto"/>
+                  <w:rPr>
+                    <w:rFonts w:ascii="Times New Roman" w:cs="Times New Roman" w:eastAsia="Times New Roman" w:hAnsi="Times New Roman"/>
+                    <w:sz w:val="24"/>
+                    <w:szCs w:val="24"/>
+                  </w:rPr>
+                </w:pPr>
+                <w:r>
+                  <w:rPr>
+                    <w:rFonts w:ascii="Times New Roman" w:cs="Times New Roman" w:eastAsia="Times New Roman" w:hAnsi="Times New Roman"/>
+                    <w:sz w:val="24"/>
+                    <w:szCs w:val="24"/>
+                    <w:rtl w:val="0"/>
+                  </w:rPr>
+                  <w:t xml:space="preserve">HU04-Múltiples finales</w:t>
+                </w:r>
+              </w:p>
+            </w:tc>
+            <w:tc>
+              <w:tcPr>
+                <w:shd w:fill="auto" w:val="clear"/>
+                <w:tcMar>
+                  <w:top w:w="100.0" w:type="dxa"/>
+                  <w:left w:w="100.0" w:type="dxa"/>
+                  <w:bottom w:w="100.0" w:type="dxa"/>
+                  <w:right w:w="100.0" w:type="dxa"/>
+                </w:tcMar>
+                <w:vAlign w:val="top"/>
+              </w:tcPr>
+              <w:p>
+                <w:pPr>
+                  <w:widowControl w:val="0"/>
+                  <w:spacing w:line="240" w:lineRule="auto"/>
+                  <w:rPr>
+                    <w:rFonts w:ascii="Times New Roman" w:cs="Times New Roman" w:eastAsia="Times New Roman" w:hAnsi="Times New Roman"/>
+                    <w:sz w:val="24"/>
+                    <w:szCs w:val="24"/>
+                  </w:rPr>
+                </w:pPr>
+                <w:r>
+                  <w:rPr>
+                    <w:rFonts w:ascii="Times New Roman" w:cs="Times New Roman" w:eastAsia="Times New Roman" w:hAnsi="Times New Roman"/>
+                    <w:sz w:val="24"/>
+                    <w:szCs w:val="24"/>
+                    <w:rtl w:val="0"/>
+                  </w:rPr>
+                  <w:t xml:space="preserve">21/11/2024</w:t>
+                </w:r>
+              </w:p>
+            </w:tc>
+            <w:tc>
+              <w:tcPr>
+                <w:shd w:fill="auto" w:val="clear"/>
+                <w:tcMar>
+                  <w:top w:w="100.0" w:type="dxa"/>
+                  <w:left w:w="100.0" w:type="dxa"/>
+                  <w:bottom w:w="100.0" w:type="dxa"/>
+                  <w:right w:w="100.0" w:type="dxa"/>
+                </w:tcMar>
+                <w:vAlign w:val="top"/>
+              </w:tcPr>
+              <w:p>
+                <w:pPr>
+                  <w:widowControl w:val="0"/>
+                  <w:spacing w:line="240" w:lineRule="auto"/>
+                  <w:rPr>
+                    <w:rFonts w:ascii="Times New Roman" w:cs="Times New Roman" w:eastAsia="Times New Roman" w:hAnsi="Times New Roman"/>
+                    <w:sz w:val="24"/>
+                    <w:szCs w:val="24"/>
+                  </w:rPr>
+                </w:pPr>
+                <w:r>
+                  <w:rPr>
+                    <w:rFonts w:ascii="Times New Roman" w:cs="Times New Roman" w:eastAsia="Times New Roman" w:hAnsi="Times New Roman"/>
+                    <w:sz w:val="24"/>
+                    <w:szCs w:val="24"/>
+                    <w:rtl w:val="0"/>
+                  </w:rPr>
+                  <w:t xml:space="preserve">Karlo Toro</w:t>
+                </w:r>
+              </w:p>
+            </w:tc>
+            <w:tc>
+              <w:tcPr>
+                <w:shd w:fill="auto" w:val="clear"/>
+                <w:tcMar>
+                  <w:top w:w="100.0" w:type="dxa"/>
+                  <w:left w:w="100.0" w:type="dxa"/>
+                  <w:bottom w:w="100.0" w:type="dxa"/>
+                  <w:right w:w="100.0" w:type="dxa"/>
+                </w:tcMar>
+                <w:vAlign w:val="top"/>
+              </w:tcPr>
+              <w:p>
+                <w:pPr>
+                  <w:widowControl w:val="0"/>
+                  <w:spacing w:line="240" w:lineRule="auto"/>
+                  <w:jc w:val="center"/>
+                  <w:rPr>
+                    <w:rFonts w:ascii="Times New Roman" w:cs="Times New Roman" w:eastAsia="Times New Roman" w:hAnsi="Times New Roman"/>
+                    <w:sz w:val="24"/>
+                    <w:szCs w:val="24"/>
+                  </w:rPr>
+                </w:pPr>
+                <w:sdt>
+                  <w:sdtPr>
+                    <w:tag w:val="goog_rdk_6"/>
+                  </w:sdtPr>
+                  <w:sdtContent>
+                    <w:r>
+                      <w:rPr>
+                        <w:rFonts w:ascii="Arial Unicode MS" w:cs="Arial Unicode MS" w:eastAsia="Arial Unicode MS" w:hAnsi="Arial Unicode MS"/>
+                        <w:sz w:val="24"/>
+                        <w:szCs w:val="24"/>
+                        <w:rtl w:val="0"/>
+                      </w:rPr>
+                      <w:t xml:space="preserve">✓</w:t>
+                    </w:r>
+                  </w:sdtContent>
+                </w:sdt>
+              </w:p>
+            </w:tc>
+          </w:tr>
+          <w:tr>
+            <w:trPr>
+              <w:cantSplit w:val="0"/>
+              <w:tblHeader w:val="0"/>
+            </w:trPr>
+            <w:tc>
+              <w:tcPr>
+                <w:shd w:fill="auto" w:val="clear"/>
+                <w:tcMar>
+                  <w:top w:w="100.0" w:type="dxa"/>
+                  <w:left w:w="100.0" w:type="dxa"/>
+                  <w:bottom w:w="100.0" w:type="dxa"/>
+                  <w:right w:w="100.0" w:type="dxa"/>
+                </w:tcMar>
+                <w:vAlign w:val="top"/>
+              </w:tcPr>
+              <w:p>
+                <w:pPr>
+                  <w:widowControl w:val="0"/>
+                  <w:spacing w:line="240" w:lineRule="auto"/>
+                  <w:rPr>
+                    <w:rFonts w:ascii="Times New Roman" w:cs="Times New Roman" w:eastAsia="Times New Roman" w:hAnsi="Times New Roman"/>
+                    <w:sz w:val="24"/>
+                    <w:szCs w:val="24"/>
+                  </w:rPr>
+                </w:pPr>
+                <w:r>
+                  <w:rPr>
+                    <w:rFonts w:ascii="Times New Roman" w:cs="Times New Roman" w:eastAsia="Times New Roman" w:hAnsi="Times New Roman"/>
+                    <w:sz w:val="24"/>
+                    <w:szCs w:val="24"/>
+                    <w:rtl w:val="0"/>
+                  </w:rPr>
+                  <w:t xml:space="preserve">HU05-Eventos Aleatorios</w:t>
+                </w:r>
+              </w:p>
+            </w:tc>
+            <w:tc>
+              <w:tcPr>
+                <w:shd w:fill="auto" w:val="clear"/>
+                <w:tcMar>
+                  <w:top w:w="100.0" w:type="dxa"/>
+                  <w:left w:w="100.0" w:type="dxa"/>
+                  <w:bottom w:w="100.0" w:type="dxa"/>
+                  <w:right w:w="100.0" w:type="dxa"/>
+                </w:tcMar>
+                <w:vAlign w:val="top"/>
+              </w:tcPr>
+              <w:p>
+                <w:pPr>
+                  <w:widowControl w:val="0"/>
+                  <w:spacing w:line="240" w:lineRule="auto"/>
+                  <w:rPr>
+                    <w:rFonts w:ascii="Times New Roman" w:cs="Times New Roman" w:eastAsia="Times New Roman" w:hAnsi="Times New Roman"/>
+                    <w:sz w:val="24"/>
+                    <w:szCs w:val="24"/>
+                  </w:rPr>
+                </w:pPr>
+                <w:r>
+                  <w:rPr>
+                    <w:rFonts w:ascii="Times New Roman" w:cs="Times New Roman" w:eastAsia="Times New Roman" w:hAnsi="Times New Roman"/>
+                    <w:sz w:val="24"/>
+                    <w:szCs w:val="24"/>
+                    <w:rtl w:val="0"/>
+                  </w:rPr>
+                  <w:t xml:space="preserve">21/11/2024</w:t>
+                </w:r>
+              </w:p>
+            </w:tc>
+            <w:tc>
+              <w:tcPr>
+                <w:shd w:fill="auto" w:val="clear"/>
+                <w:tcMar>
+                  <w:top w:w="100.0" w:type="dxa"/>
+                  <w:left w:w="100.0" w:type="dxa"/>
+                  <w:bottom w:w="100.0" w:type="dxa"/>
+                  <w:right w:w="100.0" w:type="dxa"/>
+                </w:tcMar>
+                <w:vAlign w:val="top"/>
+              </w:tcPr>
+              <w:p>
+                <w:pPr>
+                  <w:widowControl w:val="0"/>
+                  <w:spacing w:line="240" w:lineRule="auto"/>
+                  <w:rPr>
+                    <w:rFonts w:ascii="Times New Roman" w:cs="Times New Roman" w:eastAsia="Times New Roman" w:hAnsi="Times New Roman"/>
+                    <w:sz w:val="24"/>
+                    <w:szCs w:val="24"/>
+                  </w:rPr>
+                </w:pPr>
+                <w:r>
+                  <w:rPr>
+                    <w:rFonts w:ascii="Times New Roman" w:cs="Times New Roman" w:eastAsia="Times New Roman" w:hAnsi="Times New Roman"/>
+                    <w:sz w:val="24"/>
+                    <w:szCs w:val="24"/>
+                    <w:rtl w:val="0"/>
+                  </w:rPr>
+                  <w:t xml:space="preserve">Karlo Toro</w:t>
+                </w:r>
+              </w:p>
+            </w:tc>
+            <w:tc>
+              <w:tcPr>
+                <w:shd w:fill="auto" w:val="clear"/>
+                <w:tcMar>
+                  <w:top w:w="100.0" w:type="dxa"/>
+                  <w:left w:w="100.0" w:type="dxa"/>
+                  <w:bottom w:w="100.0" w:type="dxa"/>
+                  <w:right w:w="100.0" w:type="dxa"/>
+                </w:tcMar>
+                <w:vAlign w:val="top"/>
+              </w:tcPr>
+              <w:p>
+                <w:pPr>
+                  <w:widowControl w:val="0"/>
+                  <w:spacing w:line="240" w:lineRule="auto"/>
+                  <w:jc w:val="center"/>
+                  <w:rPr>
+                    <w:rFonts w:ascii="Times New Roman" w:cs="Times New Roman" w:eastAsia="Times New Roman" w:hAnsi="Times New Roman"/>
+                    <w:sz w:val="24"/>
+                    <w:szCs w:val="24"/>
+                  </w:rPr>
+                </w:pPr>
+                <w:sdt>
+                  <w:sdtPr>
+                    <w:tag w:val="goog_rdk_7"/>
+                  </w:sdtPr>
+                  <w:sdtContent>
+                    <w:r>
+                      <w:rPr>
+                        <w:rFonts w:ascii="Arial Unicode MS" w:cs="Arial Unicode MS" w:eastAsia="Arial Unicode MS" w:hAnsi="Arial Unicode MS"/>
+                        <w:sz w:val="24"/>
+                        <w:szCs w:val="24"/>
+                        <w:rtl w:val="0"/>
+                      </w:rPr>
+                      <w:t xml:space="preserve">✓</w:t>
+                    </w:r>
+                  </w:sdtContent>
+                </w:sdt>
+              </w:p>
+            </w:tc>
+          </w:tr>
+          <w:tr>
+            <w:trPr>
+              <w:cantSplit w:val="0"/>
+              <w:tblHeader w:val="0"/>
+            </w:trPr>
+            <w:tc>
+              <w:tcPr>
+                <w:shd w:fill="auto" w:val="clear"/>
+                <w:tcMar>
+                  <w:top w:w="100.0" w:type="dxa"/>
+                  <w:left w:w="100.0" w:type="dxa"/>
+                  <w:bottom w:w="100.0" w:type="dxa"/>
+                  <w:right w:w="100.0" w:type="dxa"/>
+                </w:tcMar>
+                <w:vAlign w:val="top"/>
+              </w:tcPr>
+              <w:p>
+                <w:pPr>
+                  <w:widowControl w:val="0"/>
+                  <w:spacing w:line="240" w:lineRule="auto"/>
+                  <w:rPr>
+                    <w:rFonts w:ascii="Times New Roman" w:cs="Times New Roman" w:eastAsia="Times New Roman" w:hAnsi="Times New Roman"/>
+                    <w:sz w:val="24"/>
+                    <w:szCs w:val="24"/>
+                  </w:rPr>
+                </w:pPr>
+                <w:r>
+                  <w:rPr>
+                    <w:rFonts w:ascii="Times New Roman" w:cs="Times New Roman" w:eastAsia="Times New Roman" w:hAnsi="Times New Roman"/>
+                    <w:sz w:val="24"/>
+                    <w:szCs w:val="24"/>
+                    <w:rtl w:val="0"/>
+                  </w:rPr>
+                  <w:t xml:space="preserve">HU06-Persistencia de puntajes</w:t>
+                </w:r>
+              </w:p>
+            </w:tc>
+            <w:tc>
+              <w:tcPr>
+                <w:shd w:fill="auto" w:val="clear"/>
+                <w:tcMar>
+                  <w:top w:w="100.0" w:type="dxa"/>
+                  <w:left w:w="100.0" w:type="dxa"/>
+                  <w:bottom w:w="100.0" w:type="dxa"/>
+                  <w:right w:w="100.0" w:type="dxa"/>
+                </w:tcMar>
+                <w:vAlign w:val="top"/>
+              </w:tcPr>
+              <w:p>
+                <w:pPr>
+                  <w:widowControl w:val="0"/>
+                  <w:spacing w:line="240" w:lineRule="auto"/>
+                  <w:rPr>
+                    <w:rFonts w:ascii="Times New Roman" w:cs="Times New Roman" w:eastAsia="Times New Roman" w:hAnsi="Times New Roman"/>
+                    <w:sz w:val="24"/>
+                    <w:szCs w:val="24"/>
+                  </w:rPr>
+                </w:pPr>
+                <w:r>
+                  <w:rPr>
+                    <w:rFonts w:ascii="Times New Roman" w:cs="Times New Roman" w:eastAsia="Times New Roman" w:hAnsi="Times New Roman"/>
+                    <w:sz w:val="24"/>
+                    <w:szCs w:val="24"/>
+                    <w:rtl w:val="0"/>
+                  </w:rPr>
+                  <w:t xml:space="preserve">21/11/2024</w:t>
+                </w:r>
+              </w:p>
+            </w:tc>
+            <w:tc>
+              <w:tcPr>
+                <w:shd w:fill="auto" w:val="clear"/>
+                <w:tcMar>
+                  <w:top w:w="100.0" w:type="dxa"/>
+                  <w:left w:w="100.0" w:type="dxa"/>
+                  <w:bottom w:w="100.0" w:type="dxa"/>
+                  <w:right w:w="100.0" w:type="dxa"/>
+                </w:tcMar>
+                <w:vAlign w:val="top"/>
+              </w:tcPr>
+              <w:p>
+                <w:pPr>
+                  <w:widowControl w:val="0"/>
+                  <w:spacing w:line="240" w:lineRule="auto"/>
+                  <w:rPr>
+                    <w:rFonts w:ascii="Times New Roman" w:cs="Times New Roman" w:eastAsia="Times New Roman" w:hAnsi="Times New Roman"/>
+                    <w:sz w:val="24"/>
+                    <w:szCs w:val="24"/>
+                  </w:rPr>
+                </w:pPr>
+                <w:r>
+                  <w:rPr>
+                    <w:rFonts w:ascii="Times New Roman" w:cs="Times New Roman" w:eastAsia="Times New Roman" w:hAnsi="Times New Roman"/>
+                    <w:sz w:val="24"/>
+                    <w:szCs w:val="24"/>
+                    <w:rtl w:val="0"/>
+                  </w:rPr>
+                  <w:t xml:space="preserve">Karlo Toro</w:t>
+                </w:r>
+              </w:p>
+            </w:tc>
+            <w:tc>
+              <w:tcPr>
+                <w:shd w:fill="auto" w:val="clear"/>
+                <w:tcMar>
+                  <w:top w:w="100.0" w:type="dxa"/>
+                  <w:left w:w="100.0" w:type="dxa"/>
+                  <w:bottom w:w="100.0" w:type="dxa"/>
+                  <w:right w:w="100.0" w:type="dxa"/>
+                </w:tcMar>
+                <w:vAlign w:val="top"/>
+              </w:tcPr>
+              <w:p>
+                <w:pPr>
+                  <w:widowControl w:val="0"/>
+                  <w:spacing w:line="240" w:lineRule="auto"/>
+                  <w:jc w:val="center"/>
+                  <w:rPr>
+                    <w:rFonts w:ascii="Times New Roman" w:cs="Times New Roman" w:eastAsia="Times New Roman" w:hAnsi="Times New Roman"/>
+                    <w:sz w:val="24"/>
+                    <w:szCs w:val="24"/>
+                  </w:rPr>
+                </w:pPr>
+                <w:sdt>
+                  <w:sdtPr>
+                    <w:tag w:val="goog_rdk_8"/>
+                  </w:sdtPr>
+                  <w:sdtContent>
+                    <w:r>
+                      <w:rPr>
+                        <w:rFonts w:ascii="Arial Unicode MS" w:cs="Arial Unicode MS" w:eastAsia="Arial Unicode MS" w:hAnsi="Arial Unicode MS"/>
+                        <w:sz w:val="24"/>
+                        <w:szCs w:val="24"/>
+                        <w:rtl w:val="0"/>
+                      </w:rPr>
+                      <w:t xml:space="preserve">✓</w:t>
+                    </w:r>
+                  </w:sdtContent>
+                </w:sdt>
+              </w:p>
+            </w:tc>
+          </w:tr>
+        </w:tbl>
+      </w:sdtContent>
+    </w:sdt>
+    <w:p>
+      <w:pPr>
+        <w:ind w:left="0" w:firstLine="0"/>
+        <w:rPr>
+          <w:rFonts w:ascii="Times New Roman" w:cs="Times New Roman" w:eastAsia="Times New Roman" w:hAnsi="Times New Roman"/>
+          <w:sz w:val="24"/>
+          <w:szCs w:val="24"/>
+        </w:rPr>
+      </w:pPr>
+      <w:r>
+        <w:rPr>
+          <w:rtl w:val="0"/>
+        </w:rPr>
+      </w:r>
+    </w:p>
+    <w:p>
+      <w:pPr>
+        <w:ind w:left="0" w:firstLine="0"/>
+        <w:rPr>
+          <w:rFonts w:ascii="Times New Roman" w:cs="Times New Roman" w:eastAsia="Times New Roman" w:hAnsi="Times New Roman"/>
+          <w:sz w:val="24"/>
+          <w:szCs w:val="24"/>
+        </w:rPr>
+      </w:pPr>
+      <w:r>
+        <w:rPr>
+          <w:rFonts w:ascii="Times New Roman" w:cs="Times New Roman" w:eastAsia="Times New Roman" w:hAnsi="Times New Roman"/>
+          <w:sz w:val="24"/>
+          <w:szCs w:val="24"/>
+          <w:rtl w:val="0"/>
+        </w:rPr>
+        <w:t xml:space="preserve">5 Gestión de Release y Entrega del Software</w:t>
+      </w:r>
+    </w:p>
+    <w:p>
+      <w:pPr>
+        <w:ind w:left="0" w:firstLine="0"/>
+        <w:rPr>
+          <w:rFonts w:ascii="Times New Roman" w:cs="Times New Roman" w:eastAsia="Times New Roman" w:hAnsi="Times New Roman"/>
+          <w:sz w:val="24"/>
+          <w:szCs w:val="24"/>
+        </w:rPr>
+      </w:pPr>
+      <w:r>
+        <w:rPr>
+          <w:rFonts w:ascii="Times New Roman" w:cs="Times New Roman" w:eastAsia="Times New Roman" w:hAnsi="Times New Roman"/>
+          <w:sz w:val="24"/>
+          <w:szCs w:val="24"/>
+          <w:rtl w:val="0"/>
+        </w:rPr>
+        <w:tab/>
+        <w:t xml:space="preserve">5.1 Gestión de Release</w:t>
+      </w:r>
+    </w:p>
+    <w:p>
+      <w:pPr>
+        <w:ind w:left="720" w:firstLine="0"/>
+        <w:rPr>
+          <w:rFonts w:ascii="Times New Roman" w:cs="Times New Roman" w:eastAsia="Times New Roman" w:hAnsi="Times New Roman"/>
+          <w:sz w:val="24"/>
+          <w:szCs w:val="24"/>
+        </w:rPr>
+      </w:pPr>
+      <w:r>
+        <w:rPr>
+          <w:rFonts w:ascii="Times New Roman" w:cs="Times New Roman" w:eastAsia="Times New Roman" w:hAnsi="Times New Roman"/>
+          <w:sz w:val="24"/>
+          <w:szCs w:val="24"/>
+          <w:rtl w:val="0"/>
+        </w:rPr>
+        <w:t xml:space="preserve">Actualmente, Code Crafters tiene como único proyecto activo Rector   Simuleitor, cuyo cliente es Meta, en el contrato se determinó que tras la culminación del desarrollo se entregaría el código fuente tanto del Back-end como Front-end, documentación técnica, así como una, guía de despliegue del software, como se muestra en la siguiente imagen.</w:t>
+      </w:r>
+    </w:p>
+    <w:p>
+      <w:pPr>
+        <w:ind w:left="720" w:firstLine="0"/>
+        <w:rPr>
+          <w:rFonts w:ascii="Times New Roman" w:cs="Times New Roman" w:eastAsia="Times New Roman" w:hAnsi="Times New Roman"/>
+          <w:sz w:val="24"/>
+          <w:szCs w:val="24"/>
+        </w:rPr>
+      </w:pPr>
+      <w:r>
+        <w:rPr>
+          <w:rFonts w:ascii="Times New Roman" w:cs="Times New Roman" w:eastAsia="Times New Roman" w:hAnsi="Times New Roman"/>
+          <w:sz w:val="24"/>
+          <w:szCs w:val="24"/>
+        </w:rPr>
+        <w:drawing>
+          <wp:inline distB="114300" distT="114300" distL="114300" distR="114300">
+            <wp:extent cx="5731200" cy="2667000"/>
+            <wp:effectExtent b="0" l="0" r="0" t="0"/>
+            <wp:docPr id="32" name="image2.png"/>
+            <a:graphic>
+              <a:graphicData uri="http://schemas.openxmlformats.org/drawingml/2006/picture">
+                <pic:pic>
+                  <pic:nvPicPr>
+                    <pic:cNvPr id="0" name="image2.png"/>
+                    <pic:cNvPicPr preferRelativeResize="0"/>
+                  </pic:nvPicPr>
+                  <pic:blipFill>
+                    <a:blip r:embed="rId19"/>
+                    <a:srcRect b="0" l="0" r="0" t="0"/>
+                    <a:stretch>
+                      <a:fillRect/>
+                    </a:stretch>
+                  </pic:blipFill>
+                  <pic:spPr>
+                    <a:xfrm>
+                      <a:off x="0" y="0"/>
+                      <a:ext cx="5731200" cy="2667000"/>
+                    </a:xfrm>
+                    <a:prstGeom prst="rect"/>
+                    <a:ln/>
+                  </pic:spPr>
+                </pic:pic>
+              </a:graphicData>
+            </a:graphic>
+          </wp:inline>
+        </w:drawing>
+      </w:r>
+      <w:r>
+        <w:rPr>
+          <w:rtl w:val="0"/>
+        </w:rPr>
+      </w:r>
+    </w:p>
+    <w:p>
+      <w:pPr>
+        <w:ind w:left="0" w:firstLine="0"/>
+        <w:rPr>
+          <w:rFonts w:ascii="Times New Roman" w:cs="Times New Roman" w:eastAsia="Times New Roman" w:hAnsi="Times New Roman"/>
+          <w:sz w:val="24"/>
+          <w:szCs w:val="24"/>
+        </w:rPr>
+      </w:pPr>
+      <w:r>
+        <w:rPr>
+          <w:rFonts w:ascii="Times New Roman" w:cs="Times New Roman" w:eastAsia="Times New Roman" w:hAnsi="Times New Roman"/>
+          <w:sz w:val="24"/>
+          <w:szCs w:val="24"/>
+          <w:rtl w:val="0"/>
+        </w:rPr>
+        <w:tab/>
+        <w:t xml:space="preserve">5.2 Entrega del Software</w:t>
+      </w:r>
+    </w:p>
+    <w:p>
+      <w:pPr>
+        <w:ind w:left="0" w:firstLine="0"/>
+        <w:rPr>
+          <w:rFonts w:ascii="Times New Roman" w:cs="Times New Roman" w:eastAsia="Times New Roman" w:hAnsi="Times New Roman"/>
+          <w:sz w:val="24"/>
+          <w:szCs w:val="24"/>
+        </w:rPr>
+      </w:pPr>
+      <w:r>
+        <w:rPr>
+          <w:rtl w:val="0"/>
+        </w:rPr>
+      </w:r>
+    </w:p>
+    <w:p>
+      <w:pPr>
+        <w:ind w:left="0" w:firstLine="0"/>
+        <w:rPr>
+          <w:rFonts w:ascii="Times New Roman" w:cs="Times New Roman" w:eastAsia="Times New Roman" w:hAnsi="Times New Roman"/>
+          <w:sz w:val="24"/>
+          <w:szCs w:val="24"/>
+        </w:rPr>
+      </w:pPr>
+      <w:r>
+        <w:rPr>
+          <w:rtl w:val="0"/>
+        </w:rPr>
+      </w:r>
+    </w:p>
+    <w:p>
+      <w:pPr>
+        <w:ind w:left="0" w:firstLine="0"/>
+        <w:rPr>
+          <w:rFonts w:ascii="Times New Roman" w:cs="Times New Roman" w:eastAsia="Times New Roman" w:hAnsi="Times New Roman"/>
+          <w:sz w:val="24"/>
+          <w:szCs w:val="24"/>
+        </w:rPr>
+      </w:pPr>
+      <w:r>
+        <w:rPr>
+          <w:rtl w:val="0"/>
+        </w:rPr>
+      </w:r>
+    </w:p>
+    <w:p>
+      <w:pPr>
+        <w:spacing w:after="240" w:lineRule="auto"/>
+        <w:rPr>
+          <w:rFonts w:ascii="Times New Roman" w:cs="Times New Roman" w:eastAsia="Times New Roman" w:hAnsi="Times New Roman"/>
+          <w:sz w:val="24"/>
+          <w:szCs w:val="24"/>
+          <w:highlight w:val="yellow"/>
+        </w:rPr>
+      </w:pPr>
+      <w:r>
+        <w:rPr>
+          <w:rFonts w:ascii="Times New Roman" w:cs="Times New Roman" w:eastAsia="Times New Roman" w:hAnsi="Times New Roman"/>
+          <w:sz w:val="24"/>
+          <w:szCs w:val="24"/>
+          <w:highlight w:val="yellow"/>
+          <w:rtl w:val="0"/>
+        </w:rPr>
+        <w:t xml:space="preserve">Plan de Gestión de la Configuración</w:t>
+      </w:r>
+    </w:p>
+    <w:p>
+      <w:pPr>
+        <w:spacing w:after="240" w:before="240" w:lineRule="auto"/>
+        <w:rPr>
+          <w:rFonts w:ascii="Times New Roman" w:cs="Times New Roman" w:eastAsia="Times New Roman" w:hAnsi="Times New Roman"/>
+          <w:sz w:val="24"/>
+          <w:szCs w:val="24"/>
+          <w:highlight w:val="yellow"/>
+        </w:rPr>
+      </w:pPr>
+      <w:r>
+        <w:rPr>
+          <w:rFonts w:ascii="Times New Roman" w:cs="Times New Roman" w:eastAsia="Times New Roman" w:hAnsi="Times New Roman"/>
+          <w:sz w:val="24"/>
+          <w:szCs w:val="24"/>
+          <w:highlight w:val="yellow"/>
+          <w:rtl w:val="0"/>
+        </w:rPr>
+        <w:t xml:space="preserve">1. Introduccion</w:t>
+      </w:r>
+    </w:p>
+    <w:p>
+      <w:pPr>
+        <w:spacing w:after="240" w:before="240" w:lineRule="auto"/>
+        <w:rPr>
+          <w:rFonts w:ascii="Times New Roman" w:cs="Times New Roman" w:eastAsia="Times New Roman" w:hAnsi="Times New Roman"/>
+          <w:sz w:val="24"/>
+          <w:szCs w:val="24"/>
+          <w:highlight w:val="yellow"/>
+        </w:rPr>
+      </w:pPr>
+      <w:r>
+        <w:rPr>
+          <w:rFonts w:ascii="Times New Roman" w:cs="Times New Roman" w:eastAsia="Times New Roman" w:hAnsi="Times New Roman"/>
+          <w:sz w:val="24"/>
+          <w:szCs w:val="24"/>
+          <w:highlight w:val="yellow"/>
+          <w:rtl w:val="0"/>
+        </w:rPr>
+        <w:t xml:space="preserve">1.1 Situacion de la empresa</w:t>
+      </w:r>
+    </w:p>
+    <w:p>
+      <w:pPr>
+        <w:spacing w:after="240" w:before="240" w:lineRule="auto"/>
+        <w:rPr>
+          <w:rFonts w:ascii="Times New Roman" w:cs="Times New Roman" w:eastAsia="Times New Roman" w:hAnsi="Times New Roman"/>
+          <w:sz w:val="24"/>
+          <w:szCs w:val="24"/>
+          <w:highlight w:val="yellow"/>
+        </w:rPr>
+      </w:pPr>
+      <w:r>
+        <w:rPr>
+          <w:rFonts w:ascii="Times New Roman" w:cs="Times New Roman" w:eastAsia="Times New Roman" w:hAnsi="Times New Roman"/>
+          <w:sz w:val="24"/>
+          <w:szCs w:val="24"/>
+          <w:highlight w:val="yellow"/>
+          <w:rtl w:val="0"/>
+        </w:rPr>
+        <w:t xml:space="preserve">1.2. Objetivo</w:t>
+      </w:r>
+    </w:p>
+    <w:p>
+      <w:pPr>
+        <w:spacing w:after="240" w:before="240" w:lineRule="auto"/>
+        <w:rPr>
+          <w:rFonts w:ascii="Times New Roman" w:cs="Times New Roman" w:eastAsia="Times New Roman" w:hAnsi="Times New Roman"/>
+          <w:sz w:val="24"/>
+          <w:szCs w:val="24"/>
+          <w:highlight w:val="yellow"/>
+        </w:rPr>
+      </w:pPr>
+      <w:r>
+        <w:rPr>
+          <w:rFonts w:ascii="Times New Roman" w:cs="Times New Roman" w:eastAsia="Times New Roman" w:hAnsi="Times New Roman"/>
+          <w:sz w:val="24"/>
+          <w:szCs w:val="24"/>
+          <w:highlight w:val="yellow"/>
+          <w:rtl w:val="0"/>
+        </w:rPr>
+        <w:t xml:space="preserve">2. Gestion</w:t>
+      </w:r>
+    </w:p>
+    <w:p>
+      <w:pPr>
+        <w:spacing w:after="240" w:before="240" w:lineRule="auto"/>
+        <w:rPr>
+          <w:rFonts w:ascii="Times New Roman" w:cs="Times New Roman" w:eastAsia="Times New Roman" w:hAnsi="Times New Roman"/>
+          <w:sz w:val="24"/>
+          <w:szCs w:val="24"/>
+          <w:highlight w:val="yellow"/>
+        </w:rPr>
+      </w:pPr>
+      <w:r>
+        <w:rPr>
+          <w:rFonts w:ascii="Times New Roman" w:cs="Times New Roman" w:eastAsia="Times New Roman" w:hAnsi="Times New Roman"/>
+          <w:sz w:val="24"/>
+          <w:szCs w:val="24"/>
+          <w:highlight w:val="yellow"/>
+          <w:rtl w:val="0"/>
+        </w:rPr>
+        <w:t xml:space="preserve">2.1 Roles y Responsabilidades</w:t>
+      </w:r>
+    </w:p>
+    <w:p>
+      <w:pPr>
+        <w:spacing w:after="240" w:before="240" w:lineRule="auto"/>
+        <w:rPr>
+          <w:rFonts w:ascii="Times New Roman" w:cs="Times New Roman" w:eastAsia="Times New Roman" w:hAnsi="Times New Roman"/>
+          <w:sz w:val="24"/>
+          <w:szCs w:val="24"/>
+          <w:highlight w:val="yellow"/>
+        </w:rPr>
+      </w:pPr>
+      <w:r>
+        <w:rPr>
+          <w:rFonts w:ascii="Times New Roman" w:cs="Times New Roman" w:eastAsia="Times New Roman" w:hAnsi="Times New Roman"/>
+          <w:sz w:val="24"/>
+          <w:szCs w:val="24"/>
+          <w:highlight w:val="yellow"/>
+          <w:rtl w:val="0"/>
+        </w:rPr>
+        <w:t xml:space="preserve">2.2 Bemchmarking de Herramientas, Grafica de la infraestructura (de la herrameinta elegida)</w:t>
+      </w:r>
+    </w:p>
+    <w:p>
+      <w:pPr>
+        <w:spacing w:after="240" w:before="240" w:lineRule="auto"/>
+        <w:rPr>
+          <w:rFonts w:ascii="Times New Roman" w:cs="Times New Roman" w:eastAsia="Times New Roman" w:hAnsi="Times New Roman"/>
+          <w:sz w:val="24"/>
+          <w:szCs w:val="24"/>
+          <w:highlight w:val="yellow"/>
+        </w:rPr>
+      </w:pPr>
+      <w:r>
+        <w:rPr>
+          <w:rFonts w:ascii="Times New Roman" w:cs="Times New Roman" w:eastAsia="Times New Roman" w:hAnsi="Times New Roman"/>
+          <w:sz w:val="24"/>
+          <w:szCs w:val="24"/>
+          <w:highlight w:val="yellow"/>
+          <w:rtl w:val="0"/>
+        </w:rPr>
+        <w:t xml:space="preserve">3. Actividades de la GCS</w:t>
+      </w:r>
+    </w:p>
+    <w:p>
+      <w:pPr>
+        <w:spacing w:after="240" w:before="240" w:lineRule="auto"/>
+        <w:rPr>
+          <w:rFonts w:ascii="Times New Roman" w:cs="Times New Roman" w:eastAsia="Times New Roman" w:hAnsi="Times New Roman"/>
+          <w:sz w:val="24"/>
+          <w:szCs w:val="24"/>
+          <w:highlight w:val="yellow"/>
+        </w:rPr>
+      </w:pPr>
+      <w:r>
+        <w:rPr>
+          <w:rFonts w:ascii="Times New Roman" w:cs="Times New Roman" w:eastAsia="Times New Roman" w:hAnsi="Times New Roman"/>
+          <w:sz w:val="24"/>
+          <w:szCs w:val="24"/>
+          <w:highlight w:val="yellow"/>
+          <w:rtl w:val="0"/>
+        </w:rPr>
+        <w:t xml:space="preserve">3.1 Identifiacion de la GCS</w:t>
+      </w:r>
+    </w:p>
+    <w:p>
+      <w:pPr>
+        <w:spacing w:after="240" w:before="240" w:lineRule="auto"/>
+        <w:rPr>
+          <w:rFonts w:ascii="Times New Roman" w:cs="Times New Roman" w:eastAsia="Times New Roman" w:hAnsi="Times New Roman"/>
+          <w:sz w:val="24"/>
+          <w:szCs w:val="24"/>
+          <w:highlight w:val="yellow"/>
+        </w:rPr>
+      </w:pPr>
+      <w:r>
+        <w:rPr>
+          <w:rFonts w:ascii="Times New Roman" w:cs="Times New Roman" w:eastAsia="Times New Roman" w:hAnsi="Times New Roman"/>
+          <w:sz w:val="24"/>
+          <w:szCs w:val="24"/>
+          <w:highlight w:val="yellow"/>
+          <w:rtl w:val="0"/>
+        </w:rPr>
+        <w:t xml:space="preserve">3.1.1 Definir estructura de la librerias del repositorio</w:t>
+      </w:r>
+    </w:p>
+    <w:p>
+      <w:pPr>
+        <w:spacing w:after="240" w:before="240" w:lineRule="auto"/>
+        <w:rPr>
+          <w:rFonts w:ascii="Times New Roman" w:cs="Times New Roman" w:eastAsia="Times New Roman" w:hAnsi="Times New Roman"/>
+          <w:sz w:val="24"/>
+          <w:szCs w:val="24"/>
+          <w:highlight w:val="yellow"/>
+        </w:rPr>
+      </w:pPr>
+      <w:r>
+        <w:rPr>
+          <w:rFonts w:ascii="Times New Roman" w:cs="Times New Roman" w:eastAsia="Times New Roman" w:hAnsi="Times New Roman"/>
+          <w:sz w:val="24"/>
+          <w:szCs w:val="24"/>
+          <w:highlight w:val="yellow"/>
+          <w:rtl w:val="0"/>
+        </w:rPr>
+        <w:t xml:space="preserve">3.1.2 Definicion de Nomenclatura</w:t>
+      </w:r>
+    </w:p>
+    <w:p>
+      <w:pPr>
+        <w:spacing w:after="240" w:before="240" w:lineRule="auto"/>
+        <w:rPr>
+          <w:rFonts w:ascii="Times New Roman" w:cs="Times New Roman" w:eastAsia="Times New Roman" w:hAnsi="Times New Roman"/>
+          <w:sz w:val="24"/>
+          <w:szCs w:val="24"/>
+          <w:highlight w:val="yellow"/>
+        </w:rPr>
+      </w:pPr>
+      <w:r>
+        <w:rPr>
+          <w:rFonts w:ascii="Times New Roman" w:cs="Times New Roman" w:eastAsia="Times New Roman" w:hAnsi="Times New Roman"/>
+          <w:sz w:val="24"/>
+          <w:szCs w:val="24"/>
+          <w:highlight w:val="yellow"/>
+          <w:rtl w:val="0"/>
+        </w:rPr>
+        <w:t xml:space="preserve">3.1.3 Definicion de Linea Base</w:t>
+      </w:r>
+    </w:p>
+    <w:p>
+      <w:pPr>
+        <w:spacing w:after="240" w:before="240" w:lineRule="auto"/>
+        <w:rPr>
+          <w:rFonts w:ascii="Times New Roman" w:cs="Times New Roman" w:eastAsia="Times New Roman" w:hAnsi="Times New Roman"/>
+          <w:sz w:val="24"/>
+          <w:szCs w:val="24"/>
+          <w:highlight w:val="yellow"/>
+        </w:rPr>
+      </w:pPr>
+      <w:r>
+        <w:rPr>
+          <w:rFonts w:ascii="Times New Roman" w:cs="Times New Roman" w:eastAsia="Times New Roman" w:hAnsi="Times New Roman"/>
+          <w:sz w:val="24"/>
+          <w:szCs w:val="24"/>
+          <w:highlight w:val="yellow"/>
+          <w:rtl w:val="0"/>
+        </w:rPr>
+        <w:t xml:space="preserve">3.2 Control de la GCS</w:t>
+      </w:r>
+    </w:p>
+    <w:p>
+      <w:pPr>
+        <w:spacing w:after="240" w:before="240" w:lineRule="auto"/>
+        <w:rPr>
+          <w:rFonts w:ascii="Times New Roman" w:cs="Times New Roman" w:eastAsia="Times New Roman" w:hAnsi="Times New Roman"/>
+          <w:sz w:val="24"/>
+          <w:szCs w:val="24"/>
+        </w:rPr>
+      </w:pPr>
+      <w:r>
+        <w:rPr>
+          <w:rFonts w:ascii="Times New Roman" w:cs="Times New Roman" w:eastAsia="Times New Roman" w:hAnsi="Times New Roman"/>
+          <w:sz w:val="24"/>
+          <w:szCs w:val="24"/>
+          <w:rtl w:val="0"/>
+        </w:rPr>
+        <w:t xml:space="preserve">3.2.1 Ejemplos de Solicitudes de cambio (1 por alumno)</w:t>
+      </w:r>
+    </w:p>
+    <w:p>
+      <w:pPr>
+        <w:spacing w:after="240" w:before="240" w:lineRule="auto"/>
+        <w:rPr>
+          <w:rFonts w:ascii="Times New Roman" w:cs="Times New Roman" w:eastAsia="Times New Roman" w:hAnsi="Times New Roman"/>
+          <w:sz w:val="24"/>
+          <w:szCs w:val="24"/>
+          <w:highlight w:val="yellow"/>
+        </w:rPr>
+      </w:pPr>
+      <w:r>
+        <w:rPr>
+          <w:rFonts w:ascii="Times New Roman" w:cs="Times New Roman" w:eastAsia="Times New Roman" w:hAnsi="Times New Roman"/>
+          <w:sz w:val="24"/>
+          <w:szCs w:val="24"/>
+          <w:highlight w:val="yellow"/>
+          <w:rtl w:val="0"/>
+        </w:rPr>
+        <w:t xml:space="preserve">3.2.2 Proceso de Control de Cambios (De la Empresa ETB)</w:t>
+      </w:r>
+    </w:p>
+    <w:p>
+      <w:pPr>
+        <w:spacing w:after="240" w:before="240" w:lineRule="auto"/>
+        <w:rPr>
+          <w:rFonts w:ascii="Times New Roman" w:cs="Times New Roman" w:eastAsia="Times New Roman" w:hAnsi="Times New Roman"/>
+          <w:sz w:val="24"/>
+          <w:szCs w:val="24"/>
+          <w:highlight w:val="yellow"/>
+        </w:rPr>
+      </w:pPr>
+      <w:r>
+        <w:rPr>
+          <w:rFonts w:ascii="Times New Roman" w:cs="Times New Roman" w:eastAsia="Times New Roman" w:hAnsi="Times New Roman"/>
+          <w:sz w:val="24"/>
+          <w:szCs w:val="24"/>
+          <w:highlight w:val="yellow"/>
+          <w:rtl w:val="0"/>
+        </w:rPr>
+        <w:t xml:space="preserve">a) Grafica del proceso</w:t>
+      </w:r>
+    </w:p>
+    <w:p>
+      <w:pPr>
+        <w:spacing w:after="240" w:before="240" w:lineRule="auto"/>
+        <w:rPr>
+          <w:rFonts w:ascii="Times New Roman" w:cs="Times New Roman" w:eastAsia="Times New Roman" w:hAnsi="Times New Roman"/>
+          <w:sz w:val="24"/>
+          <w:szCs w:val="24"/>
+          <w:highlight w:val="yellow"/>
+        </w:rPr>
+      </w:pPr>
+      <w:r>
+        <w:rPr>
+          <w:rFonts w:ascii="Times New Roman" w:cs="Times New Roman" w:eastAsia="Times New Roman" w:hAnsi="Times New Roman"/>
+          <w:sz w:val="24"/>
+          <w:szCs w:val="24"/>
+          <w:highlight w:val="yellow"/>
+          <w:rtl w:val="0"/>
+        </w:rPr>
+        <w:t xml:space="preserve">b) Tipos de estados de la Solicitud de cambio</w:t>
+      </w:r>
+    </w:p>
+    <w:p>
+      <w:pPr>
+        <w:spacing w:after="240" w:before="240" w:lineRule="auto"/>
+        <w:rPr>
+          <w:rFonts w:ascii="Times New Roman" w:cs="Times New Roman" w:eastAsia="Times New Roman" w:hAnsi="Times New Roman"/>
+          <w:sz w:val="24"/>
+          <w:szCs w:val="24"/>
+          <w:highlight w:val="yellow"/>
+        </w:rPr>
+      </w:pPr>
+      <w:r>
+        <w:rPr>
+          <w:rFonts w:ascii="Times New Roman" w:cs="Times New Roman" w:eastAsia="Times New Roman" w:hAnsi="Times New Roman"/>
+          <w:sz w:val="24"/>
+          <w:szCs w:val="24"/>
+          <w:highlight w:val="yellow"/>
+          <w:rtl w:val="0"/>
+        </w:rPr>
+        <w:t xml:space="preserve">c) Ejemplos de reportes (3)</w:t>
+      </w:r>
+    </w:p>
+    <w:p>
+      <w:pPr>
+        <w:spacing w:after="240" w:before="240" w:lineRule="auto"/>
+        <w:rPr>
+          <w:rFonts w:ascii="Times New Roman" w:cs="Times New Roman" w:eastAsia="Times New Roman" w:hAnsi="Times New Roman"/>
+          <w:sz w:val="24"/>
+          <w:szCs w:val="24"/>
+          <w:highlight w:val="yellow"/>
+        </w:rPr>
+      </w:pPr>
+      <w:r>
+        <w:rPr>
+          <w:rFonts w:ascii="Times New Roman" w:cs="Times New Roman" w:eastAsia="Times New Roman" w:hAnsi="Times New Roman"/>
+          <w:sz w:val="24"/>
+          <w:szCs w:val="24"/>
+          <w:highlight w:val="yellow"/>
+          <w:rtl w:val="0"/>
+        </w:rPr>
+        <w:t xml:space="preserve">3.3 Estados de la GCS</w:t>
+      </w:r>
+    </w:p>
+    <w:p>
+      <w:pPr>
+        <w:spacing w:after="240" w:before="240" w:lineRule="auto"/>
+        <w:rPr>
+          <w:rFonts w:ascii="Times New Roman" w:cs="Times New Roman" w:eastAsia="Times New Roman" w:hAnsi="Times New Roman"/>
+          <w:sz w:val="24"/>
+          <w:szCs w:val="24"/>
+          <w:highlight w:val="yellow"/>
+        </w:rPr>
+      </w:pPr>
+      <w:r>
+        <w:rPr>
+          <w:rFonts w:ascii="Times New Roman" w:cs="Times New Roman" w:eastAsia="Times New Roman" w:hAnsi="Times New Roman"/>
+          <w:sz w:val="24"/>
+          <w:szCs w:val="24"/>
+          <w:highlight w:val="yellow"/>
+          <w:rtl w:val="0"/>
+        </w:rPr>
+        <w:t xml:space="preserve">Ejemplos de reporte de estado de Github (Commit, Contribuciones, Ramas)</w:t>
+      </w:r>
+    </w:p>
+    <w:p>
+      <w:pPr>
+        <w:spacing w:after="240" w:before="240" w:lineRule="auto"/>
+        <w:rPr>
+          <w:rFonts w:ascii="Times New Roman" w:cs="Times New Roman" w:eastAsia="Times New Roman" w:hAnsi="Times New Roman"/>
+          <w:sz w:val="24"/>
+          <w:szCs w:val="24"/>
+        </w:rPr>
+      </w:pPr>
+      <w:r>
+        <w:rPr>
+          <w:rFonts w:ascii="Times New Roman" w:cs="Times New Roman" w:eastAsia="Times New Roman" w:hAnsi="Times New Roman"/>
+          <w:sz w:val="24"/>
+          <w:szCs w:val="24"/>
+          <w:rtl w:val="0"/>
+        </w:rPr>
+        <w:t xml:space="preserve">3.4 Auditoria de la GCS</w:t>
+      </w:r>
+    </w:p>
+    <w:p>
+      <w:pPr>
+        <w:spacing w:after="240" w:before="240" w:lineRule="auto"/>
+        <w:rPr>
+          <w:rFonts w:ascii="Times New Roman" w:cs="Times New Roman" w:eastAsia="Times New Roman" w:hAnsi="Times New Roman"/>
+          <w:sz w:val="24"/>
+          <w:szCs w:val="24"/>
+        </w:rPr>
+      </w:pPr>
+      <w:r>
+        <w:rPr>
+          <w:rFonts w:ascii="Times New Roman" w:cs="Times New Roman" w:eastAsia="Times New Roman" w:hAnsi="Times New Roman"/>
+          <w:sz w:val="24"/>
+          <w:szCs w:val="24"/>
+          <w:rtl w:val="0"/>
+        </w:rPr>
+        <w:t xml:space="preserve">3.4.1 Auditoria Fisica</w:t>
+      </w:r>
+    </w:p>
+    <w:p>
+      <w:pPr>
+        <w:spacing w:after="240" w:before="240" w:lineRule="auto"/>
+        <w:rPr>
+          <w:rFonts w:ascii="Times New Roman" w:cs="Times New Roman" w:eastAsia="Times New Roman" w:hAnsi="Times New Roman"/>
+          <w:sz w:val="24"/>
+          <w:szCs w:val="24"/>
+        </w:rPr>
+      </w:pPr>
+      <w:r>
+        <w:rPr>
+          <w:rFonts w:ascii="Times New Roman" w:cs="Times New Roman" w:eastAsia="Times New Roman" w:hAnsi="Times New Roman"/>
+          <w:sz w:val="24"/>
+          <w:szCs w:val="24"/>
+          <w:rtl w:val="0"/>
+        </w:rPr>
+        <w:t xml:space="preserve">Lista de Items que se encuentran en la linea base 3 de un proyecto</w:t>
+      </w:r>
+    </w:p>
+    <w:p>
+      <w:pPr>
+        <w:spacing w:after="240" w:before="240" w:lineRule="auto"/>
+        <w:rPr>
+          <w:rFonts w:ascii="Times New Roman" w:cs="Times New Roman" w:eastAsia="Times New Roman" w:hAnsi="Times New Roman"/>
+          <w:sz w:val="24"/>
+          <w:szCs w:val="24"/>
+        </w:rPr>
+      </w:pPr>
+      <w:r>
+        <w:rPr>
+          <w:rFonts w:ascii="Times New Roman" w:cs="Times New Roman" w:eastAsia="Times New Roman" w:hAnsi="Times New Roman"/>
+          <w:sz w:val="24"/>
+          <w:szCs w:val="24"/>
+          <w:highlight w:val="yellow"/>
+          <w:rtl w:val="0"/>
+        </w:rPr>
+        <w:t xml:space="preserve">3.4.2 Auditoria Funcional</w:t>
+      </w:r>
+      <w:r>
+        <w:rPr>
+          <w:rtl w:val="0"/>
+        </w:rPr>
+      </w:r>
+    </w:p>
+    <w:p>
+      <w:pPr>
+        <w:spacing w:after="240" w:before="240" w:lineRule="auto"/>
+        <w:rPr>
+          <w:rFonts w:ascii="Times New Roman" w:cs="Times New Roman" w:eastAsia="Times New Roman" w:hAnsi="Times New Roman"/>
+          <w:sz w:val="24"/>
+          <w:szCs w:val="24"/>
+        </w:rPr>
+      </w:pPr>
+      <w:r>
+        <w:rPr>
+          <w:rFonts w:ascii="Times New Roman" w:cs="Times New Roman" w:eastAsia="Times New Roman" w:hAnsi="Times New Roman"/>
+          <w:sz w:val="24"/>
+          <w:szCs w:val="24"/>
+          <w:rtl w:val="0"/>
+        </w:rPr>
+        <w:t xml:space="preserve">3.5 Gestion de Release y Entrega del Software</w:t>
+      </w:r>
+    </w:p>
+    <w:p>
+      <w:pPr>
+        <w:spacing w:after="240" w:before="240" w:lineRule="auto"/>
+        <w:rPr>
+          <w:rFonts w:ascii="Times New Roman" w:cs="Times New Roman" w:eastAsia="Times New Roman" w:hAnsi="Times New Roman"/>
+          <w:sz w:val="24"/>
+          <w:szCs w:val="24"/>
+        </w:rPr>
+      </w:pPr>
+      <w:r>
+        <w:rPr>
+          <w:rFonts w:ascii="Times New Roman" w:cs="Times New Roman" w:eastAsia="Times New Roman" w:hAnsi="Times New Roman"/>
+          <w:sz w:val="24"/>
+          <w:szCs w:val="24"/>
+          <w:highlight w:val="yellow"/>
+          <w:rtl w:val="0"/>
+        </w:rPr>
+        <w:t xml:space="preserve">6.1 Gestion de Release (Como voy a hacer la entrega de los release de los clientes)</w:t>
+      </w:r>
+      <w:r>
+        <w:rPr>
+          <w:rtl w:val="0"/>
+        </w:rPr>
+      </w:r>
+    </w:p>
+    <w:p>
+      <w:pPr>
+        <w:spacing w:after="240" w:before="240" w:lineRule="auto"/>
+        <w:rPr>
+          <w:rFonts w:ascii="Times New Roman" w:cs="Times New Roman" w:eastAsia="Times New Roman" w:hAnsi="Times New Roman"/>
+          <w:sz w:val="24"/>
+          <w:szCs w:val="24"/>
+        </w:rPr>
+      </w:pPr>
+      <w:r>
+        <w:rPr>
+          <w:rFonts w:ascii="Times New Roman" w:cs="Times New Roman" w:eastAsia="Times New Roman" w:hAnsi="Times New Roman"/>
+          <w:sz w:val="24"/>
+          <w:szCs w:val="24"/>
+          <w:rtl w:val="0"/>
+        </w:rPr>
+        <w:t xml:space="preserve">6.2 Entrega del Software (Pase a producción)</w:t>
+      </w:r>
+    </w:p>
+    <w:p>
+      <w:pPr>
+        <w:spacing w:after="240" w:before="240" w:lineRule="auto"/>
+        <w:rPr>
+          <w:rFonts w:ascii="Times New Roman" w:cs="Times New Roman" w:eastAsia="Times New Roman" w:hAnsi="Times New Roman"/>
+          <w:sz w:val="24"/>
+          <w:szCs w:val="24"/>
+        </w:rPr>
+      </w:pPr>
+      <w:r>
+        <w:rPr>
+          <w:rFonts w:ascii="Times New Roman" w:cs="Times New Roman" w:eastAsia="Times New Roman" w:hAnsi="Times New Roman"/>
+          <w:sz w:val="24"/>
+          <w:szCs w:val="24"/>
+          <w:rtl w:val="0"/>
+        </w:rPr>
+        <w:t xml:space="preserve">Proponer como hacen el pase a produccion, actividades, herramientas, etc</w:t>
+      </w:r>
+    </w:p>
+    <w:p>
+      <w:pPr>
+        <w:ind w:left="720" w:firstLine="0"/>
+        <w:rPr>
+          <w:rFonts w:ascii="Times New Roman" w:cs="Times New Roman" w:eastAsia="Times New Roman" w:hAnsi="Times New Roman"/>
+          <w:sz w:val="24"/>
+          <w:szCs w:val="24"/>
+        </w:rPr>
+      </w:pPr>
+      <w:r>
+        <w:rPr>
+          <w:rtl w:val="0"/>
+        </w:rPr>
       </w:r>
     </w:p>
     <w:sectPr>
@@ -9757,6 +11789,111 @@
       </w:pPr>
     </w:pPrDefault>
   </w:docDefaults>
+  <w:style w:type="paragraph" w:styleId="Normal" w:default="1">
+    <w:name w:val="normal"/>
+  </w:style>
+  <w:style w:type="table" w:styleId="TableNormal" w:default="1">
+    <w:name w:val="Table Normal"/>
+  </w:style>
+  <w:style w:type="paragraph" w:styleId="Heading1">
+    <w:name w:val="heading 1"/>
+    <w:basedOn w:val="Normal"/>
+    <w:next w:val="Normal"/>
+    <w:pPr>
+      <w:keepNext w:val="1"/>
+      <w:keepLines w:val="1"/>
+      <w:spacing w:after="120" w:before="400" w:lineRule="auto"/>
+    </w:pPr>
+    <w:rPr>
+      <w:sz w:val="40"/>
+      <w:szCs w:val="40"/>
+    </w:rPr>
+  </w:style>
+  <w:style w:type="paragraph" w:styleId="Heading2">
+    <w:name w:val="heading 2"/>
+    <w:basedOn w:val="Normal"/>
+    <w:next w:val="Normal"/>
+    <w:pPr>
+      <w:keepNext w:val="1"/>
+      <w:keepLines w:val="1"/>
+      <w:spacing w:after="120" w:before="360" w:lineRule="auto"/>
+    </w:pPr>
+    <w:rPr>
+      <w:sz w:val="32"/>
+      <w:szCs w:val="32"/>
+    </w:rPr>
+  </w:style>
+  <w:style w:type="paragraph" w:styleId="Heading3">
+    <w:name w:val="heading 3"/>
+    <w:basedOn w:val="Normal"/>
+    <w:next w:val="Normal"/>
+    <w:pPr>
+      <w:keepNext w:val="1"/>
+      <w:keepLines w:val="1"/>
+      <w:spacing w:after="80" w:before="320" w:lineRule="auto"/>
+    </w:pPr>
+    <w:rPr>
+      <w:color w:val="434343"/>
+      <w:sz w:val="28"/>
+      <w:szCs w:val="28"/>
+    </w:rPr>
+  </w:style>
+  <w:style w:type="paragraph" w:styleId="Heading4">
+    <w:name w:val="heading 4"/>
+    <w:basedOn w:val="Normal"/>
+    <w:next w:val="Normal"/>
+    <w:pPr>
+      <w:keepNext w:val="1"/>
+      <w:keepLines w:val="1"/>
+      <w:spacing w:after="80" w:before="280" w:lineRule="auto"/>
+    </w:pPr>
+    <w:rPr>
+      <w:color w:val="666666"/>
+      <w:sz w:val="24"/>
+      <w:szCs w:val="24"/>
+    </w:rPr>
+  </w:style>
+  <w:style w:type="paragraph" w:styleId="Heading5">
+    <w:name w:val="heading 5"/>
+    <w:basedOn w:val="Normal"/>
+    <w:next w:val="Normal"/>
+    <w:pPr>
+      <w:keepNext w:val="1"/>
+      <w:keepLines w:val="1"/>
+      <w:spacing w:after="80" w:before="240" w:lineRule="auto"/>
+    </w:pPr>
+    <w:rPr>
+      <w:color w:val="666666"/>
+    </w:rPr>
+  </w:style>
+  <w:style w:type="paragraph" w:styleId="Heading6">
+    <w:name w:val="heading 6"/>
+    <w:basedOn w:val="Normal"/>
+    <w:next w:val="Normal"/>
+    <w:pPr>
+      <w:keepNext w:val="1"/>
+      <w:keepLines w:val="1"/>
+      <w:spacing w:after="80" w:before="240" w:lineRule="auto"/>
+    </w:pPr>
+    <w:rPr>
+      <w:i w:val="1"/>
+      <w:color w:val="666666"/>
+    </w:rPr>
+  </w:style>
+  <w:style w:type="paragraph" w:styleId="Title">
+    <w:name w:val="Title"/>
+    <w:basedOn w:val="Normal"/>
+    <w:next w:val="Normal"/>
+    <w:pPr>
+      <w:keepNext w:val="1"/>
+      <w:keepLines w:val="1"/>
+      <w:spacing w:after="60" w:lineRule="auto"/>
+    </w:pPr>
+    <w:rPr>
+      <w:sz w:val="52"/>
+      <w:szCs w:val="52"/>
+    </w:rPr>
+  </w:style>
   <w:style w:type="paragraph" w:styleId="Normal" w:default="1">
     <w:name w:val="normal"/>
   </w:style>
@@ -10372,6 +12509,114 @@
       </w:tblCellMar>
     </w:tblPr>
   </w:style>
+  <w:style w:type="paragraph" w:styleId="Subtitle">
+    <w:name w:val="Subtitle"/>
+    <w:basedOn w:val="Normal"/>
+    <w:next w:val="Normal"/>
+    <w:pPr>
+      <w:keepNext w:val="1"/>
+      <w:keepLines w:val="1"/>
+      <w:spacing w:after="320" w:lineRule="auto"/>
+    </w:pPr>
+    <w:rPr>
+      <w:color w:val="666666"/>
+      <w:sz w:val="30"/>
+      <w:szCs w:val="30"/>
+    </w:rPr>
+  </w:style>
+  <w:style w:type="table" w:styleId="Table1">
+    <w:basedOn w:val="TableNormal"/>
+    <w:pPr>
+      <w:spacing w:after="0" w:line="240" w:lineRule="auto"/>
+    </w:pPr>
+    <w:tblPr>
+      <w:tblStyleRowBandSize w:val="1"/>
+      <w:tblStyleColBandSize w:val="1"/>
+      <w:tblCellMar>
+        <w:top w:w="0.0" w:type="dxa"/>
+        <w:left w:w="108.0" w:type="dxa"/>
+        <w:bottom w:w="0.0" w:type="dxa"/>
+        <w:right w:w="108.0" w:type="dxa"/>
+      </w:tblCellMar>
+    </w:tblPr>
+  </w:style>
+  <w:style w:type="table" w:styleId="Table2">
+    <w:basedOn w:val="TableNormal"/>
+    <w:pPr>
+      <w:spacing w:after="0" w:line="240" w:lineRule="auto"/>
+    </w:pPr>
+    <w:tblPr>
+      <w:tblStyleRowBandSize w:val="1"/>
+      <w:tblStyleColBandSize w:val="1"/>
+      <w:tblCellMar>
+        <w:top w:w="0.0" w:type="dxa"/>
+        <w:left w:w="108.0" w:type="dxa"/>
+        <w:bottom w:w="0.0" w:type="dxa"/>
+        <w:right w:w="108.0" w:type="dxa"/>
+      </w:tblCellMar>
+    </w:tblPr>
+  </w:style>
+  <w:style w:type="table" w:styleId="Table3">
+    <w:basedOn w:val="TableNormal"/>
+    <w:pPr>
+      <w:spacing w:after="0" w:line="240" w:lineRule="auto"/>
+    </w:pPr>
+    <w:tblPr>
+      <w:tblStyleRowBandSize w:val="1"/>
+      <w:tblStyleColBandSize w:val="1"/>
+      <w:tblCellMar>
+        <w:top w:w="0.0" w:type="dxa"/>
+        <w:left w:w="108.0" w:type="dxa"/>
+        <w:bottom w:w="0.0" w:type="dxa"/>
+        <w:right w:w="108.0" w:type="dxa"/>
+      </w:tblCellMar>
+    </w:tblPr>
+  </w:style>
+  <w:style w:type="table" w:styleId="Table4">
+    <w:basedOn w:val="TableNormal"/>
+    <w:pPr>
+      <w:spacing w:after="0" w:line="240" w:lineRule="auto"/>
+    </w:pPr>
+    <w:tblPr>
+      <w:tblStyleRowBandSize w:val="1"/>
+      <w:tblStyleColBandSize w:val="1"/>
+      <w:tblCellMar>
+        <w:top w:w="0.0" w:type="dxa"/>
+        <w:left w:w="108.0" w:type="dxa"/>
+        <w:bottom w:w="0.0" w:type="dxa"/>
+        <w:right w:w="108.0" w:type="dxa"/>
+      </w:tblCellMar>
+    </w:tblPr>
+  </w:style>
+  <w:style w:type="table" w:styleId="Table5">
+    <w:basedOn w:val="TableNormal"/>
+    <w:pPr>
+      <w:spacing w:after="0" w:line="240" w:lineRule="auto"/>
+    </w:pPr>
+    <w:tblPr>
+      <w:tblStyleRowBandSize w:val="1"/>
+      <w:tblStyleColBandSize w:val="1"/>
+      <w:tblCellMar>
+        <w:top w:w="0.0" w:type="dxa"/>
+        <w:left w:w="108.0" w:type="dxa"/>
+        <w:bottom w:w="0.0" w:type="dxa"/>
+        <w:right w:w="108.0" w:type="dxa"/>
+      </w:tblCellMar>
+    </w:tblPr>
+  </w:style>
+  <w:style w:type="table" w:styleId="Table6">
+    <w:basedOn w:val="TableNormal"/>
+    <w:tblPr>
+      <w:tblStyleRowBandSize w:val="1"/>
+      <w:tblStyleColBandSize w:val="1"/>
+      <w:tblCellMar>
+        <w:top w:w="100.0" w:type="dxa"/>
+        <w:left w:w="100.0" w:type="dxa"/>
+        <w:bottom w:w="100.0" w:type="dxa"/>
+        <w:right w:w="100.0" w:type="dxa"/>
+      </w:tblCellMar>
+    </w:tblPr>
+  </w:style>
 </w:styles>
 </file>
 
@@ -10697,7 +12942,7 @@
 
 <file path=customXML/item1.xml><?xml version="1.0" encoding="utf-8"?>
 <go:gDocsCustomXmlDataStorage xmlns:go="http://customooxmlschemas.google.com/" xmlns:r="http://schemas.openxmlformats.org/officeDocument/2006/relationships" uri="GoogleDocsCustomDataVersion2">
-  <go:docsCustomData xmlns:go="http://customooxmlschemas.google.com/" roundtripDataSignature="AMtx7mju5FVCdfLqPo2FH0VjMyvHQbRsFg==">CgMxLjAaHwoBMBIaChgICVIUChJ0YWJsZS42MGptY3JxMzBvcTgaHwoBMRIaChgICVIUChJ0YWJsZS5wZG04ZjlmemxraXMaHwoBMhIaChgICVIUChJ0YWJsZS5la3dyNTQ5djV6NmE4AHIhMXdnbVk3NTV5RzZfSGlGclkxSG9ZXzJNRGpaRU1wLUwz</go:docsCustomData>
+  <go:docsCustomData xmlns:go="http://customooxmlschemas.google.com/" roundtripDataSignature="AMtx7mh1gNrMpznNXVsOzvdS6gYGVaKpFg==">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</go:docsCustomData>
 </go:gDocsCustomXmlDataStorage>
 </file>
 
